--- a/IntegratePCS2.5/Crossroads Design[PCSPhase2.5].docx
+++ b/IntegratePCS2.5/Crossroads Design[PCSPhase2.5].docx
@@ -344,45 +344,7 @@
           <w:sz w:val="48"/>
           <w:szCs w:val="48"/>
         </w:rPr>
-        <w:t>2</w:t>
-      </w:r>
-      <w:r>
-        <w:rPr>
-          <w:rFonts w:cs="Arial" w:hint="eastAsia"/>
-          <w:bCs/>
-          <w:sz w:val="48"/>
-          <w:szCs w:val="48"/>
-          <w:lang w:eastAsia="zh-CN"/>
-        </w:rPr>
-        <w:t>8</w:t>
-      </w:r>
-      <w:r>
-        <w:rPr>
-          <w:rFonts w:cs="Arial"/>
-          <w:bCs/>
-          <w:sz w:val="48"/>
-          <w:szCs w:val="48"/>
-        </w:rPr>
-        <w:t>.</w:t>
-      </w:r>
-      <w:r>
-        <w:rPr>
-          <w:rFonts w:cs="Arial" w:hint="eastAsia"/>
-          <w:bCs/>
-          <w:sz w:val="48"/>
-          <w:szCs w:val="48"/>
-          <w:lang w:eastAsia="zh-CN"/>
-        </w:rPr>
-        <w:t>1</w:t>
-      </w:r>
-      <w:r>
-        <w:rPr>
-          <w:rFonts w:cs="Arial"/>
-          <w:bCs/>
-          <w:sz w:val="48"/>
-          <w:szCs w:val="48"/>
-        </w:rPr>
-        <w:t>0</w:t>
+        <w:t>30.00</w:t>
       </w:r>
       <w:r>
         <w:rPr>
@@ -628,7 +590,24 @@
           <w:szCs w:val="28"/>
           <w:lang w:eastAsia="zh-CN"/>
         </w:rPr>
-        <w:t>08/12/</w:t>
+        <w:t>08/</w:t>
+      </w:r>
+      <w:r>
+        <w:rPr>
+          <w:sz w:val="28"/>
+          <w:szCs w:val="28"/>
+          <w:lang w:eastAsia="zh-CN"/>
+        </w:rPr>
+        <w:t>26</w:t>
+      </w:r>
+      <w:r>
+        <w:rPr>
+          <w:rFonts w:hint="eastAsia"/>
+          <w:sz w:val="28"/>
+          <w:szCs w:val="28"/>
+          <w:lang w:eastAsia="zh-CN"/>
+        </w:rPr>
+        <w:t>/</w:t>
       </w:r>
       <w:r>
         <w:rPr>
@@ -1840,11 +1819,12 @@
             </w:r>
             <w:r>
               <w:rPr>
-                <w:rFonts w:hint="eastAsia"/>
                 <w:lang w:eastAsia="zh-CN"/>
               </w:rPr>
-              <w:t>12</w:t>
-            </w:r>
+              <w:t>26</w:t>
+            </w:r>
+            <w:bookmarkStart w:id="0" w:name="_GoBack"/>
+            <w:bookmarkEnd w:id="0"/>
             <w:r>
               <w:t>/</w:t>
             </w:r>
@@ -2793,42 +2773,41 @@
       <w:pPr>
         <w:pStyle w:val="Heading1"/>
       </w:pPr>
-      <w:bookmarkStart w:id="0" w:name="_Toc122752235"/>
-      <w:bookmarkStart w:id="1" w:name="_Toc122753087"/>
-      <w:bookmarkStart w:id="2" w:name="_Toc122753939"/>
-      <w:bookmarkStart w:id="3" w:name="_Toc122754790"/>
-      <w:bookmarkStart w:id="4" w:name="_Toc124128044"/>
-      <w:bookmarkStart w:id="5" w:name="_Toc124128464"/>
-      <w:bookmarkStart w:id="6" w:name="_Toc124128884"/>
-      <w:bookmarkStart w:id="7" w:name="_Toc124129304"/>
-      <w:bookmarkStart w:id="8" w:name="_Toc122752384"/>
-      <w:bookmarkStart w:id="9" w:name="_Toc122753236"/>
-      <w:bookmarkStart w:id="10" w:name="_Toc122754088"/>
-      <w:bookmarkStart w:id="11" w:name="_Toc122754939"/>
-      <w:bookmarkStart w:id="12" w:name="_Toc124128193"/>
-      <w:bookmarkStart w:id="13" w:name="_Toc124128613"/>
-      <w:bookmarkStart w:id="14" w:name="_Toc124129033"/>
-      <w:bookmarkStart w:id="15" w:name="_Toc124129453"/>
-      <w:bookmarkStart w:id="16" w:name="_Toc122752385"/>
-      <w:bookmarkStart w:id="17" w:name="_Toc122753237"/>
-      <w:bookmarkStart w:id="18" w:name="_Toc122754089"/>
-      <w:bookmarkStart w:id="19" w:name="_Toc122754940"/>
-      <w:bookmarkStart w:id="20" w:name="_Toc124128194"/>
-      <w:bookmarkStart w:id="21" w:name="_Toc124128614"/>
-      <w:bookmarkStart w:id="22" w:name="_Toc124129034"/>
-      <w:bookmarkStart w:id="23" w:name="_Toc124129454"/>
-      <w:bookmarkStart w:id="24" w:name="_Toc413634473"/>
-      <w:bookmarkStart w:id="25" w:name="_Ref418558577"/>
-      <w:bookmarkStart w:id="26" w:name="_Toc524918116"/>
-      <w:bookmarkStart w:id="27" w:name="_Toc30471863"/>
-      <w:bookmarkStart w:id="28" w:name="_Ref30557781"/>
-      <w:bookmarkStart w:id="29" w:name="_Ref119901570"/>
-      <w:bookmarkStart w:id="30" w:name="_Toc120431113"/>
-      <w:bookmarkStart w:id="31" w:name="_Toc120506096"/>
-      <w:bookmarkStart w:id="32" w:name="_Toc386698818"/>
-      <w:bookmarkStart w:id="33" w:name="_Toc395890679"/>
-      <w:bookmarkStart w:id="34" w:name="_Toc396849216"/>
-      <w:bookmarkEnd w:id="0"/>
+      <w:bookmarkStart w:id="1" w:name="_Toc122752235"/>
+      <w:bookmarkStart w:id="2" w:name="_Toc122753087"/>
+      <w:bookmarkStart w:id="3" w:name="_Toc122753939"/>
+      <w:bookmarkStart w:id="4" w:name="_Toc122754790"/>
+      <w:bookmarkStart w:id="5" w:name="_Toc124128044"/>
+      <w:bookmarkStart w:id="6" w:name="_Toc124128464"/>
+      <w:bookmarkStart w:id="7" w:name="_Toc124128884"/>
+      <w:bookmarkStart w:id="8" w:name="_Toc124129304"/>
+      <w:bookmarkStart w:id="9" w:name="_Toc122752384"/>
+      <w:bookmarkStart w:id="10" w:name="_Toc122753236"/>
+      <w:bookmarkStart w:id="11" w:name="_Toc122754088"/>
+      <w:bookmarkStart w:id="12" w:name="_Toc122754939"/>
+      <w:bookmarkStart w:id="13" w:name="_Toc124128193"/>
+      <w:bookmarkStart w:id="14" w:name="_Toc124128613"/>
+      <w:bookmarkStart w:id="15" w:name="_Toc124129033"/>
+      <w:bookmarkStart w:id="16" w:name="_Toc124129453"/>
+      <w:bookmarkStart w:id="17" w:name="_Toc122752385"/>
+      <w:bookmarkStart w:id="18" w:name="_Toc122753237"/>
+      <w:bookmarkStart w:id="19" w:name="_Toc122754089"/>
+      <w:bookmarkStart w:id="20" w:name="_Toc122754940"/>
+      <w:bookmarkStart w:id="21" w:name="_Toc124128194"/>
+      <w:bookmarkStart w:id="22" w:name="_Toc124128614"/>
+      <w:bookmarkStart w:id="23" w:name="_Toc124129034"/>
+      <w:bookmarkStart w:id="24" w:name="_Toc124129454"/>
+      <w:bookmarkStart w:id="25" w:name="_Toc413634473"/>
+      <w:bookmarkStart w:id="26" w:name="_Ref418558577"/>
+      <w:bookmarkStart w:id="27" w:name="_Toc524918116"/>
+      <w:bookmarkStart w:id="28" w:name="_Toc30471863"/>
+      <w:bookmarkStart w:id="29" w:name="_Ref30557781"/>
+      <w:bookmarkStart w:id="30" w:name="_Ref119901570"/>
+      <w:bookmarkStart w:id="31" w:name="_Toc120431113"/>
+      <w:bookmarkStart w:id="32" w:name="_Toc120506096"/>
+      <w:bookmarkStart w:id="33" w:name="_Toc386698818"/>
+      <w:bookmarkStart w:id="34" w:name="_Toc395890679"/>
+      <w:bookmarkStart w:id="35" w:name="_Toc396849216"/>
       <w:bookmarkEnd w:id="1"/>
       <w:bookmarkEnd w:id="2"/>
       <w:bookmarkEnd w:id="3"/>
@@ -2852,11 +2831,11 @@
       <w:bookmarkEnd w:id="21"/>
       <w:bookmarkEnd w:id="22"/>
       <w:bookmarkEnd w:id="23"/>
+      <w:bookmarkEnd w:id="24"/>
       <w:r>
         <w:lastRenderedPageBreak/>
         <w:t>Introduction</w:t>
       </w:r>
-      <w:bookmarkEnd w:id="24"/>
       <w:bookmarkEnd w:id="25"/>
       <w:bookmarkEnd w:id="26"/>
       <w:bookmarkEnd w:id="27"/>
@@ -2867,6 +2846,7 @@
       <w:bookmarkEnd w:id="32"/>
       <w:bookmarkEnd w:id="33"/>
       <w:bookmarkEnd w:id="34"/>
+      <w:bookmarkEnd w:id="35"/>
       <w:r>
         <w:t xml:space="preserve">  </w:t>
       </w:r>
@@ -2875,20 +2855,20 @@
       <w:pPr>
         <w:pStyle w:val="Heading2"/>
       </w:pPr>
-      <w:bookmarkStart w:id="35" w:name="_Toc386698819"/>
-      <w:bookmarkStart w:id="36" w:name="_Toc395890680"/>
-      <w:bookmarkStart w:id="37" w:name="_Toc396849217"/>
-      <w:bookmarkStart w:id="38" w:name="_Toc413634476"/>
-      <w:bookmarkStart w:id="39" w:name="_Toc524918119"/>
-      <w:bookmarkStart w:id="40" w:name="_Toc30471866"/>
-      <w:bookmarkStart w:id="41" w:name="_Toc120431114"/>
-      <w:bookmarkStart w:id="42" w:name="_Toc120506097"/>
+      <w:bookmarkStart w:id="36" w:name="_Toc386698819"/>
+      <w:bookmarkStart w:id="37" w:name="_Toc395890680"/>
+      <w:bookmarkStart w:id="38" w:name="_Toc396849217"/>
+      <w:bookmarkStart w:id="39" w:name="_Toc413634476"/>
+      <w:bookmarkStart w:id="40" w:name="_Toc524918119"/>
+      <w:bookmarkStart w:id="41" w:name="_Toc30471866"/>
+      <w:bookmarkStart w:id="42" w:name="_Toc120431114"/>
+      <w:bookmarkStart w:id="43" w:name="_Toc120506097"/>
       <w:r>
         <w:t>Purpose</w:t>
       </w:r>
-      <w:bookmarkEnd w:id="35"/>
       <w:bookmarkEnd w:id="36"/>
       <w:bookmarkEnd w:id="37"/>
+      <w:bookmarkEnd w:id="38"/>
     </w:p>
     <w:p>
       <w:r>
@@ -2927,13 +2907,12 @@
       <w:pPr>
         <w:pStyle w:val="Heading2"/>
       </w:pPr>
-      <w:bookmarkStart w:id="43" w:name="_Toc386698820"/>
-      <w:bookmarkStart w:id="44" w:name="_Toc395890681"/>
-      <w:bookmarkStart w:id="45" w:name="_Toc396849218"/>
+      <w:bookmarkStart w:id="44" w:name="_Toc386698820"/>
+      <w:bookmarkStart w:id="45" w:name="_Toc395890681"/>
+      <w:bookmarkStart w:id="46" w:name="_Toc396849218"/>
       <w:r>
         <w:t>Definitions, Acronyms, and Abbreviations</w:t>
       </w:r>
-      <w:bookmarkEnd w:id="38"/>
       <w:bookmarkEnd w:id="39"/>
       <w:bookmarkEnd w:id="40"/>
       <w:bookmarkEnd w:id="41"/>
@@ -2941,27 +2920,41 @@
       <w:bookmarkEnd w:id="43"/>
       <w:bookmarkEnd w:id="44"/>
       <w:bookmarkEnd w:id="45"/>
+      <w:bookmarkEnd w:id="46"/>
     </w:p>
     <w:p>
       <w:pPr>
         <w:pStyle w:val="Caption"/>
       </w:pPr>
-      <w:bookmarkStart w:id="46" w:name="_Toc108421649"/>
+      <w:bookmarkStart w:id="47" w:name="_Toc108421649"/>
       <w:r>
         <w:t xml:space="preserve">Table </w:t>
       </w:r>
-      <w:fldSimple w:instr=" SEQ Table \* ARABIC ">
-        <w:r>
-          <w:rPr>
-            <w:noProof/>
-          </w:rPr>
-          <w:t>1</w:t>
-        </w:r>
-      </w:fldSimple>
+      <w:r>
+        <w:fldChar w:fldCharType="begin"/>
+      </w:r>
+      <w:r>
+        <w:instrText xml:space="preserve"> SEQ Table \* ARABIC </w:instrText>
+      </w:r>
+      <w:r>
+        <w:fldChar w:fldCharType="separate"/>
+      </w:r>
+      <w:r>
+        <w:rPr>
+          <w:noProof/>
+        </w:rPr>
+        <w:t>1</w:t>
+      </w:r>
+      <w:r>
+        <w:rPr>
+          <w:noProof/>
+        </w:rPr>
+        <w:fldChar w:fldCharType="end"/>
+      </w:r>
       <w:r>
         <w:t>; Terminology</w:t>
       </w:r>
-      <w:bookmarkEnd w:id="46"/>
+      <w:bookmarkEnd w:id="47"/>
     </w:p>
     <w:tbl>
       <w:tblPr>
@@ -3122,31 +3115,30 @@
       <w:pPr>
         <w:pStyle w:val="Heading2"/>
       </w:pPr>
-      <w:bookmarkStart w:id="47" w:name="_Toc121283080"/>
-      <w:bookmarkStart w:id="48" w:name="_Toc121283169"/>
-      <w:bookmarkStart w:id="49" w:name="_Toc121285904"/>
-      <w:bookmarkStart w:id="50" w:name="_Toc121293163"/>
-      <w:bookmarkStart w:id="51" w:name="_Toc121295418"/>
-      <w:bookmarkStart w:id="52" w:name="_Toc121295880"/>
-      <w:bookmarkStart w:id="53" w:name="_Toc121297117"/>
-      <w:bookmarkStart w:id="54" w:name="_Toc122249072"/>
-      <w:bookmarkStart w:id="55" w:name="_Toc122249602"/>
-      <w:bookmarkStart w:id="56" w:name="_Toc444672557"/>
-      <w:bookmarkStart w:id="57" w:name="_Toc445178827"/>
-      <w:bookmarkStart w:id="58" w:name="_Toc458840660"/>
-      <w:bookmarkStart w:id="59" w:name="_Toc459622458"/>
-      <w:bookmarkStart w:id="60" w:name="_Toc460824316"/>
-      <w:bookmarkStart w:id="61" w:name="_Toc460905829"/>
-      <w:bookmarkStart w:id="62" w:name="_Toc460910945"/>
-      <w:bookmarkStart w:id="63" w:name="_Toc524918126"/>
-      <w:bookmarkStart w:id="64" w:name="_Toc30471871"/>
-      <w:bookmarkStart w:id="65" w:name="_Toc120431119"/>
-      <w:bookmarkStart w:id="66" w:name="_Toc120506102"/>
-      <w:bookmarkStart w:id="67" w:name="_Toc386698821"/>
-      <w:bookmarkStart w:id="68" w:name="_Toc395890682"/>
-      <w:bookmarkStart w:id="69" w:name="_Toc396849219"/>
-      <w:bookmarkStart w:id="70" w:name="_Toc413634482"/>
-      <w:bookmarkEnd w:id="47"/>
+      <w:bookmarkStart w:id="48" w:name="_Toc121283080"/>
+      <w:bookmarkStart w:id="49" w:name="_Toc121283169"/>
+      <w:bookmarkStart w:id="50" w:name="_Toc121285904"/>
+      <w:bookmarkStart w:id="51" w:name="_Toc121293163"/>
+      <w:bookmarkStart w:id="52" w:name="_Toc121295418"/>
+      <w:bookmarkStart w:id="53" w:name="_Toc121295880"/>
+      <w:bookmarkStart w:id="54" w:name="_Toc121297117"/>
+      <w:bookmarkStart w:id="55" w:name="_Toc122249072"/>
+      <w:bookmarkStart w:id="56" w:name="_Toc122249602"/>
+      <w:bookmarkStart w:id="57" w:name="_Toc444672557"/>
+      <w:bookmarkStart w:id="58" w:name="_Toc445178827"/>
+      <w:bookmarkStart w:id="59" w:name="_Toc458840660"/>
+      <w:bookmarkStart w:id="60" w:name="_Toc459622458"/>
+      <w:bookmarkStart w:id="61" w:name="_Toc460824316"/>
+      <w:bookmarkStart w:id="62" w:name="_Toc460905829"/>
+      <w:bookmarkStart w:id="63" w:name="_Toc460910945"/>
+      <w:bookmarkStart w:id="64" w:name="_Toc524918126"/>
+      <w:bookmarkStart w:id="65" w:name="_Toc30471871"/>
+      <w:bookmarkStart w:id="66" w:name="_Toc120431119"/>
+      <w:bookmarkStart w:id="67" w:name="_Toc120506102"/>
+      <w:bookmarkStart w:id="68" w:name="_Toc386698821"/>
+      <w:bookmarkStart w:id="69" w:name="_Toc395890682"/>
+      <w:bookmarkStart w:id="70" w:name="_Toc396849219"/>
+      <w:bookmarkStart w:id="71" w:name="_Toc413634482"/>
       <w:bookmarkEnd w:id="48"/>
       <w:bookmarkEnd w:id="49"/>
       <w:bookmarkEnd w:id="50"/>
@@ -3155,10 +3147,10 @@
       <w:bookmarkEnd w:id="53"/>
       <w:bookmarkEnd w:id="54"/>
       <w:bookmarkEnd w:id="55"/>
+      <w:bookmarkEnd w:id="56"/>
       <w:r>
         <w:t>Correction and Revisions</w:t>
       </w:r>
-      <w:bookmarkEnd w:id="56"/>
       <w:bookmarkEnd w:id="57"/>
       <w:bookmarkEnd w:id="58"/>
       <w:bookmarkEnd w:id="59"/>
@@ -3172,6 +3164,7 @@
       <w:bookmarkEnd w:id="67"/>
       <w:bookmarkEnd w:id="68"/>
       <w:bookmarkEnd w:id="69"/>
+      <w:bookmarkEnd w:id="70"/>
     </w:p>
     <w:p>
       <w:pPr>
@@ -3179,17 +3172,16 @@
           <w:tab w:val="clear" w:pos="9360"/>
         </w:tabs>
       </w:pPr>
-      <w:bookmarkStart w:id="71" w:name="_Toc122750872"/>
-      <w:bookmarkStart w:id="72" w:name="_Toc122751573"/>
-      <w:bookmarkStart w:id="73" w:name="_Toc122752425"/>
-      <w:bookmarkStart w:id="74" w:name="_Toc122753277"/>
-      <w:bookmarkStart w:id="75" w:name="_Toc122754129"/>
-      <w:bookmarkStart w:id="76" w:name="_Toc122754980"/>
-      <w:bookmarkStart w:id="77" w:name="_Toc124128234"/>
-      <w:bookmarkStart w:id="78" w:name="_Toc124128654"/>
-      <w:bookmarkStart w:id="79" w:name="_Toc124129074"/>
-      <w:bookmarkStart w:id="80" w:name="_Toc124129494"/>
-      <w:bookmarkEnd w:id="71"/>
+      <w:bookmarkStart w:id="72" w:name="_Toc122750872"/>
+      <w:bookmarkStart w:id="73" w:name="_Toc122751573"/>
+      <w:bookmarkStart w:id="74" w:name="_Toc122752425"/>
+      <w:bookmarkStart w:id="75" w:name="_Toc122753277"/>
+      <w:bookmarkStart w:id="76" w:name="_Toc122754129"/>
+      <w:bookmarkStart w:id="77" w:name="_Toc122754980"/>
+      <w:bookmarkStart w:id="78" w:name="_Toc124128234"/>
+      <w:bookmarkStart w:id="79" w:name="_Toc124128654"/>
+      <w:bookmarkStart w:id="80" w:name="_Toc124129074"/>
+      <w:bookmarkStart w:id="81" w:name="_Toc124129494"/>
       <w:bookmarkEnd w:id="72"/>
       <w:bookmarkEnd w:id="73"/>
       <w:bookmarkEnd w:id="74"/>
@@ -3199,6 +3191,7 @@
       <w:bookmarkEnd w:id="78"/>
       <w:bookmarkEnd w:id="79"/>
       <w:bookmarkEnd w:id="80"/>
+      <w:bookmarkEnd w:id="81"/>
       <w:r>
         <w:t>Please direct comments or suggestions for modification, preferably via email, to:</w:t>
       </w:r>
@@ -3297,16 +3290,16 @@
       <w:pPr>
         <w:pStyle w:val="Heading1"/>
       </w:pPr>
-      <w:bookmarkStart w:id="81" w:name="_Toc386698822"/>
-      <w:bookmarkStart w:id="82" w:name="_Toc395890683"/>
-      <w:bookmarkStart w:id="83" w:name="_Toc396849220"/>
+      <w:bookmarkStart w:id="82" w:name="_Toc386698822"/>
+      <w:bookmarkStart w:id="83" w:name="_Toc395890683"/>
+      <w:bookmarkStart w:id="84" w:name="_Toc396849220"/>
       <w:r>
         <w:lastRenderedPageBreak/>
         <w:t>Software Design</w:t>
       </w:r>
-      <w:bookmarkEnd w:id="81"/>
       <w:bookmarkEnd w:id="82"/>
       <w:bookmarkEnd w:id="83"/>
+      <w:bookmarkEnd w:id="84"/>
       <w:r>
         <w:t xml:space="preserve">  </w:t>
       </w:r>
@@ -3316,9 +3309,9 @@
       <w:pPr>
         <w:pStyle w:val="Heading2"/>
       </w:pPr>
-      <w:bookmarkStart w:id="84" w:name="_Toc386698823"/>
-      <w:bookmarkStart w:id="85" w:name="_Toc395890684"/>
-      <w:bookmarkStart w:id="86" w:name="_Toc396849221"/>
+      <w:bookmarkStart w:id="85" w:name="_Toc386698823"/>
+      <w:bookmarkStart w:id="86" w:name="_Toc395890684"/>
+      <w:bookmarkStart w:id="87" w:name="_Toc396849221"/>
       <w:r>
         <w:t xml:space="preserve">High Level </w:t>
       </w:r>
@@ -3331,11 +3324,11 @@
       <w:r>
         <w:t xml:space="preserve"> – Permission Level</w:t>
       </w:r>
-      <w:bookmarkStart w:id="87" w:name="_Toc386698824"/>
-      <w:bookmarkStart w:id="88" w:name="_Toc395890685"/>
-      <w:bookmarkEnd w:id="84"/>
+      <w:bookmarkStart w:id="88" w:name="_Toc386698824"/>
+      <w:bookmarkStart w:id="89" w:name="_Toc395890685"/>
       <w:bookmarkEnd w:id="85"/>
       <w:bookmarkEnd w:id="86"/>
+      <w:bookmarkEnd w:id="87"/>
     </w:p>
     <w:p>
       <w:pPr>
@@ -3344,11 +3337,11 @@
           <w:b/>
         </w:rPr>
       </w:pPr>
-      <w:bookmarkStart w:id="89" w:name="_Toc386698827"/>
-      <w:bookmarkStart w:id="90" w:name="_Toc395890687"/>
-      <w:bookmarkStart w:id="91" w:name="_Toc396849223"/>
-      <w:bookmarkEnd w:id="87"/>
+      <w:bookmarkStart w:id="90" w:name="_Toc386698827"/>
+      <w:bookmarkStart w:id="91" w:name="_Toc395890687"/>
+      <w:bookmarkStart w:id="92" w:name="_Toc396849223"/>
       <w:bookmarkEnd w:id="88"/>
+      <w:bookmarkEnd w:id="89"/>
     </w:p>
     <w:p>
       <w:pPr>
@@ -3358,13 +3351,13 @@
           <w:numId w:val="26"/>
         </w:numPr>
       </w:pPr>
-      <w:bookmarkStart w:id="92" w:name="_Toc393176833"/>
-      <w:bookmarkStart w:id="93" w:name="_Toc396925223"/>
+      <w:bookmarkStart w:id="93" w:name="_Toc393176833"/>
+      <w:bookmarkStart w:id="94" w:name="_Toc396925223"/>
       <w:r>
         <w:t>Syniverse Company</w:t>
       </w:r>
-      <w:bookmarkEnd w:id="92"/>
       <w:bookmarkEnd w:id="93"/>
+      <w:bookmarkEnd w:id="94"/>
     </w:p>
     <w:p>
       <w:r>
@@ -3389,13 +3382,13 @@
           <w:numId w:val="26"/>
         </w:numPr>
       </w:pPr>
-      <w:bookmarkStart w:id="94" w:name="_Toc393176834"/>
-      <w:bookmarkStart w:id="95" w:name="_Toc396925224"/>
+      <w:bookmarkStart w:id="95" w:name="_Toc393176834"/>
+      <w:bookmarkStart w:id="96" w:name="_Toc396925224"/>
       <w:r>
         <w:t>Syniverse User</w:t>
       </w:r>
-      <w:bookmarkEnd w:id="94"/>
       <w:bookmarkEnd w:id="95"/>
+      <w:bookmarkEnd w:id="96"/>
     </w:p>
     <w:p>
       <w:pPr>
@@ -3913,13 +3906,13 @@
           <w:numId w:val="26"/>
         </w:numPr>
       </w:pPr>
-      <w:bookmarkStart w:id="96" w:name="_Toc393176835"/>
-      <w:bookmarkStart w:id="97" w:name="_Toc396925225"/>
+      <w:bookmarkStart w:id="97" w:name="_Toc393176835"/>
+      <w:bookmarkStart w:id="98" w:name="_Toc396925225"/>
       <w:r>
         <w:t>Customer Test Company</w:t>
       </w:r>
-      <w:bookmarkEnd w:id="96"/>
       <w:bookmarkEnd w:id="97"/>
+      <w:bookmarkEnd w:id="98"/>
     </w:p>
     <w:p>
       <w:pPr>
@@ -3944,13 +3937,13 @@
           <w:numId w:val="26"/>
         </w:numPr>
       </w:pPr>
-      <w:bookmarkStart w:id="98" w:name="_Toc393176836"/>
-      <w:bookmarkStart w:id="99" w:name="_Toc396925226"/>
+      <w:bookmarkStart w:id="99" w:name="_Toc393176836"/>
+      <w:bookmarkStart w:id="100" w:name="_Toc396925226"/>
       <w:r>
         <w:t>Customer Test Company User</w:t>
       </w:r>
-      <w:bookmarkEnd w:id="98"/>
       <w:bookmarkEnd w:id="99"/>
+      <w:bookmarkEnd w:id="100"/>
     </w:p>
     <w:p>
       <w:pPr>
@@ -4250,9 +4243,9 @@
         </w:rPr>
         <w:t>etailed Changes</w:t>
       </w:r>
-      <w:bookmarkEnd w:id="89"/>
       <w:bookmarkEnd w:id="90"/>
       <w:bookmarkEnd w:id="91"/>
+      <w:bookmarkEnd w:id="92"/>
     </w:p>
     <w:p/>
     <w:p>
@@ -5020,8 +5013,8 @@
         </w:rPr>
         <w:tab/>
       </w:r>
-      <w:bookmarkStart w:id="100" w:name="_Toc370917808"/>
-      <w:bookmarkStart w:id="101" w:name="_Toc386698828"/>
+      <w:bookmarkStart w:id="101" w:name="_Toc370917808"/>
+      <w:bookmarkStart w:id="102" w:name="_Toc386698828"/>
     </w:p>
     <w:p>
       <w:pPr>
@@ -6107,8 +6100,6 @@
         </w:rPr>
         <w:t>An entry will also be added to the LDAP for this permission under ou=PermissionCode, o=Crossroads with attributes as described above</w:t>
       </w:r>
-      <w:bookmarkStart w:id="102" w:name="_GoBack"/>
-      <w:bookmarkEnd w:id="102"/>
     </w:p>
     <w:p>
       <w:pPr>
@@ -6673,8 +6664,8 @@
       <w:r>
         <w:t>DNS entries</w:t>
       </w:r>
-      <w:bookmarkEnd w:id="100"/>
       <w:bookmarkEnd w:id="101"/>
+      <w:bookmarkEnd w:id="102"/>
       <w:bookmarkEnd w:id="103"/>
       <w:bookmarkEnd w:id="104"/>
     </w:p>
@@ -6991,7 +6982,7 @@
       <w:r>
         <w:t>Requirements Tracing Matrix</w:t>
       </w:r>
-      <w:bookmarkEnd w:id="70"/>
+      <w:bookmarkEnd w:id="71"/>
       <w:bookmarkEnd w:id="109"/>
       <w:bookmarkEnd w:id="110"/>
       <w:bookmarkEnd w:id="111"/>
@@ -15075,7 +15066,7 @@
               <w:rFonts w:ascii="Avenir 55" w:hAnsi="Avenir 55"/>
               <w:noProof/>
             </w:rPr>
-            <w:t>14</w:t>
+            <w:t>3</w:t>
           </w:r>
           <w:r>
             <w:rPr>
@@ -22575,7 +22566,7 @@
 </file>
 
 <file path=customXml/itemProps1.xml><?xml version="1.0" encoding="utf-8"?>
-<ds:datastoreItem xmlns:ds="http://schemas.openxmlformats.org/officeDocument/2006/customXml" ds:itemID="{EC92BCFB-993C-4CF0-B192-57CAB9D42798}">
+<ds:datastoreItem xmlns:ds="http://schemas.openxmlformats.org/officeDocument/2006/customXml" ds:itemID="{CF3789AA-CFB3-4681-9FD4-8B643CD18A1A}">
   <ds:schemaRefs>
     <ds:schemaRef ds:uri="http://schemas.openxmlformats.org/officeDocument/2006/bibliography"/>
   </ds:schemaRefs>

--- a/IntegratePCS2.5/Crossroads Design[PCSPhase2.5].docx
+++ b/IntegratePCS2.5/Crossroads Design[PCSPhase2.5].docx
@@ -875,6 +875,7 @@
             <w:vAlign w:val="center"/>
           </w:tcPr>
           <w:p>
+            <w:proofErr w:type="spellStart"/>
             <w:r>
               <w:t>PageName</w:t>
             </w:r>
@@ -884,6 +885,7 @@
               </w:rPr>
               <w:t>SM</w:t>
             </w:r>
+            <w:proofErr w:type="spellEnd"/>
           </w:p>
         </w:tc>
       </w:tr>
@@ -894,9 +896,11 @@
             <w:vAlign w:val="center"/>
           </w:tcPr>
           <w:p>
+            <w:proofErr w:type="spellStart"/>
             <w:r>
               <w:t>ACCESSibility</w:t>
             </w:r>
+            <w:proofErr w:type="spellEnd"/>
             <w:r>
               <w:rPr>
                 <w:vertAlign w:val="superscript"/>
@@ -983,9 +987,11 @@
             <w:vAlign w:val="center"/>
           </w:tcPr>
           <w:p>
+            <w:proofErr w:type="spellStart"/>
             <w:r>
               <w:t>RoamerXchange</w:t>
             </w:r>
+            <w:proofErr w:type="spellEnd"/>
             <w:r>
               <w:rPr>
                 <w:vertAlign w:val="superscript"/>
@@ -1003,7 +1009,11 @@
           </w:tcPr>
           <w:p>
             <w:r>
-              <w:t>Commercial Carrier Network Services</w:t>
+              <w:t xml:space="preserve">Commercial Carrier Network </w:t>
+            </w:r>
+            <w:proofErr w:type="spellStart"/>
+            <w:r>
+              <w:t>Services</w:t>
             </w:r>
             <w:r>
               <w:rPr>
@@ -1011,6 +1021,7 @@
               </w:rPr>
               <w:t>SM</w:t>
             </w:r>
+            <w:proofErr w:type="spellEnd"/>
           </w:p>
         </w:tc>
         <w:tc>
@@ -1019,9 +1030,11 @@
             <w:vAlign w:val="center"/>
           </w:tcPr>
           <w:p>
+            <w:proofErr w:type="spellStart"/>
             <w:r>
               <w:t>SmartChallenge</w:t>
             </w:r>
+            <w:proofErr w:type="spellEnd"/>
             <w:r>
               <w:rPr>
                 <w:vertAlign w:val="superscript"/>
@@ -1038,6 +1051,7 @@
             <w:vAlign w:val="center"/>
           </w:tcPr>
           <w:p>
+            <w:proofErr w:type="spellStart"/>
             <w:r>
               <w:t>Crossroads</w:t>
             </w:r>
@@ -1047,6 +1061,7 @@
               </w:rPr>
               <w:t>SM</w:t>
             </w:r>
+            <w:proofErr w:type="spellEnd"/>
           </w:p>
         </w:tc>
         <w:tc>
@@ -1111,7 +1126,11 @@
           </w:tcPr>
           <w:p>
             <w:r>
-              <w:t>Electronic Data Transport</w:t>
+              <w:t xml:space="preserve">Electronic Data </w:t>
+            </w:r>
+            <w:proofErr w:type="spellStart"/>
+            <w:r>
+              <w:t>Transport</w:t>
             </w:r>
             <w:r>
               <w:rPr>
@@ -1119,6 +1138,7 @@
               </w:rPr>
               <w:t>SM</w:t>
             </w:r>
+            <w:proofErr w:type="spellEnd"/>
           </w:p>
         </w:tc>
         <w:tc>
@@ -1183,7 +1203,11 @@
           </w:tcPr>
           <w:p>
             <w:r>
-              <w:t>Fleet-On-Track</w:t>
+              <w:t>Fleet-On-</w:t>
+            </w:r>
+            <w:proofErr w:type="spellStart"/>
+            <w:r>
+              <w:t>Track</w:t>
             </w:r>
             <w:r>
               <w:rPr>
@@ -1191,6 +1215,7 @@
               </w:rPr>
               <w:t>SM</w:t>
             </w:r>
+            <w:proofErr w:type="spellEnd"/>
           </w:p>
         </w:tc>
         <w:tc>
@@ -1257,9 +1282,11 @@
             <w:vAlign w:val="center"/>
           </w:tcPr>
           <w:p>
+            <w:proofErr w:type="spellStart"/>
             <w:r>
               <w:t>FraudInterceptor</w:t>
             </w:r>
+            <w:proofErr w:type="spellEnd"/>
             <w:r>
               <w:rPr>
                 <w:vertAlign w:val="superscript"/>
@@ -1296,9 +1323,11 @@
             <w:vAlign w:val="center"/>
           </w:tcPr>
           <w:p>
+            <w:proofErr w:type="spellStart"/>
             <w:r>
               <w:t>FraudManager</w:t>
             </w:r>
+            <w:proofErr w:type="spellEnd"/>
             <w:r>
               <w:rPr>
                 <w:vertAlign w:val="superscript"/>
@@ -1313,9 +1342,11 @@
             <w:vAlign w:val="center"/>
           </w:tcPr>
           <w:p>
+            <w:proofErr w:type="spellStart"/>
             <w:r>
               <w:t>StatChek</w:t>
             </w:r>
+            <w:proofErr w:type="spellEnd"/>
             <w:r>
               <w:rPr>
                 <w:vertAlign w:val="superscript"/>
@@ -1333,7 +1364,11 @@
           </w:tcPr>
           <w:p>
             <w:r>
-              <w:t>Fraud Resource Center</w:t>
+              <w:t xml:space="preserve">Fraud Resource </w:t>
+            </w:r>
+            <w:proofErr w:type="spellStart"/>
+            <w:r>
+              <w:t>Center</w:t>
             </w:r>
             <w:r>
               <w:rPr>
@@ -1341,6 +1376,7 @@
               </w:rPr>
               <w:t>SM</w:t>
             </w:r>
+            <w:proofErr w:type="spellEnd"/>
           </w:p>
         </w:tc>
         <w:tc>
@@ -1368,9 +1404,11 @@
             <w:vAlign w:val="center"/>
           </w:tcPr>
           <w:p>
+            <w:proofErr w:type="spellStart"/>
             <w:r>
               <w:t>FraudX</w:t>
             </w:r>
+            <w:proofErr w:type="spellEnd"/>
             <w:r>
               <w:rPr>
                 <w:vertAlign w:val="superscript"/>
@@ -1385,8 +1423,13 @@
             <w:vAlign w:val="center"/>
           </w:tcPr>
           <w:p>
-            <w:r>
-              <w:t>TransAction Manager</w:t>
+            <w:proofErr w:type="spellStart"/>
+            <w:r>
+              <w:t>TransAction</w:t>
+            </w:r>
+            <w:proofErr w:type="spellEnd"/>
+            <w:r>
+              <w:t xml:space="preserve"> Manager</w:t>
             </w:r>
             <w:r>
               <w:rPr>
@@ -1427,13 +1470,24 @@
           </w:tcPr>
           <w:p>
             <w:r>
-              <w:t>Syniverse Connections</w:t>
+              <w:t xml:space="preserve">Syniverse </w:t>
+            </w:r>
+            <w:proofErr w:type="spellStart"/>
+            <w:r>
+              <w:t>Connections</w:t>
             </w:r>
             <w:r>
               <w:rPr>
                 <w:vertAlign w:val="superscript"/>
               </w:rPr>
-              <w:t xml:space="preserve">SM </w:t>
+              <w:t>SM</w:t>
+            </w:r>
+            <w:proofErr w:type="spellEnd"/>
+            <w:r>
+              <w:rPr>
+                <w:vertAlign w:val="superscript"/>
+              </w:rPr>
+              <w:t xml:space="preserve"> </w:t>
             </w:r>
           </w:p>
         </w:tc>
@@ -1445,9 +1499,11 @@
             <w:vAlign w:val="center"/>
           </w:tcPr>
           <w:p>
+            <w:proofErr w:type="spellStart"/>
             <w:r>
               <w:t>InForum</w:t>
             </w:r>
+            <w:proofErr w:type="spellEnd"/>
           </w:p>
         </w:tc>
         <w:tc>
@@ -1457,13 +1513,24 @@
           </w:tcPr>
           <w:p>
             <w:r>
-              <w:t>Syniverse DataNet</w:t>
+              <w:t xml:space="preserve">Syniverse </w:t>
+            </w:r>
+            <w:proofErr w:type="spellStart"/>
+            <w:r>
+              <w:t>DataNet</w:t>
             </w:r>
             <w:r>
               <w:rPr>
                 <w:vertAlign w:val="superscript"/>
               </w:rPr>
-              <w:t xml:space="preserve">SM </w:t>
+              <w:t>SM</w:t>
+            </w:r>
+            <w:proofErr w:type="spellEnd"/>
+            <w:r>
+              <w:rPr>
+                <w:vertAlign w:val="superscript"/>
+              </w:rPr>
+              <w:t xml:space="preserve"> </w:t>
             </w:r>
           </w:p>
         </w:tc>
@@ -1475,6 +1542,7 @@
             <w:vAlign w:val="center"/>
           </w:tcPr>
           <w:p>
+            <w:proofErr w:type="spellStart"/>
             <w:r>
               <w:t>inpack</w:t>
             </w:r>
@@ -1485,6 +1553,7 @@
               </w:rPr>
               <w:t>SM</w:t>
             </w:r>
+            <w:proofErr w:type="spellEnd"/>
           </w:p>
         </w:tc>
         <w:tc>
@@ -1493,6 +1562,7 @@
             <w:vAlign w:val="center"/>
           </w:tcPr>
           <w:p>
+            <w:proofErr w:type="spellStart"/>
             <w:r>
               <w:t>UniRoam</w:t>
             </w:r>
@@ -1503,6 +1573,7 @@
               </w:rPr>
               <w:t>SM</w:t>
             </w:r>
+            <w:proofErr w:type="spellEnd"/>
           </w:p>
         </w:tc>
       </w:tr>
@@ -1513,9 +1584,11 @@
             <w:vAlign w:val="center"/>
           </w:tcPr>
           <w:p>
+            <w:proofErr w:type="spellStart"/>
             <w:r>
               <w:t>INPort</w:t>
             </w:r>
+            <w:proofErr w:type="spellEnd"/>
             <w:r>
               <w:rPr>
                 <w:vertAlign w:val="superscript"/>
@@ -1549,6 +1622,7 @@
             <w:vAlign w:val="center"/>
           </w:tcPr>
           <w:p>
+            <w:proofErr w:type="spellStart"/>
             <w:r>
               <w:t>INPosition</w:t>
             </w:r>
@@ -1558,6 +1632,7 @@
               </w:rPr>
               <w:t>SM</w:t>
             </w:r>
+            <w:proofErr w:type="spellEnd"/>
           </w:p>
         </w:tc>
         <w:tc>
@@ -1585,6 +1660,7 @@
             <w:vAlign w:val="center"/>
           </w:tcPr>
           <w:p>
+            <w:proofErr w:type="spellStart"/>
             <w:r>
               <w:t>LATALink</w:t>
             </w:r>
@@ -1594,6 +1670,7 @@
               </w:rPr>
               <w:t>SM</w:t>
             </w:r>
+            <w:proofErr w:type="spellEnd"/>
           </w:p>
         </w:tc>
         <w:tc>
@@ -1823,8 +1900,6 @@
               </w:rPr>
               <w:t>26</w:t>
             </w:r>
-            <w:bookmarkStart w:id="0" w:name="_GoBack"/>
-            <w:bookmarkEnd w:id="0"/>
             <w:r>
               <w:t>/</w:t>
             </w:r>
@@ -1914,7 +1989,7 @@
       <w:r>
         <w:fldChar w:fldCharType="separate"/>
       </w:r>
-      <w:hyperlink w:anchor="_Toc396849216" w:history="1">
+      <w:hyperlink w:anchor="_Toc398303072" w:history="1">
         <w:r>
           <w:rPr>
             <w:rStyle w:val="Hyperlink"/>
@@ -1956,7 +2031,7 @@
           <w:rPr>
             <w:webHidden/>
           </w:rPr>
-          <w:instrText xml:space="preserve"> PAGEREF _Toc396849216 \h </w:instrText>
+          <w:instrText xml:space="preserve"> PAGEREF _Toc398303072 \h </w:instrText>
         </w:r>
         <w:r>
           <w:rPr>
@@ -1995,7 +2070,7 @@
           <w:lang w:eastAsia="zh-CN"/>
         </w:rPr>
       </w:pPr>
-      <w:hyperlink w:anchor="_Toc396849217" w:history="1">
+      <w:hyperlink w:anchor="_Toc398303073" w:history="1">
         <w:r>
           <w:rPr>
             <w:rStyle w:val="Hyperlink"/>
@@ -2035,7 +2110,7 @@
           <w:rPr>
             <w:webHidden/>
           </w:rPr>
-          <w:instrText xml:space="preserve"> PAGEREF _Toc396849217 \h </w:instrText>
+          <w:instrText xml:space="preserve"> PAGEREF _Toc398303073 \h </w:instrText>
         </w:r>
         <w:r>
           <w:rPr>
@@ -2074,7 +2149,7 @@
           <w:lang w:eastAsia="zh-CN"/>
         </w:rPr>
       </w:pPr>
-      <w:hyperlink w:anchor="_Toc396849218" w:history="1">
+      <w:hyperlink w:anchor="_Toc398303074" w:history="1">
         <w:r>
           <w:rPr>
             <w:rStyle w:val="Hyperlink"/>
@@ -2114,7 +2189,7 @@
           <w:rPr>
             <w:webHidden/>
           </w:rPr>
-          <w:instrText xml:space="preserve"> PAGEREF _Toc396849218 \h </w:instrText>
+          <w:instrText xml:space="preserve"> PAGEREF _Toc398303074 \h </w:instrText>
         </w:r>
         <w:r>
           <w:rPr>
@@ -2153,7 +2228,7 @@
           <w:lang w:eastAsia="zh-CN"/>
         </w:rPr>
       </w:pPr>
-      <w:hyperlink w:anchor="_Toc396849219" w:history="1">
+      <w:hyperlink w:anchor="_Toc398303075" w:history="1">
         <w:r>
           <w:rPr>
             <w:rStyle w:val="Hyperlink"/>
@@ -2193,7 +2268,7 @@
           <w:rPr>
             <w:webHidden/>
           </w:rPr>
-          <w:instrText xml:space="preserve"> PAGEREF _Toc396849219 \h </w:instrText>
+          <w:instrText xml:space="preserve"> PAGEREF _Toc398303075 \h </w:instrText>
         </w:r>
         <w:r>
           <w:rPr>
@@ -2234,7 +2309,7 @@
           <w:lang w:eastAsia="zh-CN"/>
         </w:rPr>
       </w:pPr>
-      <w:hyperlink w:anchor="_Toc396849220" w:history="1">
+      <w:hyperlink w:anchor="_Toc398303076" w:history="1">
         <w:r>
           <w:rPr>
             <w:rStyle w:val="Hyperlink"/>
@@ -2276,7 +2351,7 @@
           <w:rPr>
             <w:webHidden/>
           </w:rPr>
-          <w:instrText xml:space="preserve"> PAGEREF _Toc396849220 \h </w:instrText>
+          <w:instrText xml:space="preserve"> PAGEREF _Toc398303076 \h </w:instrText>
         </w:r>
         <w:r>
           <w:rPr>
@@ -2315,7 +2390,7 @@
           <w:lang w:eastAsia="zh-CN"/>
         </w:rPr>
       </w:pPr>
-      <w:hyperlink w:anchor="_Toc396849221" w:history="1">
+      <w:hyperlink w:anchor="_Toc398303077" w:history="1">
         <w:r>
           <w:rPr>
             <w:rStyle w:val="Hyperlink"/>
@@ -2355,7 +2430,7 @@
           <w:rPr>
             <w:webHidden/>
           </w:rPr>
-          <w:instrText xml:space="preserve"> PAGEREF _Toc396849221 \h </w:instrText>
+          <w:instrText xml:space="preserve"> PAGEREF _Toc398303077 \h </w:instrText>
         </w:r>
         <w:r>
           <w:rPr>
@@ -2384,22 +2459,34 @@
     </w:p>
     <w:p>
       <w:pPr>
-        <w:pStyle w:val="TOC2"/>
+        <w:pStyle w:val="TOC3"/>
         <w:rPr>
           <w:rFonts w:asciiTheme="minorHAnsi" w:hAnsiTheme="minorHAnsi" w:cstheme="minorBidi"/>
-          <w:b w:val="0"/>
-          <w:bCs w:val="0"/>
-          <w:smallCaps w:val="0"/>
           <w:sz w:val="22"/>
           <w:lang w:eastAsia="zh-CN"/>
         </w:rPr>
       </w:pPr>
-      <w:hyperlink w:anchor="_Toc396849222" w:history="1">
+      <w:hyperlink w:anchor="_Toc398303078" w:history="1">
+        <w:r>
+          <w:rPr>
+            <w:rStyle w:val="Hyperlink"/>
+            <w:rFonts w:ascii="Symbol" w:hAnsi="Symbol"/>
+          </w:rPr>
+          <w:t></w:t>
+        </w:r>
+        <w:r>
+          <w:rPr>
+            <w:rFonts w:asciiTheme="minorHAnsi" w:hAnsiTheme="minorHAnsi" w:cstheme="minorBidi"/>
+            <w:sz w:val="22"/>
+            <w:lang w:eastAsia="zh-CN"/>
+          </w:rPr>
+          <w:tab/>
+        </w:r>
         <w:r>
           <w:rPr>
             <w:rStyle w:val="Hyperlink"/>
           </w:rPr>
-          <w:t>For Both Syniverse and Non Syniverse Company</w:t>
+          <w:t>Syniverse Company</w:t>
         </w:r>
         <w:r>
           <w:rPr>
@@ -2417,7 +2504,7 @@
           <w:rPr>
             <w:webHidden/>
           </w:rPr>
-          <w:instrText xml:space="preserve"> PAGEREF _Toc396849222 \h </w:instrText>
+          <w:instrText xml:space="preserve"> PAGEREF _Toc398303078 \h </w:instrText>
         </w:r>
         <w:r>
           <w:rPr>
@@ -2446,6 +2533,228 @@
     </w:p>
     <w:p>
       <w:pPr>
+        <w:pStyle w:val="TOC3"/>
+        <w:rPr>
+          <w:rFonts w:asciiTheme="minorHAnsi" w:hAnsiTheme="minorHAnsi" w:cstheme="minorBidi"/>
+          <w:sz w:val="22"/>
+          <w:lang w:eastAsia="zh-CN"/>
+        </w:rPr>
+      </w:pPr>
+      <w:hyperlink w:anchor="_Toc398303079" w:history="1">
+        <w:r>
+          <w:rPr>
+            <w:rStyle w:val="Hyperlink"/>
+            <w:rFonts w:ascii="Symbol" w:hAnsi="Symbol"/>
+          </w:rPr>
+          <w:t></w:t>
+        </w:r>
+        <w:r>
+          <w:rPr>
+            <w:rFonts w:asciiTheme="minorHAnsi" w:hAnsiTheme="minorHAnsi" w:cstheme="minorBidi"/>
+            <w:sz w:val="22"/>
+            <w:lang w:eastAsia="zh-CN"/>
+          </w:rPr>
+          <w:tab/>
+        </w:r>
+        <w:r>
+          <w:rPr>
+            <w:rStyle w:val="Hyperlink"/>
+          </w:rPr>
+          <w:t>Syniverse User</w:t>
+        </w:r>
+        <w:r>
+          <w:rPr>
+            <w:webHidden/>
+          </w:rPr>
+          <w:tab/>
+        </w:r>
+        <w:r>
+          <w:rPr>
+            <w:webHidden/>
+          </w:rPr>
+          <w:fldChar w:fldCharType="begin"/>
+        </w:r>
+        <w:r>
+          <w:rPr>
+            <w:webHidden/>
+          </w:rPr>
+          <w:instrText xml:space="preserve"> PAGEREF _Toc398303079 \h </w:instrText>
+        </w:r>
+        <w:r>
+          <w:rPr>
+            <w:webHidden/>
+          </w:rPr>
+        </w:r>
+        <w:r>
+          <w:rPr>
+            <w:webHidden/>
+          </w:rPr>
+          <w:fldChar w:fldCharType="separate"/>
+        </w:r>
+        <w:r>
+          <w:rPr>
+            <w:webHidden/>
+          </w:rPr>
+          <w:t>6</w:t>
+        </w:r>
+        <w:r>
+          <w:rPr>
+            <w:webHidden/>
+          </w:rPr>
+          <w:fldChar w:fldCharType="end"/>
+        </w:r>
+      </w:hyperlink>
+    </w:p>
+    <w:p>
+      <w:pPr>
+        <w:pStyle w:val="TOC3"/>
+        <w:rPr>
+          <w:rFonts w:asciiTheme="minorHAnsi" w:hAnsiTheme="minorHAnsi" w:cstheme="minorBidi"/>
+          <w:sz w:val="22"/>
+          <w:lang w:eastAsia="zh-CN"/>
+        </w:rPr>
+      </w:pPr>
+      <w:hyperlink w:anchor="_Toc398303080" w:history="1">
+        <w:r>
+          <w:rPr>
+            <w:rStyle w:val="Hyperlink"/>
+            <w:rFonts w:ascii="Symbol" w:hAnsi="Symbol"/>
+          </w:rPr>
+          <w:t></w:t>
+        </w:r>
+        <w:r>
+          <w:rPr>
+            <w:rFonts w:asciiTheme="minorHAnsi" w:hAnsiTheme="minorHAnsi" w:cstheme="minorBidi"/>
+            <w:sz w:val="22"/>
+            <w:lang w:eastAsia="zh-CN"/>
+          </w:rPr>
+          <w:tab/>
+        </w:r>
+        <w:r>
+          <w:rPr>
+            <w:rStyle w:val="Hyperlink"/>
+          </w:rPr>
+          <w:t>Customer Test Company</w:t>
+        </w:r>
+        <w:r>
+          <w:rPr>
+            <w:webHidden/>
+          </w:rPr>
+          <w:tab/>
+        </w:r>
+        <w:r>
+          <w:rPr>
+            <w:webHidden/>
+          </w:rPr>
+          <w:fldChar w:fldCharType="begin"/>
+        </w:r>
+        <w:r>
+          <w:rPr>
+            <w:webHidden/>
+          </w:rPr>
+          <w:instrText xml:space="preserve"> PAGEREF _Toc398303080 \h </w:instrText>
+        </w:r>
+        <w:r>
+          <w:rPr>
+            <w:webHidden/>
+          </w:rPr>
+        </w:r>
+        <w:r>
+          <w:rPr>
+            <w:webHidden/>
+          </w:rPr>
+          <w:fldChar w:fldCharType="separate"/>
+        </w:r>
+        <w:r>
+          <w:rPr>
+            <w:webHidden/>
+          </w:rPr>
+          <w:t>7</w:t>
+        </w:r>
+        <w:r>
+          <w:rPr>
+            <w:webHidden/>
+          </w:rPr>
+          <w:fldChar w:fldCharType="end"/>
+        </w:r>
+      </w:hyperlink>
+    </w:p>
+    <w:p>
+      <w:pPr>
+        <w:pStyle w:val="TOC3"/>
+        <w:rPr>
+          <w:rFonts w:asciiTheme="minorHAnsi" w:hAnsiTheme="minorHAnsi" w:cstheme="minorBidi"/>
+          <w:sz w:val="22"/>
+          <w:lang w:eastAsia="zh-CN"/>
+        </w:rPr>
+      </w:pPr>
+      <w:hyperlink w:anchor="_Toc398303081" w:history="1">
+        <w:r>
+          <w:rPr>
+            <w:rStyle w:val="Hyperlink"/>
+            <w:rFonts w:ascii="Symbol" w:hAnsi="Symbol"/>
+          </w:rPr>
+          <w:t></w:t>
+        </w:r>
+        <w:r>
+          <w:rPr>
+            <w:rFonts w:asciiTheme="minorHAnsi" w:hAnsiTheme="minorHAnsi" w:cstheme="minorBidi"/>
+            <w:sz w:val="22"/>
+            <w:lang w:eastAsia="zh-CN"/>
+          </w:rPr>
+          <w:tab/>
+        </w:r>
+        <w:r>
+          <w:rPr>
+            <w:rStyle w:val="Hyperlink"/>
+          </w:rPr>
+          <w:t>Customer Test Company User</w:t>
+        </w:r>
+        <w:r>
+          <w:rPr>
+            <w:webHidden/>
+          </w:rPr>
+          <w:tab/>
+        </w:r>
+        <w:r>
+          <w:rPr>
+            <w:webHidden/>
+          </w:rPr>
+          <w:fldChar w:fldCharType="begin"/>
+        </w:r>
+        <w:r>
+          <w:rPr>
+            <w:webHidden/>
+          </w:rPr>
+          <w:instrText xml:space="preserve"> PAGEREF _Toc398303081 \h </w:instrText>
+        </w:r>
+        <w:r>
+          <w:rPr>
+            <w:webHidden/>
+          </w:rPr>
+        </w:r>
+        <w:r>
+          <w:rPr>
+            <w:webHidden/>
+          </w:rPr>
+          <w:fldChar w:fldCharType="separate"/>
+        </w:r>
+        <w:r>
+          <w:rPr>
+            <w:webHidden/>
+          </w:rPr>
+          <w:t>7</w:t>
+        </w:r>
+        <w:r>
+          <w:rPr>
+            <w:webHidden/>
+          </w:rPr>
+          <w:fldChar w:fldCharType="end"/>
+        </w:r>
+      </w:hyperlink>
+    </w:p>
+    <w:p>
+      <w:pPr>
         <w:pStyle w:val="TOC2"/>
         <w:rPr>
           <w:rFonts w:asciiTheme="minorHAnsi" w:hAnsiTheme="minorHAnsi" w:cstheme="minorBidi"/>
@@ -2456,7 +2765,7 @@
           <w:lang w:eastAsia="zh-CN"/>
         </w:rPr>
       </w:pPr>
-      <w:hyperlink w:anchor="_Toc396849223" w:history="1">
+      <w:hyperlink w:anchor="_Toc398303082" w:history="1">
         <w:r>
           <w:rPr>
             <w:rStyle w:val="Hyperlink"/>
@@ -2496,7 +2805,7 @@
           <w:rPr>
             <w:webHidden/>
           </w:rPr>
-          <w:instrText xml:space="preserve"> PAGEREF _Toc396849223 \h </w:instrText>
+          <w:instrText xml:space="preserve"> PAGEREF _Toc398303082 \h </w:instrText>
         </w:r>
         <w:r>
           <w:rPr>
@@ -2513,7 +2822,7 @@
           <w:rPr>
             <w:webHidden/>
           </w:rPr>
-          <w:t>7</w:t>
+          <w:t>9</w:t>
         </w:r>
         <w:r>
           <w:rPr>
@@ -2535,7 +2844,7 @@
           <w:lang w:eastAsia="zh-CN"/>
         </w:rPr>
       </w:pPr>
-      <w:hyperlink w:anchor="_Toc396849224" w:history="1">
+      <w:hyperlink w:anchor="_Toc398303083" w:history="1">
         <w:r>
           <w:rPr>
             <w:rStyle w:val="Hyperlink"/>
@@ -2575,7 +2884,7 @@
           <w:rPr>
             <w:webHidden/>
           </w:rPr>
-          <w:instrText xml:space="preserve"> PAGEREF _Toc396849224 \h </w:instrText>
+          <w:instrText xml:space="preserve"> PAGEREF _Toc398303083 \h </w:instrText>
         </w:r>
         <w:r>
           <w:rPr>
@@ -2592,7 +2901,7 @@
           <w:rPr>
             <w:webHidden/>
           </w:rPr>
-          <w:t>10</w:t>
+          <w:t>12</w:t>
         </w:r>
         <w:r>
           <w:rPr>
@@ -2614,7 +2923,7 @@
           <w:lang w:eastAsia="zh-CN"/>
         </w:rPr>
       </w:pPr>
-      <w:hyperlink w:anchor="_Toc396849225" w:history="1">
+      <w:hyperlink w:anchor="_Toc398303084" w:history="1">
         <w:r>
           <w:rPr>
             <w:rStyle w:val="Hyperlink"/>
@@ -2654,7 +2963,7 @@
           <w:rPr>
             <w:webHidden/>
           </w:rPr>
-          <w:instrText xml:space="preserve"> PAGEREF _Toc396849225 \h </w:instrText>
+          <w:instrText xml:space="preserve"> PAGEREF _Toc398303084 \h </w:instrText>
         </w:r>
         <w:r>
           <w:rPr>
@@ -2671,7 +2980,7 @@
           <w:rPr>
             <w:webHidden/>
           </w:rPr>
-          <w:t>10</w:t>
+          <w:t>13</w:t>
         </w:r>
         <w:r>
           <w:rPr>
@@ -2695,7 +3004,7 @@
           <w:lang w:eastAsia="zh-CN"/>
         </w:rPr>
       </w:pPr>
-      <w:hyperlink w:anchor="_Toc396849226" w:history="1">
+      <w:hyperlink w:anchor="_Toc398303085" w:history="1">
         <w:r>
           <w:rPr>
             <w:rStyle w:val="Hyperlink"/>
@@ -2737,7 +3046,7 @@
           <w:rPr>
             <w:webHidden/>
           </w:rPr>
-          <w:instrText xml:space="preserve"> PAGEREF _Toc396849226 \h </w:instrText>
+          <w:instrText xml:space="preserve"> PAGEREF _Toc398303085 \h </w:instrText>
         </w:r>
         <w:r>
           <w:rPr>
@@ -2754,7 +3063,7 @@
           <w:rPr>
             <w:webHidden/>
           </w:rPr>
-          <w:t>11</w:t>
+          <w:t>13</w:t>
         </w:r>
         <w:r>
           <w:rPr>
@@ -2773,41 +3082,43 @@
       <w:pPr>
         <w:pStyle w:val="Heading1"/>
       </w:pPr>
-      <w:bookmarkStart w:id="1" w:name="_Toc122752235"/>
-      <w:bookmarkStart w:id="2" w:name="_Toc122753087"/>
-      <w:bookmarkStart w:id="3" w:name="_Toc122753939"/>
-      <w:bookmarkStart w:id="4" w:name="_Toc122754790"/>
-      <w:bookmarkStart w:id="5" w:name="_Toc124128044"/>
-      <w:bookmarkStart w:id="6" w:name="_Toc124128464"/>
-      <w:bookmarkStart w:id="7" w:name="_Toc124128884"/>
-      <w:bookmarkStart w:id="8" w:name="_Toc124129304"/>
-      <w:bookmarkStart w:id="9" w:name="_Toc122752384"/>
-      <w:bookmarkStart w:id="10" w:name="_Toc122753236"/>
-      <w:bookmarkStart w:id="11" w:name="_Toc122754088"/>
-      <w:bookmarkStart w:id="12" w:name="_Toc122754939"/>
-      <w:bookmarkStart w:id="13" w:name="_Toc124128193"/>
-      <w:bookmarkStart w:id="14" w:name="_Toc124128613"/>
-      <w:bookmarkStart w:id="15" w:name="_Toc124129033"/>
-      <w:bookmarkStart w:id="16" w:name="_Toc124129453"/>
-      <w:bookmarkStart w:id="17" w:name="_Toc122752385"/>
-      <w:bookmarkStart w:id="18" w:name="_Toc122753237"/>
-      <w:bookmarkStart w:id="19" w:name="_Toc122754089"/>
-      <w:bookmarkStart w:id="20" w:name="_Toc122754940"/>
-      <w:bookmarkStart w:id="21" w:name="_Toc124128194"/>
-      <w:bookmarkStart w:id="22" w:name="_Toc124128614"/>
-      <w:bookmarkStart w:id="23" w:name="_Toc124129034"/>
-      <w:bookmarkStart w:id="24" w:name="_Toc124129454"/>
-      <w:bookmarkStart w:id="25" w:name="_Toc413634473"/>
-      <w:bookmarkStart w:id="26" w:name="_Ref418558577"/>
-      <w:bookmarkStart w:id="27" w:name="_Toc524918116"/>
-      <w:bookmarkStart w:id="28" w:name="_Toc30471863"/>
-      <w:bookmarkStart w:id="29" w:name="_Ref30557781"/>
-      <w:bookmarkStart w:id="30" w:name="_Ref119901570"/>
-      <w:bookmarkStart w:id="31" w:name="_Toc120431113"/>
-      <w:bookmarkStart w:id="32" w:name="_Toc120506096"/>
-      <w:bookmarkStart w:id="33" w:name="_Toc386698818"/>
-      <w:bookmarkStart w:id="34" w:name="_Toc395890679"/>
-      <w:bookmarkStart w:id="35" w:name="_Toc396849216"/>
+      <w:bookmarkStart w:id="0" w:name="_Toc122752235"/>
+      <w:bookmarkStart w:id="1" w:name="_Toc122753087"/>
+      <w:bookmarkStart w:id="2" w:name="_Toc122753939"/>
+      <w:bookmarkStart w:id="3" w:name="_Toc122754790"/>
+      <w:bookmarkStart w:id="4" w:name="_Toc124128044"/>
+      <w:bookmarkStart w:id="5" w:name="_Toc124128464"/>
+      <w:bookmarkStart w:id="6" w:name="_Toc124128884"/>
+      <w:bookmarkStart w:id="7" w:name="_Toc124129304"/>
+      <w:bookmarkStart w:id="8" w:name="_Toc122752384"/>
+      <w:bookmarkStart w:id="9" w:name="_Toc122753236"/>
+      <w:bookmarkStart w:id="10" w:name="_Toc122754088"/>
+      <w:bookmarkStart w:id="11" w:name="_Toc122754939"/>
+      <w:bookmarkStart w:id="12" w:name="_Toc124128193"/>
+      <w:bookmarkStart w:id="13" w:name="_Toc124128613"/>
+      <w:bookmarkStart w:id="14" w:name="_Toc124129033"/>
+      <w:bookmarkStart w:id="15" w:name="_Toc124129453"/>
+      <w:bookmarkStart w:id="16" w:name="_Toc122752385"/>
+      <w:bookmarkStart w:id="17" w:name="_Toc122753237"/>
+      <w:bookmarkStart w:id="18" w:name="_Toc122754089"/>
+      <w:bookmarkStart w:id="19" w:name="_Toc122754940"/>
+      <w:bookmarkStart w:id="20" w:name="_Toc124128194"/>
+      <w:bookmarkStart w:id="21" w:name="_Toc124128614"/>
+      <w:bookmarkStart w:id="22" w:name="_Toc124129034"/>
+      <w:bookmarkStart w:id="23" w:name="_Toc124129454"/>
+      <w:bookmarkStart w:id="24" w:name="_Toc413634473"/>
+      <w:bookmarkStart w:id="25" w:name="_Ref418558577"/>
+      <w:bookmarkStart w:id="26" w:name="_Toc524918116"/>
+      <w:bookmarkStart w:id="27" w:name="_Toc30471863"/>
+      <w:bookmarkStart w:id="28" w:name="_Ref30557781"/>
+      <w:bookmarkStart w:id="29" w:name="_Ref119901570"/>
+      <w:bookmarkStart w:id="30" w:name="_Toc120431113"/>
+      <w:bookmarkStart w:id="31" w:name="_Toc120506096"/>
+      <w:bookmarkStart w:id="32" w:name="_Toc386698818"/>
+      <w:bookmarkStart w:id="33" w:name="_Toc395890679"/>
+      <w:bookmarkStart w:id="34" w:name="_Toc396849216"/>
+      <w:bookmarkStart w:id="35" w:name="_Toc398303072"/>
+      <w:bookmarkEnd w:id="0"/>
       <w:bookmarkEnd w:id="1"/>
       <w:bookmarkEnd w:id="2"/>
       <w:bookmarkEnd w:id="3"/>
@@ -2831,11 +3142,11 @@
       <w:bookmarkEnd w:id="21"/>
       <w:bookmarkEnd w:id="22"/>
       <w:bookmarkEnd w:id="23"/>
-      <w:bookmarkEnd w:id="24"/>
       <w:r>
         <w:lastRenderedPageBreak/>
         <w:t>Introduction</w:t>
       </w:r>
+      <w:bookmarkEnd w:id="24"/>
       <w:bookmarkEnd w:id="25"/>
       <w:bookmarkEnd w:id="26"/>
       <w:bookmarkEnd w:id="27"/>
@@ -2863,12 +3174,14 @@
       <w:bookmarkStart w:id="41" w:name="_Toc30471866"/>
       <w:bookmarkStart w:id="42" w:name="_Toc120431114"/>
       <w:bookmarkStart w:id="43" w:name="_Toc120506097"/>
+      <w:bookmarkStart w:id="44" w:name="_Toc398303073"/>
       <w:r>
         <w:t>Purpose</w:t>
       </w:r>
       <w:bookmarkEnd w:id="36"/>
       <w:bookmarkEnd w:id="37"/>
       <w:bookmarkEnd w:id="38"/>
+      <w:bookmarkEnd w:id="44"/>
     </w:p>
     <w:p>
       <w:r>
@@ -2896,10 +3209,9 @@
       </w:r>
       <w:r>
         <w:rPr>
-          <w:rFonts w:hint="eastAsia"/>
           <w:lang w:eastAsia="zh-CN"/>
         </w:rPr>
-        <w:t>VisProactive Diameter</w:t>
+        <w:t>PCSPhase2.5</w:t>
       </w:r>
     </w:p>
     <w:p/>
@@ -2907,9 +3219,10 @@
       <w:pPr>
         <w:pStyle w:val="Heading2"/>
       </w:pPr>
-      <w:bookmarkStart w:id="44" w:name="_Toc386698820"/>
-      <w:bookmarkStart w:id="45" w:name="_Toc395890681"/>
-      <w:bookmarkStart w:id="46" w:name="_Toc396849218"/>
+      <w:bookmarkStart w:id="45" w:name="_Toc386698820"/>
+      <w:bookmarkStart w:id="46" w:name="_Toc395890681"/>
+      <w:bookmarkStart w:id="47" w:name="_Toc396849218"/>
+      <w:bookmarkStart w:id="48" w:name="_Toc398303074"/>
       <w:r>
         <w:t>Definitions, Acronyms, and Abbreviations</w:t>
       </w:r>
@@ -2918,43 +3231,31 @@
       <w:bookmarkEnd w:id="41"/>
       <w:bookmarkEnd w:id="42"/>
       <w:bookmarkEnd w:id="43"/>
-      <w:bookmarkEnd w:id="44"/>
       <w:bookmarkEnd w:id="45"/>
       <w:bookmarkEnd w:id="46"/>
+      <w:bookmarkEnd w:id="47"/>
+      <w:bookmarkEnd w:id="48"/>
     </w:p>
     <w:p>
       <w:pPr>
         <w:pStyle w:val="Caption"/>
       </w:pPr>
-      <w:bookmarkStart w:id="47" w:name="_Toc108421649"/>
+      <w:bookmarkStart w:id="49" w:name="_Toc108421649"/>
       <w:r>
         <w:t xml:space="preserve">Table </w:t>
       </w:r>
-      <w:r>
-        <w:fldChar w:fldCharType="begin"/>
-      </w:r>
-      <w:r>
-        <w:instrText xml:space="preserve"> SEQ Table \* ARABIC </w:instrText>
-      </w:r>
-      <w:r>
-        <w:fldChar w:fldCharType="separate"/>
-      </w:r>
-      <w:r>
-        <w:rPr>
-          <w:noProof/>
-        </w:rPr>
-        <w:t>1</w:t>
-      </w:r>
-      <w:r>
-        <w:rPr>
-          <w:noProof/>
-        </w:rPr>
-        <w:fldChar w:fldCharType="end"/>
-      </w:r>
+      <w:fldSimple w:instr=" SEQ Table \* ARABIC ">
+        <w:r>
+          <w:rPr>
+            <w:noProof/>
+          </w:rPr>
+          <w:t>1</w:t>
+        </w:r>
+      </w:fldSimple>
       <w:r>
         <w:t>; Terminology</w:t>
       </w:r>
-      <w:bookmarkEnd w:id="47"/>
+      <w:bookmarkEnd w:id="49"/>
     </w:p>
     <w:tbl>
       <w:tblPr>
@@ -3050,9 +3351,11 @@
             <w:tcW w:w="3618" w:type="dxa"/>
           </w:tcPr>
           <w:p>
+            <w:proofErr w:type="spellStart"/>
             <w:r>
               <w:t>uid</w:t>
             </w:r>
+            <w:proofErr w:type="spellEnd"/>
           </w:p>
         </w:tc>
         <w:tc>
@@ -3072,9 +3375,11 @@
             <w:tcW w:w="3618" w:type="dxa"/>
           </w:tcPr>
           <w:p>
+            <w:proofErr w:type="spellStart"/>
             <w:r>
               <w:t>ou</w:t>
             </w:r>
+            <w:proofErr w:type="spellEnd"/>
           </w:p>
         </w:tc>
         <w:tc>
@@ -3115,32 +3420,31 @@
       <w:pPr>
         <w:pStyle w:val="Heading2"/>
       </w:pPr>
-      <w:bookmarkStart w:id="48" w:name="_Toc121283080"/>
-      <w:bookmarkStart w:id="49" w:name="_Toc121283169"/>
-      <w:bookmarkStart w:id="50" w:name="_Toc121285904"/>
-      <w:bookmarkStart w:id="51" w:name="_Toc121293163"/>
-      <w:bookmarkStart w:id="52" w:name="_Toc121295418"/>
-      <w:bookmarkStart w:id="53" w:name="_Toc121295880"/>
-      <w:bookmarkStart w:id="54" w:name="_Toc121297117"/>
-      <w:bookmarkStart w:id="55" w:name="_Toc122249072"/>
-      <w:bookmarkStart w:id="56" w:name="_Toc122249602"/>
-      <w:bookmarkStart w:id="57" w:name="_Toc444672557"/>
-      <w:bookmarkStart w:id="58" w:name="_Toc445178827"/>
-      <w:bookmarkStart w:id="59" w:name="_Toc458840660"/>
-      <w:bookmarkStart w:id="60" w:name="_Toc459622458"/>
-      <w:bookmarkStart w:id="61" w:name="_Toc460824316"/>
-      <w:bookmarkStart w:id="62" w:name="_Toc460905829"/>
-      <w:bookmarkStart w:id="63" w:name="_Toc460910945"/>
-      <w:bookmarkStart w:id="64" w:name="_Toc524918126"/>
-      <w:bookmarkStart w:id="65" w:name="_Toc30471871"/>
-      <w:bookmarkStart w:id="66" w:name="_Toc120431119"/>
-      <w:bookmarkStart w:id="67" w:name="_Toc120506102"/>
-      <w:bookmarkStart w:id="68" w:name="_Toc386698821"/>
-      <w:bookmarkStart w:id="69" w:name="_Toc395890682"/>
-      <w:bookmarkStart w:id="70" w:name="_Toc396849219"/>
-      <w:bookmarkStart w:id="71" w:name="_Toc413634482"/>
-      <w:bookmarkEnd w:id="48"/>
-      <w:bookmarkEnd w:id="49"/>
+      <w:bookmarkStart w:id="50" w:name="_Toc121283080"/>
+      <w:bookmarkStart w:id="51" w:name="_Toc121283169"/>
+      <w:bookmarkStart w:id="52" w:name="_Toc121285904"/>
+      <w:bookmarkStart w:id="53" w:name="_Toc121293163"/>
+      <w:bookmarkStart w:id="54" w:name="_Toc121295418"/>
+      <w:bookmarkStart w:id="55" w:name="_Toc121295880"/>
+      <w:bookmarkStart w:id="56" w:name="_Toc121297117"/>
+      <w:bookmarkStart w:id="57" w:name="_Toc122249072"/>
+      <w:bookmarkStart w:id="58" w:name="_Toc122249602"/>
+      <w:bookmarkStart w:id="59" w:name="_Toc444672557"/>
+      <w:bookmarkStart w:id="60" w:name="_Toc445178827"/>
+      <w:bookmarkStart w:id="61" w:name="_Toc458840660"/>
+      <w:bookmarkStart w:id="62" w:name="_Toc459622458"/>
+      <w:bookmarkStart w:id="63" w:name="_Toc460824316"/>
+      <w:bookmarkStart w:id="64" w:name="_Toc460905829"/>
+      <w:bookmarkStart w:id="65" w:name="_Toc460910945"/>
+      <w:bookmarkStart w:id="66" w:name="_Toc524918126"/>
+      <w:bookmarkStart w:id="67" w:name="_Toc30471871"/>
+      <w:bookmarkStart w:id="68" w:name="_Toc120431119"/>
+      <w:bookmarkStart w:id="69" w:name="_Toc120506102"/>
+      <w:bookmarkStart w:id="70" w:name="_Toc386698821"/>
+      <w:bookmarkStart w:id="71" w:name="_Toc395890682"/>
+      <w:bookmarkStart w:id="72" w:name="_Toc396849219"/>
+      <w:bookmarkStart w:id="73" w:name="_Toc413634482"/>
+      <w:bookmarkStart w:id="74" w:name="_Toc398303075"/>
       <w:bookmarkEnd w:id="50"/>
       <w:bookmarkEnd w:id="51"/>
       <w:bookmarkEnd w:id="52"/>
@@ -3148,11 +3452,11 @@
       <w:bookmarkEnd w:id="54"/>
       <w:bookmarkEnd w:id="55"/>
       <w:bookmarkEnd w:id="56"/>
-      <w:r>
-        <w:t>Correction and Revisions</w:t>
-      </w:r>
       <w:bookmarkEnd w:id="57"/>
       <w:bookmarkEnd w:id="58"/>
+      <w:r>
+        <w:t>Correction and Revisions</w:t>
+      </w:r>
       <w:bookmarkEnd w:id="59"/>
       <w:bookmarkEnd w:id="60"/>
       <w:bookmarkEnd w:id="61"/>
@@ -3165,6 +3469,9 @@
       <w:bookmarkEnd w:id="68"/>
       <w:bookmarkEnd w:id="69"/>
       <w:bookmarkEnd w:id="70"/>
+      <w:bookmarkEnd w:id="71"/>
+      <w:bookmarkEnd w:id="72"/>
+      <w:bookmarkEnd w:id="74"/>
     </w:p>
     <w:p>
       <w:pPr>
@@ -3172,19 +3479,16 @@
           <w:tab w:val="clear" w:pos="9360"/>
         </w:tabs>
       </w:pPr>
-      <w:bookmarkStart w:id="72" w:name="_Toc122750872"/>
-      <w:bookmarkStart w:id="73" w:name="_Toc122751573"/>
-      <w:bookmarkStart w:id="74" w:name="_Toc122752425"/>
-      <w:bookmarkStart w:id="75" w:name="_Toc122753277"/>
-      <w:bookmarkStart w:id="76" w:name="_Toc122754129"/>
-      <w:bookmarkStart w:id="77" w:name="_Toc122754980"/>
-      <w:bookmarkStart w:id="78" w:name="_Toc124128234"/>
-      <w:bookmarkStart w:id="79" w:name="_Toc124128654"/>
-      <w:bookmarkStart w:id="80" w:name="_Toc124129074"/>
-      <w:bookmarkStart w:id="81" w:name="_Toc124129494"/>
-      <w:bookmarkEnd w:id="72"/>
-      <w:bookmarkEnd w:id="73"/>
-      <w:bookmarkEnd w:id="74"/>
+      <w:bookmarkStart w:id="75" w:name="_Toc122750872"/>
+      <w:bookmarkStart w:id="76" w:name="_Toc122751573"/>
+      <w:bookmarkStart w:id="77" w:name="_Toc122752425"/>
+      <w:bookmarkStart w:id="78" w:name="_Toc122753277"/>
+      <w:bookmarkStart w:id="79" w:name="_Toc122754129"/>
+      <w:bookmarkStart w:id="80" w:name="_Toc122754980"/>
+      <w:bookmarkStart w:id="81" w:name="_Toc124128234"/>
+      <w:bookmarkStart w:id="82" w:name="_Toc124128654"/>
+      <w:bookmarkStart w:id="83" w:name="_Toc124129074"/>
+      <w:bookmarkStart w:id="84" w:name="_Toc124129494"/>
       <w:bookmarkEnd w:id="75"/>
       <w:bookmarkEnd w:id="76"/>
       <w:bookmarkEnd w:id="77"/>
@@ -3192,6 +3496,9 @@
       <w:bookmarkEnd w:id="79"/>
       <w:bookmarkEnd w:id="80"/>
       <w:bookmarkEnd w:id="81"/>
+      <w:bookmarkEnd w:id="82"/>
+      <w:bookmarkEnd w:id="83"/>
+      <w:bookmarkEnd w:id="84"/>
       <w:r>
         <w:t>Please direct comments or suggestions for modification, preferably via email, to:</w:t>
       </w:r>
@@ -3290,16 +3597,18 @@
       <w:pPr>
         <w:pStyle w:val="Heading1"/>
       </w:pPr>
-      <w:bookmarkStart w:id="82" w:name="_Toc386698822"/>
-      <w:bookmarkStart w:id="83" w:name="_Toc395890683"/>
-      <w:bookmarkStart w:id="84" w:name="_Toc396849220"/>
+      <w:bookmarkStart w:id="85" w:name="_Toc386698822"/>
+      <w:bookmarkStart w:id="86" w:name="_Toc395890683"/>
+      <w:bookmarkStart w:id="87" w:name="_Toc396849220"/>
+      <w:bookmarkStart w:id="88" w:name="_Toc398303076"/>
       <w:r>
         <w:lastRenderedPageBreak/>
         <w:t>Software Design</w:t>
       </w:r>
-      <w:bookmarkEnd w:id="82"/>
-      <w:bookmarkEnd w:id="83"/>
-      <w:bookmarkEnd w:id="84"/>
+      <w:bookmarkEnd w:id="85"/>
+      <w:bookmarkEnd w:id="86"/>
+      <w:bookmarkEnd w:id="87"/>
+      <w:bookmarkEnd w:id="88"/>
       <w:r>
         <w:t xml:space="preserve">  </w:t>
       </w:r>
@@ -3309,9 +3618,10 @@
       <w:pPr>
         <w:pStyle w:val="Heading2"/>
       </w:pPr>
-      <w:bookmarkStart w:id="85" w:name="_Toc386698823"/>
-      <w:bookmarkStart w:id="86" w:name="_Toc395890684"/>
-      <w:bookmarkStart w:id="87" w:name="_Toc396849221"/>
+      <w:bookmarkStart w:id="89" w:name="_Toc386698823"/>
+      <w:bookmarkStart w:id="90" w:name="_Toc395890684"/>
+      <w:bookmarkStart w:id="91" w:name="_Toc396849221"/>
+      <w:bookmarkStart w:id="92" w:name="_Toc398303077"/>
       <w:r>
         <w:t xml:space="preserve">High Level </w:t>
       </w:r>
@@ -3324,11 +3634,12 @@
       <w:r>
         <w:t xml:space="preserve"> – Permission Level</w:t>
       </w:r>
-      <w:bookmarkStart w:id="88" w:name="_Toc386698824"/>
-      <w:bookmarkStart w:id="89" w:name="_Toc395890685"/>
-      <w:bookmarkEnd w:id="85"/>
-      <w:bookmarkEnd w:id="86"/>
-      <w:bookmarkEnd w:id="87"/>
+      <w:bookmarkStart w:id="93" w:name="_Toc386698824"/>
+      <w:bookmarkStart w:id="94" w:name="_Toc395890685"/>
+      <w:bookmarkEnd w:id="89"/>
+      <w:bookmarkEnd w:id="90"/>
+      <w:bookmarkEnd w:id="91"/>
+      <w:bookmarkEnd w:id="92"/>
     </w:p>
     <w:p>
       <w:pPr>
@@ -3337,11 +3648,11 @@
           <w:b/>
         </w:rPr>
       </w:pPr>
-      <w:bookmarkStart w:id="90" w:name="_Toc386698827"/>
-      <w:bookmarkStart w:id="91" w:name="_Toc395890687"/>
-      <w:bookmarkStart w:id="92" w:name="_Toc396849223"/>
-      <w:bookmarkEnd w:id="88"/>
-      <w:bookmarkEnd w:id="89"/>
+      <w:bookmarkStart w:id="95" w:name="_Toc386698827"/>
+      <w:bookmarkStart w:id="96" w:name="_Toc395890687"/>
+      <w:bookmarkStart w:id="97" w:name="_Toc396849223"/>
+      <w:bookmarkEnd w:id="93"/>
+      <w:bookmarkEnd w:id="94"/>
     </w:p>
     <w:p>
       <w:pPr>
@@ -3351,13 +3662,15 @@
           <w:numId w:val="26"/>
         </w:numPr>
       </w:pPr>
-      <w:bookmarkStart w:id="93" w:name="_Toc393176833"/>
-      <w:bookmarkStart w:id="94" w:name="_Toc396925223"/>
+      <w:bookmarkStart w:id="98" w:name="_Toc393176833"/>
+      <w:bookmarkStart w:id="99" w:name="_Toc396925223"/>
+      <w:bookmarkStart w:id="100" w:name="_Toc398303078"/>
       <w:r>
         <w:t>Syniverse Company</w:t>
       </w:r>
-      <w:bookmarkEnd w:id="93"/>
-      <w:bookmarkEnd w:id="94"/>
+      <w:bookmarkEnd w:id="98"/>
+      <w:bookmarkEnd w:id="99"/>
+      <w:bookmarkEnd w:id="100"/>
     </w:p>
     <w:p>
       <w:r>
@@ -3382,13 +3695,15 @@
           <w:numId w:val="26"/>
         </w:numPr>
       </w:pPr>
-      <w:bookmarkStart w:id="95" w:name="_Toc393176834"/>
-      <w:bookmarkStart w:id="96" w:name="_Toc396925224"/>
+      <w:bookmarkStart w:id="101" w:name="_Toc393176834"/>
+      <w:bookmarkStart w:id="102" w:name="_Toc396925224"/>
+      <w:bookmarkStart w:id="103" w:name="_Toc398303079"/>
       <w:r>
         <w:t>Syniverse User</w:t>
       </w:r>
-      <w:bookmarkEnd w:id="95"/>
-      <w:bookmarkEnd w:id="96"/>
+      <w:bookmarkEnd w:id="101"/>
+      <w:bookmarkEnd w:id="102"/>
+      <w:bookmarkEnd w:id="103"/>
     </w:p>
     <w:p>
       <w:pPr>
@@ -3906,13 +4221,15 @@
           <w:numId w:val="26"/>
         </w:numPr>
       </w:pPr>
-      <w:bookmarkStart w:id="97" w:name="_Toc393176835"/>
-      <w:bookmarkStart w:id="98" w:name="_Toc396925225"/>
+      <w:bookmarkStart w:id="104" w:name="_Toc393176835"/>
+      <w:bookmarkStart w:id="105" w:name="_Toc396925225"/>
+      <w:bookmarkStart w:id="106" w:name="_Toc398303080"/>
       <w:r>
         <w:t>Customer Test Company</w:t>
       </w:r>
-      <w:bookmarkEnd w:id="97"/>
-      <w:bookmarkEnd w:id="98"/>
+      <w:bookmarkEnd w:id="104"/>
+      <w:bookmarkEnd w:id="105"/>
+      <w:bookmarkEnd w:id="106"/>
     </w:p>
     <w:p>
       <w:pPr>
@@ -3937,13 +4254,15 @@
           <w:numId w:val="26"/>
         </w:numPr>
       </w:pPr>
-      <w:bookmarkStart w:id="99" w:name="_Toc393176836"/>
-      <w:bookmarkStart w:id="100" w:name="_Toc396925226"/>
+      <w:bookmarkStart w:id="107" w:name="_Toc393176836"/>
+      <w:bookmarkStart w:id="108" w:name="_Toc396925226"/>
+      <w:bookmarkStart w:id="109" w:name="_Toc398303081"/>
       <w:r>
         <w:t>Customer Test Company User</w:t>
       </w:r>
-      <w:bookmarkEnd w:id="99"/>
-      <w:bookmarkEnd w:id="100"/>
+      <w:bookmarkEnd w:id="107"/>
+      <w:bookmarkEnd w:id="108"/>
+      <w:bookmarkEnd w:id="109"/>
     </w:p>
     <w:p>
       <w:pPr>
@@ -4231,6 +4550,7 @@
       <w:pPr>
         <w:pStyle w:val="Heading2"/>
       </w:pPr>
+      <w:bookmarkStart w:id="110" w:name="_Toc398303082"/>
       <w:r>
         <w:rPr>
           <w:bCs w:val="0"/>
@@ -4243,9 +4563,10 @@
         </w:rPr>
         <w:t>etailed Changes</w:t>
       </w:r>
-      <w:bookmarkEnd w:id="90"/>
-      <w:bookmarkEnd w:id="91"/>
-      <w:bookmarkEnd w:id="92"/>
+      <w:bookmarkEnd w:id="95"/>
+      <w:bookmarkEnd w:id="96"/>
+      <w:bookmarkEnd w:id="97"/>
+      <w:bookmarkEnd w:id="110"/>
     </w:p>
     <w:p/>
     <w:p>
@@ -4282,7 +4603,7 @@
           <w:sz w:val="20"/>
           <w:szCs w:val="20"/>
         </w:rPr>
-        <w:t>User Permission:</w:t>
+        <w:t>Permission:</w:t>
       </w:r>
     </w:p>
     <w:p>
@@ -4325,7 +4646,7 @@
           <w:sz w:val="20"/>
           <w:szCs w:val="20"/>
         </w:rPr>
-        <w:t>Implied_PCS_GUI_userP</w:t>
+        <w:t>ANZ_SA_236</w:t>
       </w:r>
     </w:p>
     <w:p>
@@ -4368,7 +4689,7 @@
           <w:sz w:val="20"/>
           <w:szCs w:val="20"/>
         </w:rPr>
-        <w:t>Implied Premium Customer Services GUI</w:t>
+        <w:t>Implied Analyzer PCS Reporting (Non-Syniverse)</w:t>
       </w:r>
     </w:p>
     <w:p>
@@ -4419,7 +4740,7 @@
           <w:sz w:val="20"/>
           <w:szCs w:val="20"/>
         </w:rPr>
-        <w:t>Implied_PCS_GUI_userP</w:t>
+        <w:t>ANZ_SA_236</w:t>
       </w:r>
     </w:p>
     <w:p>
@@ -4481,7 +4802,7 @@
           <w:sz w:val="20"/>
           <w:szCs w:val="20"/>
         </w:rPr>
-        <w:t>Implied_PCS_GUI_userP</w:t>
+        <w:t>ANZ_SA_236</w:t>
       </w:r>
       <w:r>
         <w:rPr>
@@ -4519,15 +4840,12 @@
         <w:t>- The PRSENTATION entry will have label of "</w:t>
       </w:r>
       <w:r>
-        <w:t xml:space="preserve"> </w:t>
-      </w:r>
-      <w:r>
-        <w:rPr>
-          <w:rFonts w:ascii="Arial" w:hAnsi="Arial" w:cs="Arial"/>
-          <w:sz w:val="20"/>
-          <w:szCs w:val="20"/>
-        </w:rPr>
-        <w:t>Implied Premium Customer Services GUI</w:t>
+        <w:rPr>
+          <w:rFonts w:ascii="Arial" w:hAnsi="Arial" w:cs="Arial"/>
+          <w:sz w:val="20"/>
+          <w:szCs w:val="20"/>
+        </w:rPr>
+        <w:t>Implied Analyzer PCS Reporting (Non-Syniverse)</w:t>
       </w:r>
       <w:r>
         <w:rPr>
@@ -4589,55 +4907,34 @@
           <w:szCs w:val="20"/>
         </w:rPr>
         <w:tab/>
-        <w:t>A Product relations</w:t>
-      </w:r>
-      <w:r>
-        <w:rPr>
-          <w:rFonts w:ascii="Arial" w:hAnsi="Arial" w:cs="Arial"/>
-          <w:sz w:val="20"/>
-          <w:szCs w:val="20"/>
-        </w:rPr>
-        <w:t xml:space="preserve">hip to the product resource, </w:t>
-      </w:r>
-      <w:r>
-        <w:rPr>
-          <w:rFonts w:ascii="Arial" w:hAnsi="Arial" w:cs="Arial"/>
-          <w:sz w:val="20"/>
-          <w:szCs w:val="20"/>
-        </w:rPr>
-        <w:t>SUBSCRIBER</w:t>
-      </w:r>
-      <w:r>
-        <w:rPr>
-          <w:rFonts w:ascii="Arial" w:hAnsi="Arial" w:cs="Arial"/>
-          <w:sz w:val="20"/>
-          <w:szCs w:val="20"/>
-        </w:rPr>
-        <w:t xml:space="preserve">, will be added to the RSRC_TO_RSRC_REL table for this resource so that the </w:t>
-      </w:r>
-      <w:r>
-        <w:rPr>
-          <w:rFonts w:ascii="Arial" w:hAnsi="Arial" w:cs="Arial"/>
-          <w:sz w:val="20"/>
-          <w:szCs w:val="20"/>
-        </w:rPr>
-        <w:t>Subscriber</w:t>
-      </w:r>
-      <w:r>
-        <w:rPr>
-          <w:rFonts w:ascii="Arial" w:hAnsi="Arial" w:cs="Arial"/>
-          <w:sz w:val="20"/>
-          <w:szCs w:val="20"/>
-        </w:rPr>
-        <w:t xml:space="preserve"> </w:t>
-      </w:r>
-      <w:r>
-        <w:rPr>
-          <w:rFonts w:ascii="Arial" w:hAnsi="Arial" w:cs="Arial"/>
-          <w:sz w:val="20"/>
-          <w:szCs w:val="20"/>
-        </w:rPr>
-        <w:t>tab will be displayed for any users that are assigned this permission</w:t>
+      </w:r>
+      <w:proofErr w:type="spellStart"/>
+      <w:proofErr w:type="gramStart"/>
+      <w:r>
+        <w:rPr>
+          <w:rFonts w:ascii="Arial" w:hAnsi="Arial" w:cs="Arial"/>
+          <w:sz w:val="20"/>
+          <w:szCs w:val="20"/>
+        </w:rPr>
+        <w:t>subjectarea</w:t>
+      </w:r>
+      <w:proofErr w:type="spellEnd"/>
+      <w:proofErr w:type="gramEnd"/>
+      <w:r>
+        <w:rPr>
+          <w:rFonts w:ascii="Arial" w:hAnsi="Arial" w:cs="Arial"/>
+          <w:sz w:val="20"/>
+          <w:szCs w:val="20"/>
+        </w:rPr>
+        <w:t xml:space="preserve"> will be: </w:t>
+      </w:r>
+      <w:r>
+        <w:rPr>
+          <w:rFonts w:ascii="Arial" w:hAnsi="Arial" w:cs="Arial"/>
+          <w:sz w:val="20"/>
+          <w:szCs w:val="20"/>
+        </w:rPr>
+        <w:t>236</w:t>
       </w:r>
     </w:p>
     <w:p>
@@ -4655,7 +4952,43 @@
           <w:sz w:val="20"/>
           <w:szCs w:val="20"/>
         </w:rPr>
-        <w:t>An entry will also be added to the LDAP for this permission under ou=PermissionCode, o=Crossroads with attributes as described above</w:t>
+        <w:tab/>
+      </w:r>
+      <w:proofErr w:type="spellStart"/>
+      <w:proofErr w:type="gramStart"/>
+      <w:r>
+        <w:rPr>
+          <w:rFonts w:ascii="Arial" w:hAnsi="Arial" w:cs="Arial"/>
+          <w:sz w:val="20"/>
+          <w:szCs w:val="20"/>
+        </w:rPr>
+        <w:t>nqproductid</w:t>
+      </w:r>
+      <w:proofErr w:type="spellEnd"/>
+      <w:proofErr w:type="gramEnd"/>
+      <w:r>
+        <w:rPr>
+          <w:rFonts w:ascii="Arial" w:hAnsi="Arial" w:cs="Arial"/>
+          <w:sz w:val="20"/>
+          <w:szCs w:val="20"/>
+        </w:rPr>
+        <w:t xml:space="preserve"> </w:t>
+      </w:r>
+      <w:r>
+        <w:rPr>
+          <w:rFonts w:ascii="Arial" w:hAnsi="Arial" w:cs="Arial"/>
+          <w:sz w:val="20"/>
+          <w:szCs w:val="20"/>
+        </w:rPr>
+        <w:t xml:space="preserve">will be: </w:t>
+      </w:r>
+      <w:r>
+        <w:rPr>
+          <w:rFonts w:ascii="Arial" w:hAnsi="Arial" w:cs="Arial"/>
+          <w:sz w:val="20"/>
+          <w:szCs w:val="20"/>
+        </w:rPr>
+        <w:t>SLS</w:t>
       </w:r>
     </w:p>
     <w:p>
@@ -4667,6 +5000,50 @@
           <w:szCs w:val="20"/>
         </w:rPr>
       </w:pPr>
+      <w:r>
+        <w:rPr>
+          <w:rFonts w:ascii="Arial" w:hAnsi="Arial" w:cs="Arial"/>
+          <w:sz w:val="20"/>
+          <w:szCs w:val="20"/>
+        </w:rPr>
+        <w:tab/>
+      </w:r>
+      <w:proofErr w:type="gramStart"/>
+      <w:r>
+        <w:rPr>
+          <w:rFonts w:ascii="Arial" w:hAnsi="Arial" w:cs="Arial"/>
+          <w:sz w:val="20"/>
+          <w:szCs w:val="20"/>
+        </w:rPr>
+        <w:t>company</w:t>
+      </w:r>
+      <w:proofErr w:type="gramEnd"/>
+      <w:r>
+        <w:rPr>
+          <w:rFonts w:ascii="Arial" w:hAnsi="Arial" w:cs="Arial"/>
+          <w:sz w:val="20"/>
+          <w:szCs w:val="20"/>
+        </w:rPr>
+        <w:t xml:space="preserve"> type </w:t>
+      </w:r>
+      <w:r>
+        <w:rPr>
+          <w:rFonts w:ascii="Arial" w:hAnsi="Arial" w:cs="Arial"/>
+          <w:sz w:val="20"/>
+          <w:szCs w:val="20"/>
+        </w:rPr>
+        <w:t xml:space="preserve">will be: </w:t>
+      </w:r>
+      <w:proofErr w:type="spellStart"/>
+      <w:r>
+        <w:rPr>
+          <w:rFonts w:ascii="Arial" w:hAnsi="Arial" w:cs="Arial"/>
+          <w:sz w:val="20"/>
+          <w:szCs w:val="20"/>
+        </w:rPr>
+        <w:t>nonadmin</w:t>
+      </w:r>
+      <w:proofErr w:type="spellEnd"/>
     </w:p>
     <w:p>
       <w:pPr>
@@ -4677,6 +5054,55 @@
           <w:szCs w:val="20"/>
         </w:rPr>
       </w:pPr>
+      <w:r>
+        <w:rPr>
+          <w:rFonts w:ascii="Arial" w:hAnsi="Arial" w:cs="Arial"/>
+          <w:sz w:val="20"/>
+          <w:szCs w:val="20"/>
+        </w:rPr>
+        <w:tab/>
+        <w:t>A Product relations</w:t>
+      </w:r>
+      <w:r>
+        <w:rPr>
+          <w:rFonts w:ascii="Arial" w:hAnsi="Arial" w:cs="Arial"/>
+          <w:sz w:val="20"/>
+          <w:szCs w:val="20"/>
+        </w:rPr>
+        <w:t xml:space="preserve">hip to the product resource, </w:t>
+      </w:r>
+      <w:r>
+        <w:rPr>
+          <w:rFonts w:ascii="Arial" w:hAnsi="Arial" w:cs="Arial"/>
+          <w:sz w:val="20"/>
+          <w:szCs w:val="20"/>
+        </w:rPr>
+        <w:t>SUBSCRIBER</w:t>
+      </w:r>
+      <w:r>
+        <w:rPr>
+          <w:rFonts w:ascii="Arial" w:hAnsi="Arial" w:cs="Arial"/>
+          <w:sz w:val="20"/>
+          <w:szCs w:val="20"/>
+        </w:rPr>
+        <w:t xml:space="preserve">, will be added to the RSRC_TO_RSRC_REL table for this resource so that the </w:t>
+      </w:r>
+      <w:r>
+        <w:rPr>
+          <w:rFonts w:ascii="Arial" w:hAnsi="Arial" w:cs="Arial"/>
+          <w:sz w:val="20"/>
+          <w:szCs w:val="20"/>
+        </w:rPr>
+        <w:t xml:space="preserve">Subscriber </w:t>
+      </w:r>
+      <w:r>
+        <w:rPr>
+          <w:rFonts w:ascii="Arial" w:hAnsi="Arial" w:cs="Arial"/>
+          <w:sz w:val="20"/>
+          <w:szCs w:val="20"/>
+        </w:rPr>
+        <w:t>tab will be displayed for any users that are assigned this permission</w:t>
+      </w:r>
     </w:p>
     <w:p>
       <w:pPr>
@@ -4689,12 +5115,77 @@
       </w:pPr>
       <w:r>
         <w:rPr>
+          <w:rFonts w:ascii="Arial" w:hAnsi="Arial" w:cs="Arial"/>
+          <w:sz w:val="20"/>
+          <w:szCs w:val="20"/>
+        </w:rPr>
+        <w:t xml:space="preserve">An entry will also be added to the LDAP for this permission under </w:t>
+      </w:r>
+      <w:proofErr w:type="spellStart"/>
+      <w:r>
+        <w:rPr>
+          <w:rFonts w:ascii="Arial" w:hAnsi="Arial" w:cs="Arial"/>
+          <w:sz w:val="20"/>
+          <w:szCs w:val="20"/>
+        </w:rPr>
+        <w:t>ou</w:t>
+      </w:r>
+      <w:proofErr w:type="spellEnd"/>
+      <w:r>
+        <w:rPr>
+          <w:rFonts w:ascii="Arial" w:hAnsi="Arial" w:cs="Arial"/>
+          <w:sz w:val="20"/>
+          <w:szCs w:val="20"/>
+        </w:rPr>
+        <w:t>=</w:t>
+      </w:r>
+      <w:proofErr w:type="spellStart"/>
+      <w:r>
+        <w:rPr>
+          <w:rFonts w:ascii="Arial" w:hAnsi="Arial" w:cs="Arial"/>
+          <w:sz w:val="20"/>
+          <w:szCs w:val="20"/>
+        </w:rPr>
+        <w:t>PermissionCode</w:t>
+      </w:r>
+      <w:proofErr w:type="spellEnd"/>
+      <w:r>
+        <w:rPr>
+          <w:rFonts w:ascii="Arial" w:hAnsi="Arial" w:cs="Arial"/>
+          <w:sz w:val="20"/>
+          <w:szCs w:val="20"/>
+        </w:rPr>
+        <w:t>, o=Crossroads with attributes as described above</w:t>
+      </w:r>
+    </w:p>
+    <w:p>
+      <w:pPr>
+        <w:pStyle w:val="PlainText"/>
+        <w:rPr>
+          <w:rFonts w:ascii="Arial" w:hAnsi="Arial" w:cs="Arial"/>
+          <w:sz w:val="20"/>
+          <w:szCs w:val="20"/>
+        </w:rPr>
+      </w:pPr>
+    </w:p>
+    <w:p/>
+    <w:p>
+      <w:pPr>
+        <w:pStyle w:val="PlainText"/>
+        <w:rPr>
+          <w:rFonts w:ascii="Arial" w:hAnsi="Arial" w:cs="Arial"/>
+          <w:sz w:val="20"/>
+          <w:szCs w:val="20"/>
+        </w:rPr>
+      </w:pPr>
+      <w:r>
+        <w:rPr>
           <w:rFonts w:ascii="Arial Bold" w:hAnsi="Arial Bold" w:cs="Arial"/>
           <w:b/>
           <w:sz w:val="20"/>
           <w:szCs w:val="20"/>
         </w:rPr>
-        <w:t>Change</w:t>
+        <w:t xml:space="preserve">New </w:t>
       </w:r>
       <w:r>
         <w:rPr>
@@ -4703,7 +5194,7 @@
           <w:sz w:val="20"/>
           <w:szCs w:val="20"/>
         </w:rPr>
-        <w:t xml:space="preserve"> </w:t>
+        <w:t xml:space="preserve">Implied </w:t>
       </w:r>
       <w:r>
         <w:rPr>
@@ -4712,7 +5203,25 @@
           <w:sz w:val="20"/>
           <w:szCs w:val="20"/>
         </w:rPr>
-        <w:t>User Permission</w:t>
+        <w:t>Permission:</w:t>
+      </w:r>
+    </w:p>
+    <w:p>
+      <w:pPr>
+        <w:pStyle w:val="PlainText"/>
+        <w:rPr>
+          <w:rFonts w:ascii="Arial" w:hAnsi="Arial" w:cs="Arial"/>
+          <w:sz w:val="20"/>
+          <w:szCs w:val="20"/>
+        </w:rPr>
+      </w:pPr>
+      <w:r>
+        <w:rPr>
+          <w:rFonts w:ascii="Arial" w:hAnsi="Arial" w:cs="Arial"/>
+          <w:sz w:val="20"/>
+          <w:szCs w:val="20"/>
+        </w:rPr>
+        <w:tab/>
       </w:r>
       <w:r>
         <w:rPr>
@@ -4721,15 +5230,31 @@
           <w:sz w:val="20"/>
           <w:szCs w:val="20"/>
         </w:rPr>
-        <w:t>:</w:t>
-      </w:r>
-      <w:r>
-        <w:rPr>
-          <w:rFonts w:ascii="Arial" w:hAnsi="Arial" w:cs="Arial"/>
-          <w:sz w:val="20"/>
-          <w:szCs w:val="20"/>
-        </w:rPr>
-        <w:t xml:space="preserve"> PCS_GUI</w:t>
+        <w:t>Permission Id:</w:t>
+      </w:r>
+      <w:r>
+        <w:rPr>
+          <w:rFonts w:ascii="Arial" w:hAnsi="Arial" w:cs="Arial"/>
+          <w:sz w:val="20"/>
+          <w:szCs w:val="20"/>
+        </w:rPr>
+        <w:t xml:space="preserve"> </w:t>
+      </w:r>
+      <w:r>
+        <w:rPr>
+          <w:rFonts w:ascii="Arial" w:hAnsi="Arial" w:cs="Arial"/>
+          <w:sz w:val="20"/>
+          <w:szCs w:val="20"/>
+        </w:rPr>
+        <w:t>ANZ_SA_23</w:t>
+      </w:r>
+      <w:r>
+        <w:rPr>
+          <w:rFonts w:ascii="Arial" w:hAnsi="Arial" w:cs="Arial"/>
+          <w:sz w:val="20"/>
+          <w:szCs w:val="20"/>
+        </w:rPr>
+        <w:t>7</w:t>
       </w:r>
     </w:p>
     <w:p>
@@ -4756,7 +5281,7 @@
           <w:sz w:val="20"/>
           <w:szCs w:val="20"/>
         </w:rPr>
-        <w:t>Permission Id:</w:t>
+        <w:t>Presentation Label:</w:t>
       </w:r>
       <w:r>
         <w:rPr>
@@ -4772,7 +5297,23 @@
           <w:sz w:val="20"/>
           <w:szCs w:val="20"/>
         </w:rPr>
-        <w:t>PCS_GUI</w:t>
+        <w:t>Impl</w:t>
+      </w:r>
+      <w:r>
+        <w:rPr>
+          <w:rFonts w:ascii="Arial" w:hAnsi="Arial" w:cs="Arial"/>
+          <w:sz w:val="20"/>
+          <w:szCs w:val="20"/>
+        </w:rPr>
+        <w:t>ied Analyzer PCS Reporting (</w:t>
+      </w:r>
+      <w:r>
+        <w:rPr>
+          <w:rFonts w:ascii="Arial" w:hAnsi="Arial" w:cs="Arial"/>
+          <w:sz w:val="20"/>
+          <w:szCs w:val="20"/>
+        </w:rPr>
+        <w:t>Syniverse)</w:t>
       </w:r>
     </w:p>
     <w:p>
@@ -4790,8 +5331,516 @@
           <w:sz w:val="20"/>
           <w:szCs w:val="20"/>
         </w:rPr>
+        <w:lastRenderedPageBreak/>
         <w:tab/>
-      </w:r>
+        <w:t xml:space="preserve">A new </w:t>
+      </w:r>
+      <w:r>
+        <w:rPr>
+          <w:rFonts w:ascii="Arial" w:hAnsi="Arial" w:cs="Arial"/>
+          <w:sz w:val="20"/>
+          <w:szCs w:val="20"/>
+        </w:rPr>
+        <w:t xml:space="preserve">Implied </w:t>
+      </w:r>
+      <w:r>
+        <w:rPr>
+          <w:rFonts w:ascii="Arial" w:hAnsi="Arial" w:cs="Arial"/>
+          <w:sz w:val="20"/>
+          <w:szCs w:val="20"/>
+        </w:rPr>
+        <w:t>Permission resource will be added to the RESOURC table with RSRC_ID:</w:t>
+      </w:r>
+      <w:r>
+        <w:rPr>
+          <w:rFonts w:ascii="Arial" w:hAnsi="Arial" w:cs="Arial"/>
+          <w:sz w:val="20"/>
+          <w:szCs w:val="20"/>
+        </w:rPr>
+        <w:t xml:space="preserve"> </w:t>
+      </w:r>
+      <w:r>
+        <w:rPr>
+          <w:rFonts w:ascii="Arial" w:hAnsi="Arial" w:cs="Arial"/>
+          <w:sz w:val="20"/>
+          <w:szCs w:val="20"/>
+        </w:rPr>
+        <w:t>ANZ_SA_23</w:t>
+      </w:r>
+      <w:r>
+        <w:rPr>
+          <w:rFonts w:ascii="Arial" w:hAnsi="Arial" w:cs="Arial"/>
+          <w:sz w:val="20"/>
+          <w:szCs w:val="20"/>
+        </w:rPr>
+        <w:t>7</w:t>
+      </w:r>
+    </w:p>
+    <w:p>
+      <w:pPr>
+        <w:pStyle w:val="PlainText"/>
+        <w:rPr>
+          <w:rFonts w:ascii="Arial" w:hAnsi="Arial" w:cs="Arial"/>
+          <w:sz w:val="20"/>
+          <w:szCs w:val="20"/>
+        </w:rPr>
+      </w:pPr>
+      <w:r>
+        <w:rPr>
+          <w:rFonts w:ascii="Arial" w:hAnsi="Arial" w:cs="Arial"/>
+          <w:sz w:val="20"/>
+          <w:szCs w:val="20"/>
+        </w:rPr>
+        <w:tab/>
+        <w:t>This resource will link to a new presentation entry that will be added to the PRESENTATION table</w:t>
+      </w:r>
+    </w:p>
+    <w:p>
+      <w:pPr>
+        <w:pStyle w:val="PlainText"/>
+        <w:rPr>
+          <w:rFonts w:ascii="Arial" w:hAnsi="Arial" w:cs="Arial"/>
+          <w:sz w:val="20"/>
+          <w:szCs w:val="20"/>
+        </w:rPr>
+      </w:pPr>
+      <w:r>
+        <w:rPr>
+          <w:rFonts w:ascii="Arial" w:hAnsi="Arial" w:cs="Arial"/>
+          <w:sz w:val="20"/>
+          <w:szCs w:val="20"/>
+        </w:rPr>
+        <w:tab/>
+      </w:r>
+      <w:r>
+        <w:rPr>
+          <w:rFonts w:ascii="Arial" w:hAnsi="Arial" w:cs="Arial"/>
+          <w:sz w:val="20"/>
+          <w:szCs w:val="20"/>
+        </w:rPr>
+        <w:tab/>
+        <w:t>- The PRSENTATION entry</w:t>
+      </w:r>
+      <w:r>
+        <w:rPr>
+          <w:rFonts w:ascii="Arial" w:hAnsi="Arial" w:cs="Arial"/>
+          <w:sz w:val="20"/>
+          <w:szCs w:val="20"/>
+        </w:rPr>
+        <w:t xml:space="preserve">’s </w:t>
+      </w:r>
+      <w:r>
+        <w:rPr>
+          <w:rFonts w:ascii="Arial" w:hAnsi="Arial" w:cs="Arial"/>
+          <w:sz w:val="20"/>
+          <w:szCs w:val="20"/>
+        </w:rPr>
+        <w:t>ANZ_SA_23</w:t>
+      </w:r>
+      <w:r>
+        <w:rPr>
+          <w:rFonts w:ascii="Arial" w:hAnsi="Arial" w:cs="Arial"/>
+          <w:sz w:val="20"/>
+          <w:szCs w:val="20"/>
+        </w:rPr>
+        <w:t>7</w:t>
+      </w:r>
+      <w:r>
+        <w:rPr>
+          <w:rFonts w:ascii="Arial" w:hAnsi="Arial" w:cs="Arial"/>
+          <w:sz w:val="20"/>
+          <w:szCs w:val="20"/>
+        </w:rPr>
+        <w:t>_prsn</w:t>
+      </w:r>
+    </w:p>
+    <w:p>
+      <w:pPr>
+        <w:pStyle w:val="PlainText"/>
+        <w:rPr>
+          <w:rFonts w:ascii="Arial" w:hAnsi="Arial" w:cs="Arial"/>
+          <w:sz w:val="20"/>
+          <w:szCs w:val="20"/>
+        </w:rPr>
+      </w:pPr>
+      <w:r>
+        <w:rPr>
+          <w:rFonts w:ascii="Arial" w:hAnsi="Arial" w:cs="Arial"/>
+          <w:sz w:val="20"/>
+          <w:szCs w:val="20"/>
+        </w:rPr>
+        <w:tab/>
+      </w:r>
+      <w:r>
+        <w:rPr>
+          <w:rFonts w:ascii="Arial" w:hAnsi="Arial" w:cs="Arial"/>
+          <w:sz w:val="20"/>
+          <w:szCs w:val="20"/>
+        </w:rPr>
+        <w:tab/>
+        <w:t>- The PRSENTATION entry will have label of "</w:t>
+      </w:r>
+      <w:r>
+        <w:rPr>
+          <w:rFonts w:ascii="Arial" w:hAnsi="Arial" w:cs="Arial"/>
+          <w:sz w:val="20"/>
+          <w:szCs w:val="20"/>
+        </w:rPr>
+        <w:t>Impl</w:t>
+      </w:r>
+      <w:r>
+        <w:rPr>
+          <w:rFonts w:ascii="Arial" w:hAnsi="Arial" w:cs="Arial"/>
+          <w:sz w:val="20"/>
+          <w:szCs w:val="20"/>
+        </w:rPr>
+        <w:t>ied Analyzer PCS Reporting (</w:t>
+      </w:r>
+      <w:r>
+        <w:rPr>
+          <w:rFonts w:ascii="Arial" w:hAnsi="Arial" w:cs="Arial"/>
+          <w:sz w:val="20"/>
+          <w:szCs w:val="20"/>
+        </w:rPr>
+        <w:t>Syniverse)</w:t>
+      </w:r>
+      <w:r>
+        <w:rPr>
+          <w:rFonts w:ascii="Arial" w:hAnsi="Arial" w:cs="Arial"/>
+          <w:sz w:val="20"/>
+          <w:szCs w:val="20"/>
+        </w:rPr>
+        <w:t>"</w:t>
+      </w:r>
+    </w:p>
+    <w:p>
+      <w:pPr>
+        <w:pStyle w:val="PlainText"/>
+        <w:rPr>
+          <w:rFonts w:ascii="Arial" w:hAnsi="Arial" w:cs="Arial"/>
+          <w:sz w:val="20"/>
+          <w:szCs w:val="20"/>
+        </w:rPr>
+      </w:pPr>
+      <w:r>
+        <w:rPr>
+          <w:rFonts w:ascii="Arial" w:hAnsi="Arial" w:cs="Arial"/>
+          <w:sz w:val="20"/>
+          <w:szCs w:val="20"/>
+        </w:rPr>
+        <w:tab/>
+        <w:t>The presentation order will be: 00</w:t>
+      </w:r>
+      <w:r>
+        <w:rPr>
+          <w:rFonts w:ascii="Arial" w:hAnsi="Arial" w:cs="Arial"/>
+          <w:sz w:val="20"/>
+          <w:szCs w:val="20"/>
+        </w:rPr>
+        <w:t>0</w:t>
+      </w:r>
+      <w:r>
+        <w:rPr>
+          <w:rFonts w:ascii="Arial" w:hAnsi="Arial" w:cs="Arial"/>
+          <w:sz w:val="20"/>
+          <w:szCs w:val="20"/>
+        </w:rPr>
+        <w:t>0</w:t>
+      </w:r>
+    </w:p>
+    <w:p>
+      <w:pPr>
+        <w:pStyle w:val="PlainText"/>
+        <w:rPr>
+          <w:rFonts w:ascii="Arial" w:hAnsi="Arial" w:cs="Arial"/>
+          <w:sz w:val="20"/>
+          <w:szCs w:val="20"/>
+        </w:rPr>
+      </w:pPr>
+      <w:r>
+        <w:rPr>
+          <w:rFonts w:ascii="Arial" w:hAnsi="Arial" w:cs="Arial"/>
+          <w:sz w:val="20"/>
+          <w:szCs w:val="20"/>
+        </w:rPr>
+        <w:tab/>
+      </w:r>
+      <w:proofErr w:type="spellStart"/>
+      <w:proofErr w:type="gramStart"/>
+      <w:r>
+        <w:rPr>
+          <w:rFonts w:ascii="Arial" w:hAnsi="Arial" w:cs="Arial"/>
+          <w:sz w:val="20"/>
+          <w:szCs w:val="20"/>
+        </w:rPr>
+        <w:t>subjectarea</w:t>
+      </w:r>
+      <w:proofErr w:type="spellEnd"/>
+      <w:proofErr w:type="gramEnd"/>
+      <w:r>
+        <w:rPr>
+          <w:rFonts w:ascii="Arial" w:hAnsi="Arial" w:cs="Arial"/>
+          <w:sz w:val="20"/>
+          <w:szCs w:val="20"/>
+        </w:rPr>
+        <w:t xml:space="preserve"> will be: </w:t>
+      </w:r>
+      <w:r>
+        <w:rPr>
+          <w:rFonts w:ascii="Arial" w:hAnsi="Arial" w:cs="Arial"/>
+          <w:sz w:val="20"/>
+          <w:szCs w:val="20"/>
+        </w:rPr>
+        <w:t>23</w:t>
+      </w:r>
+      <w:r>
+        <w:rPr>
+          <w:rFonts w:ascii="Arial" w:hAnsi="Arial" w:cs="Arial"/>
+          <w:sz w:val="20"/>
+          <w:szCs w:val="20"/>
+        </w:rPr>
+        <w:t>7</w:t>
+      </w:r>
+    </w:p>
+    <w:p>
+      <w:pPr>
+        <w:pStyle w:val="PlainText"/>
+        <w:rPr>
+          <w:rFonts w:ascii="Arial" w:hAnsi="Arial" w:cs="Arial"/>
+          <w:sz w:val="20"/>
+          <w:szCs w:val="20"/>
+        </w:rPr>
+      </w:pPr>
+      <w:r>
+        <w:rPr>
+          <w:rFonts w:ascii="Arial" w:hAnsi="Arial" w:cs="Arial"/>
+          <w:sz w:val="20"/>
+          <w:szCs w:val="20"/>
+        </w:rPr>
+        <w:tab/>
+      </w:r>
+      <w:proofErr w:type="spellStart"/>
+      <w:proofErr w:type="gramStart"/>
+      <w:r>
+        <w:rPr>
+          <w:rFonts w:ascii="Arial" w:hAnsi="Arial" w:cs="Arial"/>
+          <w:sz w:val="20"/>
+          <w:szCs w:val="20"/>
+        </w:rPr>
+        <w:t>nqproductid</w:t>
+      </w:r>
+      <w:proofErr w:type="spellEnd"/>
+      <w:proofErr w:type="gramEnd"/>
+      <w:r>
+        <w:rPr>
+          <w:rFonts w:ascii="Arial" w:hAnsi="Arial" w:cs="Arial"/>
+          <w:sz w:val="20"/>
+          <w:szCs w:val="20"/>
+        </w:rPr>
+        <w:t xml:space="preserve"> </w:t>
+      </w:r>
+      <w:r>
+        <w:rPr>
+          <w:rFonts w:ascii="Arial" w:hAnsi="Arial" w:cs="Arial"/>
+          <w:sz w:val="20"/>
+          <w:szCs w:val="20"/>
+        </w:rPr>
+        <w:t xml:space="preserve">will be: </w:t>
+      </w:r>
+      <w:r>
+        <w:rPr>
+          <w:rFonts w:ascii="Arial" w:hAnsi="Arial" w:cs="Arial"/>
+          <w:sz w:val="20"/>
+          <w:szCs w:val="20"/>
+        </w:rPr>
+        <w:t>SLS</w:t>
+      </w:r>
+    </w:p>
+    <w:p>
+      <w:pPr>
+        <w:pStyle w:val="PlainText"/>
+        <w:rPr>
+          <w:rFonts w:ascii="Arial" w:hAnsi="Arial" w:cs="Arial"/>
+          <w:sz w:val="20"/>
+          <w:szCs w:val="20"/>
+        </w:rPr>
+      </w:pPr>
+      <w:r>
+        <w:rPr>
+          <w:rFonts w:ascii="Arial" w:hAnsi="Arial" w:cs="Arial"/>
+          <w:sz w:val="20"/>
+          <w:szCs w:val="20"/>
+        </w:rPr>
+        <w:tab/>
+      </w:r>
+      <w:proofErr w:type="gramStart"/>
+      <w:r>
+        <w:rPr>
+          <w:rFonts w:ascii="Arial" w:hAnsi="Arial" w:cs="Arial"/>
+          <w:sz w:val="20"/>
+          <w:szCs w:val="20"/>
+        </w:rPr>
+        <w:t>company</w:t>
+      </w:r>
+      <w:proofErr w:type="gramEnd"/>
+      <w:r>
+        <w:rPr>
+          <w:rFonts w:ascii="Arial" w:hAnsi="Arial" w:cs="Arial"/>
+          <w:sz w:val="20"/>
+          <w:szCs w:val="20"/>
+        </w:rPr>
+        <w:t xml:space="preserve"> type </w:t>
+      </w:r>
+      <w:r>
+        <w:rPr>
+          <w:rFonts w:ascii="Arial" w:hAnsi="Arial" w:cs="Arial"/>
+          <w:sz w:val="20"/>
+          <w:szCs w:val="20"/>
+        </w:rPr>
+        <w:t xml:space="preserve">will be: </w:t>
+      </w:r>
+      <w:r>
+        <w:rPr>
+          <w:rFonts w:ascii="Arial" w:hAnsi="Arial" w:cs="Arial"/>
+          <w:sz w:val="20"/>
+          <w:szCs w:val="20"/>
+        </w:rPr>
+        <w:t>admin</w:t>
+      </w:r>
+    </w:p>
+    <w:p>
+      <w:pPr>
+        <w:pStyle w:val="PlainText"/>
+        <w:rPr>
+          <w:rFonts w:ascii="Arial" w:hAnsi="Arial" w:cs="Arial"/>
+          <w:sz w:val="20"/>
+          <w:szCs w:val="20"/>
+        </w:rPr>
+      </w:pPr>
+      <w:r>
+        <w:rPr>
+          <w:rFonts w:ascii="Arial" w:hAnsi="Arial" w:cs="Arial"/>
+          <w:sz w:val="20"/>
+          <w:szCs w:val="20"/>
+        </w:rPr>
+        <w:tab/>
+        <w:t>A Product relations</w:t>
+      </w:r>
+      <w:r>
+        <w:rPr>
+          <w:rFonts w:ascii="Arial" w:hAnsi="Arial" w:cs="Arial"/>
+          <w:sz w:val="20"/>
+          <w:szCs w:val="20"/>
+        </w:rPr>
+        <w:t xml:space="preserve">hip to the product resource, </w:t>
+      </w:r>
+      <w:r>
+        <w:rPr>
+          <w:rFonts w:ascii="Arial" w:hAnsi="Arial" w:cs="Arial"/>
+          <w:sz w:val="20"/>
+          <w:szCs w:val="20"/>
+        </w:rPr>
+        <w:t>SUBSCRIBER</w:t>
+      </w:r>
+      <w:r>
+        <w:rPr>
+          <w:rFonts w:ascii="Arial" w:hAnsi="Arial" w:cs="Arial"/>
+          <w:sz w:val="20"/>
+          <w:szCs w:val="20"/>
+        </w:rPr>
+        <w:t xml:space="preserve">, will be added to the RSRC_TO_RSRC_REL table for this resource so that the </w:t>
+      </w:r>
+      <w:r>
+        <w:rPr>
+          <w:rFonts w:ascii="Arial" w:hAnsi="Arial" w:cs="Arial"/>
+          <w:sz w:val="20"/>
+          <w:szCs w:val="20"/>
+        </w:rPr>
+        <w:t xml:space="preserve">Subscriber </w:t>
+      </w:r>
+      <w:r>
+        <w:rPr>
+          <w:rFonts w:ascii="Arial" w:hAnsi="Arial" w:cs="Arial"/>
+          <w:sz w:val="20"/>
+          <w:szCs w:val="20"/>
+        </w:rPr>
+        <w:t>tab will be displayed for any users that are assigned this permission</w:t>
+      </w:r>
+    </w:p>
+    <w:p>
+      <w:pPr>
+        <w:pStyle w:val="PlainText"/>
+        <w:rPr>
+          <w:rFonts w:ascii="Arial" w:hAnsi="Arial" w:cs="Arial"/>
+          <w:sz w:val="20"/>
+          <w:szCs w:val="20"/>
+        </w:rPr>
+      </w:pPr>
+      <w:r>
+        <w:rPr>
+          <w:rFonts w:ascii="Arial" w:hAnsi="Arial" w:cs="Arial"/>
+          <w:sz w:val="20"/>
+          <w:szCs w:val="20"/>
+        </w:rPr>
+        <w:t xml:space="preserve">An entry will also be added to the LDAP for this permission under </w:t>
+      </w:r>
+      <w:proofErr w:type="spellStart"/>
+      <w:r>
+        <w:rPr>
+          <w:rFonts w:ascii="Arial" w:hAnsi="Arial" w:cs="Arial"/>
+          <w:sz w:val="20"/>
+          <w:szCs w:val="20"/>
+        </w:rPr>
+        <w:t>ou</w:t>
+      </w:r>
+      <w:proofErr w:type="spellEnd"/>
+      <w:r>
+        <w:rPr>
+          <w:rFonts w:ascii="Arial" w:hAnsi="Arial" w:cs="Arial"/>
+          <w:sz w:val="20"/>
+          <w:szCs w:val="20"/>
+        </w:rPr>
+        <w:t>=</w:t>
+      </w:r>
+      <w:proofErr w:type="spellStart"/>
+      <w:r>
+        <w:rPr>
+          <w:rFonts w:ascii="Arial" w:hAnsi="Arial" w:cs="Arial"/>
+          <w:sz w:val="20"/>
+          <w:szCs w:val="20"/>
+        </w:rPr>
+        <w:t>PermissionCode</w:t>
+      </w:r>
+      <w:proofErr w:type="spellEnd"/>
+      <w:r>
+        <w:rPr>
+          <w:rFonts w:ascii="Arial" w:hAnsi="Arial" w:cs="Arial"/>
+          <w:sz w:val="20"/>
+          <w:szCs w:val="20"/>
+        </w:rPr>
+        <w:t>, o=Crossroads with attributes as described above</w:t>
+      </w:r>
+    </w:p>
+    <w:p>
+      <w:pPr>
+        <w:pStyle w:val="PlainText"/>
+        <w:rPr>
+          <w:rFonts w:ascii="Arial" w:hAnsi="Arial" w:cs="Arial"/>
+          <w:sz w:val="20"/>
+          <w:szCs w:val="20"/>
+        </w:rPr>
+      </w:pPr>
+    </w:p>
+    <w:p/>
+    <w:p>
+      <w:pPr>
+        <w:pStyle w:val="PlainText"/>
+        <w:rPr>
+          <w:rFonts w:ascii="Arial" w:hAnsi="Arial" w:cs="Arial"/>
+          <w:sz w:val="20"/>
+          <w:szCs w:val="20"/>
+        </w:rPr>
+      </w:pPr>
       <w:r>
         <w:rPr>
           <w:rFonts w:ascii="Arial Bold" w:hAnsi="Arial Bold" w:cs="Arial"/>
@@ -4799,39 +5848,25 @@
           <w:sz w:val="20"/>
           <w:szCs w:val="20"/>
         </w:rPr>
-        <w:t>Presentation Label:</w:t>
-      </w:r>
-      <w:r>
-        <w:rPr>
-          <w:rFonts w:ascii="Arial" w:hAnsi="Arial" w:cs="Arial"/>
-          <w:sz w:val="20"/>
-          <w:szCs w:val="20"/>
-        </w:rPr>
-        <w:t xml:space="preserve"> </w:t>
-      </w:r>
-      <w:r>
-        <w:rPr>
-          <w:rFonts w:ascii="Arial" w:hAnsi="Arial" w:cs="Arial"/>
-          <w:sz w:val="20"/>
-          <w:szCs w:val="20"/>
-        </w:rPr>
-        <w:t>P</w:t>
-      </w:r>
-      <w:r>
-        <w:rPr>
-          <w:rFonts w:ascii="Arial" w:hAnsi="Arial" w:cs="Arial"/>
-          <w:sz w:val="20"/>
-          <w:szCs w:val="20"/>
-        </w:rPr>
-        <w:t>remium Customer Services</w:t>
-      </w:r>
-      <w:r>
-        <w:rPr>
-          <w:rFonts w:ascii="Arial" w:hAnsi="Arial" w:cs="Arial"/>
-          <w:sz w:val="20"/>
-          <w:szCs w:val="20"/>
-        </w:rPr>
-        <w:t xml:space="preserve"> GUI</w:t>
+        <w:t xml:space="preserve">New </w:t>
+      </w:r>
+      <w:r>
+        <w:rPr>
+          <w:rFonts w:ascii="Arial Bold" w:hAnsi="Arial Bold" w:cs="Arial"/>
+          <w:b/>
+          <w:sz w:val="20"/>
+          <w:szCs w:val="20"/>
+        </w:rPr>
+        <w:t xml:space="preserve">Implied </w:t>
+      </w:r>
+      <w:r>
+        <w:rPr>
+          <w:rFonts w:ascii="Arial Bold" w:hAnsi="Arial Bold" w:cs="Arial"/>
+          <w:b/>
+          <w:sz w:val="20"/>
+          <w:szCs w:val="20"/>
+        </w:rPr>
+        <w:t>Permission:</w:t>
       </w:r>
     </w:p>
     <w:p>
@@ -4851,6 +5886,31 @@
         </w:rPr>
         <w:tab/>
       </w:r>
+      <w:r>
+        <w:rPr>
+          <w:rFonts w:ascii="Arial Bold" w:hAnsi="Arial Bold" w:cs="Arial"/>
+          <w:b/>
+          <w:sz w:val="20"/>
+          <w:szCs w:val="20"/>
+        </w:rPr>
+        <w:t>Permission Id:</w:t>
+      </w:r>
+      <w:r>
+        <w:rPr>
+          <w:rFonts w:ascii="Arial" w:hAnsi="Arial" w:cs="Arial"/>
+          <w:sz w:val="20"/>
+          <w:szCs w:val="20"/>
+        </w:rPr>
+        <w:t xml:space="preserve"> </w:t>
+      </w:r>
+      <w:r>
+        <w:rPr>
+          <w:rFonts w:ascii="Arial" w:hAnsi="Arial" w:cs="Arial"/>
+          <w:sz w:val="20"/>
+          <w:szCs w:val="20"/>
+        </w:rPr>
+        <w:t>ANZ_SA_238</w:t>
+      </w:r>
     </w:p>
     <w:p>
       <w:pPr>
@@ -4868,47 +5928,31 @@
           <w:szCs w:val="20"/>
         </w:rPr>
         <w:tab/>
-        <w:t>The presentation order will be</w:t>
-      </w:r>
-      <w:r>
-        <w:rPr>
-          <w:rFonts w:ascii="Arial" w:hAnsi="Arial" w:cs="Arial"/>
-          <w:sz w:val="20"/>
-          <w:szCs w:val="20"/>
-        </w:rPr>
-        <w:t xml:space="preserve"> changed from 0010</w:t>
-      </w:r>
-      <w:r>
-        <w:rPr>
-          <w:rFonts w:ascii="Arial" w:hAnsi="Arial" w:cs="Arial"/>
-          <w:sz w:val="20"/>
-          <w:szCs w:val="20"/>
-        </w:rPr>
-        <w:t xml:space="preserve"> to</w:t>
-      </w:r>
-      <w:r>
-        <w:rPr>
-          <w:rFonts w:ascii="Arial" w:hAnsi="Arial" w:cs="Arial"/>
-          <w:sz w:val="20"/>
-          <w:szCs w:val="20"/>
-        </w:rPr>
-        <w:t>: 00</w:t>
-      </w:r>
-      <w:r>
-        <w:rPr>
-          <w:rFonts w:ascii="Arial" w:hAnsi="Arial" w:cs="Arial"/>
-          <w:sz w:val="20"/>
-          <w:szCs w:val="20"/>
-        </w:rPr>
-        <w:t>2</w:t>
-      </w:r>
-      <w:r>
-        <w:rPr>
-          <w:rFonts w:ascii="Arial" w:hAnsi="Arial" w:cs="Arial"/>
-          <w:sz w:val="20"/>
-          <w:szCs w:val="20"/>
-        </w:rPr>
-        <w:t>0</w:t>
+      </w:r>
+      <w:r>
+        <w:rPr>
+          <w:rFonts w:ascii="Arial Bold" w:hAnsi="Arial Bold" w:cs="Arial"/>
+          <w:b/>
+          <w:sz w:val="20"/>
+          <w:szCs w:val="20"/>
+        </w:rPr>
+        <w:t>Presentation Label:</w:t>
+      </w:r>
+      <w:r>
+        <w:rPr>
+          <w:rFonts w:ascii="Arial" w:hAnsi="Arial" w:cs="Arial"/>
+          <w:sz w:val="20"/>
+          <w:szCs w:val="20"/>
+        </w:rPr>
+        <w:t xml:space="preserve"> </w:t>
+      </w:r>
+      <w:r>
+        <w:rPr>
+          <w:rFonts w:ascii="Arial" w:hAnsi="Arial" w:cs="Arial"/>
+          <w:sz w:val="20"/>
+          <w:szCs w:val="20"/>
+        </w:rPr>
+        <w:t>Implied Service Level View (Non-Syniverse)</w:t>
       </w:r>
     </w:p>
     <w:p>
@@ -4927,6 +5971,39 @@
           <w:szCs w:val="20"/>
         </w:rPr>
         <w:tab/>
+        <w:t xml:space="preserve">A new </w:t>
+      </w:r>
+      <w:r>
+        <w:rPr>
+          <w:rFonts w:ascii="Arial" w:hAnsi="Arial" w:cs="Arial"/>
+          <w:sz w:val="20"/>
+          <w:szCs w:val="20"/>
+        </w:rPr>
+        <w:t xml:space="preserve">Implied </w:t>
+      </w:r>
+      <w:r>
+        <w:rPr>
+          <w:rFonts w:ascii="Arial" w:hAnsi="Arial" w:cs="Arial"/>
+          <w:sz w:val="20"/>
+          <w:szCs w:val="20"/>
+        </w:rPr>
+        <w:t>Permission resource will be added to the RESOURC table with RSRC_ID:</w:t>
+      </w:r>
+      <w:r>
+        <w:rPr>
+          <w:rFonts w:ascii="Arial" w:hAnsi="Arial" w:cs="Arial"/>
+          <w:sz w:val="20"/>
+          <w:szCs w:val="20"/>
+        </w:rPr>
+        <w:t xml:space="preserve"> </w:t>
+      </w:r>
+      <w:r>
+        <w:rPr>
+          <w:rFonts w:ascii="Arial" w:hAnsi="Arial" w:cs="Arial"/>
+          <w:sz w:val="20"/>
+          <w:szCs w:val="20"/>
+        </w:rPr>
+        <w:t>ANZ_SA_238</w:t>
       </w:r>
     </w:p>
     <w:p>
@@ -4944,6 +6021,2654 @@
           <w:sz w:val="20"/>
           <w:szCs w:val="20"/>
         </w:rPr>
+        <w:tab/>
+        <w:t>This resource will link to a new presentation entry that will be added to the PRESENTATION table</w:t>
+      </w:r>
+    </w:p>
+    <w:p>
+      <w:pPr>
+        <w:pStyle w:val="PlainText"/>
+        <w:rPr>
+          <w:rFonts w:ascii="Arial" w:hAnsi="Arial" w:cs="Arial"/>
+          <w:sz w:val="20"/>
+          <w:szCs w:val="20"/>
+        </w:rPr>
+      </w:pPr>
+      <w:r>
+        <w:rPr>
+          <w:rFonts w:ascii="Arial" w:hAnsi="Arial" w:cs="Arial"/>
+          <w:sz w:val="20"/>
+          <w:szCs w:val="20"/>
+        </w:rPr>
+        <w:tab/>
+      </w:r>
+      <w:r>
+        <w:rPr>
+          <w:rFonts w:ascii="Arial" w:hAnsi="Arial" w:cs="Arial"/>
+          <w:sz w:val="20"/>
+          <w:szCs w:val="20"/>
+        </w:rPr>
+        <w:tab/>
+        <w:t>- The PRSENTATION entry</w:t>
+      </w:r>
+      <w:r>
+        <w:rPr>
+          <w:rFonts w:ascii="Arial" w:hAnsi="Arial" w:cs="Arial"/>
+          <w:sz w:val="20"/>
+          <w:szCs w:val="20"/>
+        </w:rPr>
+        <w:t xml:space="preserve">’s </w:t>
+      </w:r>
+      <w:r>
+        <w:rPr>
+          <w:rFonts w:ascii="Arial" w:hAnsi="Arial" w:cs="Arial"/>
+          <w:sz w:val="20"/>
+          <w:szCs w:val="20"/>
+        </w:rPr>
+        <w:t>ANZ_SA_238</w:t>
+      </w:r>
+      <w:r>
+        <w:rPr>
+          <w:rFonts w:ascii="Arial" w:hAnsi="Arial" w:cs="Arial"/>
+          <w:sz w:val="20"/>
+          <w:szCs w:val="20"/>
+        </w:rPr>
+        <w:t>_prsn</w:t>
+      </w:r>
+    </w:p>
+    <w:p>
+      <w:pPr>
+        <w:pStyle w:val="PlainText"/>
+        <w:rPr>
+          <w:rFonts w:ascii="Arial" w:hAnsi="Arial" w:cs="Arial"/>
+          <w:sz w:val="20"/>
+          <w:szCs w:val="20"/>
+        </w:rPr>
+      </w:pPr>
+      <w:r>
+        <w:rPr>
+          <w:rFonts w:ascii="Arial" w:hAnsi="Arial" w:cs="Arial"/>
+          <w:sz w:val="20"/>
+          <w:szCs w:val="20"/>
+        </w:rPr>
+        <w:tab/>
+      </w:r>
+      <w:r>
+        <w:rPr>
+          <w:rFonts w:ascii="Arial" w:hAnsi="Arial" w:cs="Arial"/>
+          <w:sz w:val="20"/>
+          <w:szCs w:val="20"/>
+        </w:rPr>
+        <w:tab/>
+        <w:t>- The PRSENTATION entry will have label of "</w:t>
+      </w:r>
+      <w:r>
+        <w:rPr>
+          <w:rFonts w:ascii="Arial" w:hAnsi="Arial" w:cs="Arial"/>
+          <w:sz w:val="20"/>
+          <w:szCs w:val="20"/>
+        </w:rPr>
+        <w:t>Implied Service Level View (Non-Syniverse)</w:t>
+      </w:r>
+      <w:r>
+        <w:rPr>
+          <w:rFonts w:ascii="Arial" w:hAnsi="Arial" w:cs="Arial"/>
+          <w:sz w:val="20"/>
+          <w:szCs w:val="20"/>
+        </w:rPr>
+        <w:t>"</w:t>
+      </w:r>
+    </w:p>
+    <w:p>
+      <w:pPr>
+        <w:pStyle w:val="PlainText"/>
+        <w:rPr>
+          <w:rFonts w:ascii="Arial" w:hAnsi="Arial" w:cs="Arial"/>
+          <w:sz w:val="20"/>
+          <w:szCs w:val="20"/>
+        </w:rPr>
+      </w:pPr>
+      <w:r>
+        <w:rPr>
+          <w:rFonts w:ascii="Arial" w:hAnsi="Arial" w:cs="Arial"/>
+          <w:sz w:val="20"/>
+          <w:szCs w:val="20"/>
+        </w:rPr>
+        <w:tab/>
+        <w:t>The presentation order will be: 00</w:t>
+      </w:r>
+      <w:r>
+        <w:rPr>
+          <w:rFonts w:ascii="Arial" w:hAnsi="Arial" w:cs="Arial"/>
+          <w:sz w:val="20"/>
+          <w:szCs w:val="20"/>
+        </w:rPr>
+        <w:t>0</w:t>
+      </w:r>
+      <w:r>
+        <w:rPr>
+          <w:rFonts w:ascii="Arial" w:hAnsi="Arial" w:cs="Arial"/>
+          <w:sz w:val="20"/>
+          <w:szCs w:val="20"/>
+        </w:rPr>
+        <w:t>0</w:t>
+      </w:r>
+    </w:p>
+    <w:p>
+      <w:pPr>
+        <w:pStyle w:val="PlainText"/>
+        <w:rPr>
+          <w:rFonts w:ascii="Arial" w:hAnsi="Arial" w:cs="Arial"/>
+          <w:sz w:val="20"/>
+          <w:szCs w:val="20"/>
+        </w:rPr>
+      </w:pPr>
+      <w:r>
+        <w:rPr>
+          <w:rFonts w:ascii="Arial" w:hAnsi="Arial" w:cs="Arial"/>
+          <w:sz w:val="20"/>
+          <w:szCs w:val="20"/>
+        </w:rPr>
+        <w:tab/>
+      </w:r>
+      <w:proofErr w:type="spellStart"/>
+      <w:proofErr w:type="gramStart"/>
+      <w:r>
+        <w:rPr>
+          <w:rFonts w:ascii="Arial" w:hAnsi="Arial" w:cs="Arial"/>
+          <w:sz w:val="20"/>
+          <w:szCs w:val="20"/>
+        </w:rPr>
+        <w:t>subjectarea</w:t>
+      </w:r>
+      <w:proofErr w:type="spellEnd"/>
+      <w:proofErr w:type="gramEnd"/>
+      <w:r>
+        <w:rPr>
+          <w:rFonts w:ascii="Arial" w:hAnsi="Arial" w:cs="Arial"/>
+          <w:sz w:val="20"/>
+          <w:szCs w:val="20"/>
+        </w:rPr>
+        <w:t xml:space="preserve"> will be: </w:t>
+      </w:r>
+      <w:r>
+        <w:rPr>
+          <w:rFonts w:ascii="Arial" w:hAnsi="Arial" w:cs="Arial"/>
+          <w:sz w:val="20"/>
+          <w:szCs w:val="20"/>
+        </w:rPr>
+        <w:t>2</w:t>
+      </w:r>
+      <w:r>
+        <w:rPr>
+          <w:rFonts w:ascii="Arial" w:hAnsi="Arial" w:cs="Arial"/>
+          <w:sz w:val="20"/>
+          <w:szCs w:val="20"/>
+        </w:rPr>
+        <w:t>38</w:t>
+      </w:r>
+    </w:p>
+    <w:p>
+      <w:pPr>
+        <w:pStyle w:val="PlainText"/>
+        <w:rPr>
+          <w:rFonts w:ascii="Arial" w:hAnsi="Arial" w:cs="Arial"/>
+          <w:sz w:val="20"/>
+          <w:szCs w:val="20"/>
+        </w:rPr>
+      </w:pPr>
+      <w:r>
+        <w:rPr>
+          <w:rFonts w:ascii="Arial" w:hAnsi="Arial" w:cs="Arial"/>
+          <w:sz w:val="20"/>
+          <w:szCs w:val="20"/>
+        </w:rPr>
+        <w:tab/>
+      </w:r>
+      <w:proofErr w:type="spellStart"/>
+      <w:proofErr w:type="gramStart"/>
+      <w:r>
+        <w:rPr>
+          <w:rFonts w:ascii="Arial" w:hAnsi="Arial" w:cs="Arial"/>
+          <w:sz w:val="20"/>
+          <w:szCs w:val="20"/>
+        </w:rPr>
+        <w:t>nqproductid</w:t>
+      </w:r>
+      <w:proofErr w:type="spellEnd"/>
+      <w:proofErr w:type="gramEnd"/>
+      <w:r>
+        <w:rPr>
+          <w:rFonts w:ascii="Arial" w:hAnsi="Arial" w:cs="Arial"/>
+          <w:sz w:val="20"/>
+          <w:szCs w:val="20"/>
+        </w:rPr>
+        <w:t xml:space="preserve"> </w:t>
+      </w:r>
+      <w:r>
+        <w:rPr>
+          <w:rFonts w:ascii="Arial" w:hAnsi="Arial" w:cs="Arial"/>
+          <w:sz w:val="20"/>
+          <w:szCs w:val="20"/>
+        </w:rPr>
+        <w:t xml:space="preserve">will be: </w:t>
+      </w:r>
+      <w:r>
+        <w:rPr>
+          <w:rFonts w:ascii="Arial" w:hAnsi="Arial" w:cs="Arial"/>
+          <w:sz w:val="20"/>
+          <w:szCs w:val="20"/>
+        </w:rPr>
+        <w:t>SLS</w:t>
+      </w:r>
+    </w:p>
+    <w:p>
+      <w:pPr>
+        <w:pStyle w:val="PlainText"/>
+        <w:rPr>
+          <w:rFonts w:ascii="Arial" w:hAnsi="Arial" w:cs="Arial"/>
+          <w:sz w:val="20"/>
+          <w:szCs w:val="20"/>
+        </w:rPr>
+      </w:pPr>
+      <w:r>
+        <w:rPr>
+          <w:rFonts w:ascii="Arial" w:hAnsi="Arial" w:cs="Arial"/>
+          <w:sz w:val="20"/>
+          <w:szCs w:val="20"/>
+        </w:rPr>
+        <w:tab/>
+      </w:r>
+      <w:proofErr w:type="gramStart"/>
+      <w:r>
+        <w:rPr>
+          <w:rFonts w:ascii="Arial" w:hAnsi="Arial" w:cs="Arial"/>
+          <w:sz w:val="20"/>
+          <w:szCs w:val="20"/>
+        </w:rPr>
+        <w:t>company</w:t>
+      </w:r>
+      <w:proofErr w:type="gramEnd"/>
+      <w:r>
+        <w:rPr>
+          <w:rFonts w:ascii="Arial" w:hAnsi="Arial" w:cs="Arial"/>
+          <w:sz w:val="20"/>
+          <w:szCs w:val="20"/>
+        </w:rPr>
+        <w:t xml:space="preserve"> type </w:t>
+      </w:r>
+      <w:r>
+        <w:rPr>
+          <w:rFonts w:ascii="Arial" w:hAnsi="Arial" w:cs="Arial"/>
+          <w:sz w:val="20"/>
+          <w:szCs w:val="20"/>
+        </w:rPr>
+        <w:t xml:space="preserve">will be: </w:t>
+      </w:r>
+      <w:proofErr w:type="spellStart"/>
+      <w:r>
+        <w:rPr>
+          <w:rFonts w:ascii="Arial" w:hAnsi="Arial" w:cs="Arial"/>
+          <w:sz w:val="20"/>
+          <w:szCs w:val="20"/>
+        </w:rPr>
+        <w:t>nonadmin</w:t>
+      </w:r>
+      <w:proofErr w:type="spellEnd"/>
+    </w:p>
+    <w:p>
+      <w:pPr>
+        <w:pStyle w:val="PlainText"/>
+        <w:rPr>
+          <w:rFonts w:ascii="Arial" w:hAnsi="Arial" w:cs="Arial"/>
+          <w:sz w:val="20"/>
+          <w:szCs w:val="20"/>
+        </w:rPr>
+      </w:pPr>
+      <w:r>
+        <w:rPr>
+          <w:rFonts w:ascii="Arial" w:hAnsi="Arial" w:cs="Arial"/>
+          <w:sz w:val="20"/>
+          <w:szCs w:val="20"/>
+        </w:rPr>
+        <w:tab/>
+        <w:t>A Product relations</w:t>
+      </w:r>
+      <w:r>
+        <w:rPr>
+          <w:rFonts w:ascii="Arial" w:hAnsi="Arial" w:cs="Arial"/>
+          <w:sz w:val="20"/>
+          <w:szCs w:val="20"/>
+        </w:rPr>
+        <w:t xml:space="preserve">hip to the product resource, </w:t>
+      </w:r>
+      <w:r>
+        <w:rPr>
+          <w:rFonts w:ascii="Arial" w:hAnsi="Arial" w:cs="Arial"/>
+          <w:sz w:val="20"/>
+          <w:szCs w:val="20"/>
+        </w:rPr>
+        <w:t>SUBSCRIBER</w:t>
+      </w:r>
+      <w:r>
+        <w:rPr>
+          <w:rFonts w:ascii="Arial" w:hAnsi="Arial" w:cs="Arial"/>
+          <w:sz w:val="20"/>
+          <w:szCs w:val="20"/>
+        </w:rPr>
+        <w:t xml:space="preserve">, will be added to the RSRC_TO_RSRC_REL table for this resource so that the </w:t>
+      </w:r>
+      <w:r>
+        <w:rPr>
+          <w:rFonts w:ascii="Arial" w:hAnsi="Arial" w:cs="Arial"/>
+          <w:sz w:val="20"/>
+          <w:szCs w:val="20"/>
+        </w:rPr>
+        <w:t xml:space="preserve">Subscriber </w:t>
+      </w:r>
+      <w:r>
+        <w:rPr>
+          <w:rFonts w:ascii="Arial" w:hAnsi="Arial" w:cs="Arial"/>
+          <w:sz w:val="20"/>
+          <w:szCs w:val="20"/>
+        </w:rPr>
+        <w:t>tab will be displayed for any users that are assigned this permission</w:t>
+      </w:r>
+    </w:p>
+    <w:p>
+      <w:pPr>
+        <w:pStyle w:val="PlainText"/>
+        <w:rPr>
+          <w:rFonts w:ascii="Arial" w:hAnsi="Arial" w:cs="Arial"/>
+          <w:sz w:val="20"/>
+          <w:szCs w:val="20"/>
+        </w:rPr>
+      </w:pPr>
+      <w:r>
+        <w:rPr>
+          <w:rFonts w:ascii="Arial" w:hAnsi="Arial" w:cs="Arial"/>
+          <w:sz w:val="20"/>
+          <w:szCs w:val="20"/>
+        </w:rPr>
+        <w:t xml:space="preserve">An entry will also be added to the LDAP for this permission under </w:t>
+      </w:r>
+      <w:proofErr w:type="spellStart"/>
+      <w:r>
+        <w:rPr>
+          <w:rFonts w:ascii="Arial" w:hAnsi="Arial" w:cs="Arial"/>
+          <w:sz w:val="20"/>
+          <w:szCs w:val="20"/>
+        </w:rPr>
+        <w:t>ou</w:t>
+      </w:r>
+      <w:proofErr w:type="spellEnd"/>
+      <w:r>
+        <w:rPr>
+          <w:rFonts w:ascii="Arial" w:hAnsi="Arial" w:cs="Arial"/>
+          <w:sz w:val="20"/>
+          <w:szCs w:val="20"/>
+        </w:rPr>
+        <w:t>=</w:t>
+      </w:r>
+      <w:proofErr w:type="spellStart"/>
+      <w:r>
+        <w:rPr>
+          <w:rFonts w:ascii="Arial" w:hAnsi="Arial" w:cs="Arial"/>
+          <w:sz w:val="20"/>
+          <w:szCs w:val="20"/>
+        </w:rPr>
+        <w:t>PermissionCode</w:t>
+      </w:r>
+      <w:proofErr w:type="spellEnd"/>
+      <w:r>
+        <w:rPr>
+          <w:rFonts w:ascii="Arial" w:hAnsi="Arial" w:cs="Arial"/>
+          <w:sz w:val="20"/>
+          <w:szCs w:val="20"/>
+        </w:rPr>
+        <w:t>, o=Crossroads with attributes as described above</w:t>
+      </w:r>
+    </w:p>
+    <w:p>
+      <w:pPr>
+        <w:pStyle w:val="PlainText"/>
+        <w:rPr>
+          <w:rFonts w:ascii="Arial" w:hAnsi="Arial" w:cs="Arial"/>
+          <w:sz w:val="20"/>
+          <w:szCs w:val="20"/>
+        </w:rPr>
+      </w:pPr>
+    </w:p>
+    <w:p/>
+    <w:p>
+      <w:pPr>
+        <w:pStyle w:val="PlainText"/>
+        <w:rPr>
+          <w:rFonts w:ascii="Arial" w:hAnsi="Arial" w:cs="Arial"/>
+          <w:sz w:val="20"/>
+          <w:szCs w:val="20"/>
+        </w:rPr>
+      </w:pPr>
+      <w:r>
+        <w:rPr>
+          <w:rFonts w:ascii="Arial Bold" w:hAnsi="Arial Bold" w:cs="Arial"/>
+          <w:b/>
+          <w:sz w:val="20"/>
+          <w:szCs w:val="20"/>
+        </w:rPr>
+        <w:t xml:space="preserve">New </w:t>
+      </w:r>
+      <w:r>
+        <w:rPr>
+          <w:rFonts w:ascii="Arial Bold" w:hAnsi="Arial Bold" w:cs="Arial"/>
+          <w:b/>
+          <w:sz w:val="20"/>
+          <w:szCs w:val="20"/>
+        </w:rPr>
+        <w:t xml:space="preserve">Implied </w:t>
+      </w:r>
+      <w:r>
+        <w:rPr>
+          <w:rFonts w:ascii="Arial Bold" w:hAnsi="Arial Bold" w:cs="Arial"/>
+          <w:b/>
+          <w:sz w:val="20"/>
+          <w:szCs w:val="20"/>
+        </w:rPr>
+        <w:t>Permission:</w:t>
+      </w:r>
+    </w:p>
+    <w:p>
+      <w:pPr>
+        <w:pStyle w:val="PlainText"/>
+        <w:rPr>
+          <w:rFonts w:ascii="Arial" w:hAnsi="Arial" w:cs="Arial"/>
+          <w:sz w:val="20"/>
+          <w:szCs w:val="20"/>
+        </w:rPr>
+      </w:pPr>
+      <w:r>
+        <w:rPr>
+          <w:rFonts w:ascii="Arial" w:hAnsi="Arial" w:cs="Arial"/>
+          <w:sz w:val="20"/>
+          <w:szCs w:val="20"/>
+        </w:rPr>
+        <w:tab/>
+      </w:r>
+      <w:r>
+        <w:rPr>
+          <w:rFonts w:ascii="Arial Bold" w:hAnsi="Arial Bold" w:cs="Arial"/>
+          <w:b/>
+          <w:sz w:val="20"/>
+          <w:szCs w:val="20"/>
+        </w:rPr>
+        <w:t>Permission Id:</w:t>
+      </w:r>
+      <w:r>
+        <w:rPr>
+          <w:rFonts w:ascii="Arial" w:hAnsi="Arial" w:cs="Arial"/>
+          <w:sz w:val="20"/>
+          <w:szCs w:val="20"/>
+        </w:rPr>
+        <w:t xml:space="preserve"> </w:t>
+      </w:r>
+      <w:r>
+        <w:rPr>
+          <w:rFonts w:ascii="Arial" w:hAnsi="Arial" w:cs="Arial"/>
+          <w:sz w:val="20"/>
+          <w:szCs w:val="20"/>
+        </w:rPr>
+        <w:t>ANZ_SA_239</w:t>
+      </w:r>
+    </w:p>
+    <w:p>
+      <w:pPr>
+        <w:pStyle w:val="PlainText"/>
+        <w:rPr>
+          <w:rFonts w:ascii="Arial" w:hAnsi="Arial" w:cs="Arial"/>
+          <w:sz w:val="20"/>
+          <w:szCs w:val="20"/>
+        </w:rPr>
+      </w:pPr>
+      <w:r>
+        <w:rPr>
+          <w:rFonts w:ascii="Arial" w:hAnsi="Arial" w:cs="Arial"/>
+          <w:sz w:val="20"/>
+          <w:szCs w:val="20"/>
+        </w:rPr>
+        <w:tab/>
+      </w:r>
+      <w:r>
+        <w:rPr>
+          <w:rFonts w:ascii="Arial Bold" w:hAnsi="Arial Bold" w:cs="Arial"/>
+          <w:b/>
+          <w:sz w:val="20"/>
+          <w:szCs w:val="20"/>
+        </w:rPr>
+        <w:t>Presentation Label:</w:t>
+      </w:r>
+      <w:r>
+        <w:rPr>
+          <w:rFonts w:ascii="Arial" w:hAnsi="Arial" w:cs="Arial"/>
+          <w:sz w:val="20"/>
+          <w:szCs w:val="20"/>
+        </w:rPr>
+        <w:t xml:space="preserve"> </w:t>
+      </w:r>
+      <w:r>
+        <w:rPr>
+          <w:rFonts w:ascii="Arial" w:hAnsi="Arial" w:cs="Arial"/>
+          <w:sz w:val="20"/>
+          <w:szCs w:val="20"/>
+        </w:rPr>
+        <w:t>Implied Service Level View (Syniverse)</w:t>
+      </w:r>
+    </w:p>
+    <w:p>
+      <w:pPr>
+        <w:pStyle w:val="PlainText"/>
+        <w:rPr>
+          <w:rFonts w:ascii="Arial" w:hAnsi="Arial" w:cs="Arial"/>
+          <w:sz w:val="20"/>
+          <w:szCs w:val="20"/>
+        </w:rPr>
+      </w:pPr>
+      <w:r>
+        <w:rPr>
+          <w:rFonts w:ascii="Arial" w:hAnsi="Arial" w:cs="Arial"/>
+          <w:sz w:val="20"/>
+          <w:szCs w:val="20"/>
+        </w:rPr>
+        <w:tab/>
+        <w:t xml:space="preserve">A new </w:t>
+      </w:r>
+      <w:r>
+        <w:rPr>
+          <w:rFonts w:ascii="Arial" w:hAnsi="Arial" w:cs="Arial"/>
+          <w:sz w:val="20"/>
+          <w:szCs w:val="20"/>
+        </w:rPr>
+        <w:t xml:space="preserve">Implied </w:t>
+      </w:r>
+      <w:r>
+        <w:rPr>
+          <w:rFonts w:ascii="Arial" w:hAnsi="Arial" w:cs="Arial"/>
+          <w:sz w:val="20"/>
+          <w:szCs w:val="20"/>
+        </w:rPr>
+        <w:t>Permission resource will be added to the RESOURC table with RSRC_ID:</w:t>
+      </w:r>
+      <w:r>
+        <w:rPr>
+          <w:rFonts w:ascii="Arial" w:hAnsi="Arial" w:cs="Arial"/>
+          <w:sz w:val="20"/>
+          <w:szCs w:val="20"/>
+        </w:rPr>
+        <w:t xml:space="preserve"> </w:t>
+      </w:r>
+      <w:r>
+        <w:rPr>
+          <w:rFonts w:ascii="Arial" w:hAnsi="Arial" w:cs="Arial"/>
+          <w:sz w:val="20"/>
+          <w:szCs w:val="20"/>
+        </w:rPr>
+        <w:t>ANZ_SA_239</w:t>
+      </w:r>
+    </w:p>
+    <w:p>
+      <w:pPr>
+        <w:pStyle w:val="PlainText"/>
+        <w:rPr>
+          <w:rFonts w:ascii="Arial" w:hAnsi="Arial" w:cs="Arial"/>
+          <w:sz w:val="20"/>
+          <w:szCs w:val="20"/>
+        </w:rPr>
+      </w:pPr>
+      <w:r>
+        <w:rPr>
+          <w:rFonts w:ascii="Arial" w:hAnsi="Arial" w:cs="Arial"/>
+          <w:sz w:val="20"/>
+          <w:szCs w:val="20"/>
+        </w:rPr>
+        <w:tab/>
+        <w:t>This resource will link to a new presentation entry that will be added to the PRESENTATION table</w:t>
+      </w:r>
+    </w:p>
+    <w:p>
+      <w:pPr>
+        <w:pStyle w:val="PlainText"/>
+        <w:rPr>
+          <w:rFonts w:ascii="Arial" w:hAnsi="Arial" w:cs="Arial"/>
+          <w:sz w:val="20"/>
+          <w:szCs w:val="20"/>
+        </w:rPr>
+      </w:pPr>
+      <w:r>
+        <w:rPr>
+          <w:rFonts w:ascii="Arial" w:hAnsi="Arial" w:cs="Arial"/>
+          <w:sz w:val="20"/>
+          <w:szCs w:val="20"/>
+        </w:rPr>
+        <w:tab/>
+      </w:r>
+      <w:r>
+        <w:rPr>
+          <w:rFonts w:ascii="Arial" w:hAnsi="Arial" w:cs="Arial"/>
+          <w:sz w:val="20"/>
+          <w:szCs w:val="20"/>
+        </w:rPr>
+        <w:tab/>
+        <w:t>- The PRSENTATION entry</w:t>
+      </w:r>
+      <w:r>
+        <w:rPr>
+          <w:rFonts w:ascii="Arial" w:hAnsi="Arial" w:cs="Arial"/>
+          <w:sz w:val="20"/>
+          <w:szCs w:val="20"/>
+        </w:rPr>
+        <w:t xml:space="preserve">’s </w:t>
+      </w:r>
+      <w:r>
+        <w:rPr>
+          <w:rFonts w:ascii="Arial" w:hAnsi="Arial" w:cs="Arial"/>
+          <w:sz w:val="20"/>
+          <w:szCs w:val="20"/>
+        </w:rPr>
+        <w:t>ANZ_SA_239</w:t>
+      </w:r>
+      <w:r>
+        <w:rPr>
+          <w:rFonts w:ascii="Arial" w:hAnsi="Arial" w:cs="Arial"/>
+          <w:sz w:val="20"/>
+          <w:szCs w:val="20"/>
+        </w:rPr>
+        <w:t>_prsn</w:t>
+      </w:r>
+    </w:p>
+    <w:p>
+      <w:pPr>
+        <w:pStyle w:val="PlainText"/>
+        <w:rPr>
+          <w:rFonts w:ascii="Arial" w:hAnsi="Arial" w:cs="Arial"/>
+          <w:sz w:val="20"/>
+          <w:szCs w:val="20"/>
+        </w:rPr>
+      </w:pPr>
+      <w:r>
+        <w:rPr>
+          <w:rFonts w:ascii="Arial" w:hAnsi="Arial" w:cs="Arial"/>
+          <w:sz w:val="20"/>
+          <w:szCs w:val="20"/>
+        </w:rPr>
+        <w:tab/>
+      </w:r>
+      <w:r>
+        <w:rPr>
+          <w:rFonts w:ascii="Arial" w:hAnsi="Arial" w:cs="Arial"/>
+          <w:sz w:val="20"/>
+          <w:szCs w:val="20"/>
+        </w:rPr>
+        <w:tab/>
+        <w:t>- The PRSENTATION entry will have label of "</w:t>
+      </w:r>
+      <w:r>
+        <w:rPr>
+          <w:rFonts w:ascii="Arial" w:hAnsi="Arial" w:cs="Arial"/>
+          <w:sz w:val="20"/>
+          <w:szCs w:val="20"/>
+        </w:rPr>
+        <w:t>Implied Service Level View (Syniverse)</w:t>
+      </w:r>
+      <w:r>
+        <w:rPr>
+          <w:rFonts w:ascii="Arial" w:hAnsi="Arial" w:cs="Arial"/>
+          <w:sz w:val="20"/>
+          <w:szCs w:val="20"/>
+        </w:rPr>
+        <w:t>"</w:t>
+      </w:r>
+    </w:p>
+    <w:p>
+      <w:pPr>
+        <w:pStyle w:val="PlainText"/>
+        <w:rPr>
+          <w:rFonts w:ascii="Arial" w:hAnsi="Arial" w:cs="Arial"/>
+          <w:sz w:val="20"/>
+          <w:szCs w:val="20"/>
+        </w:rPr>
+      </w:pPr>
+      <w:r>
+        <w:rPr>
+          <w:rFonts w:ascii="Arial" w:hAnsi="Arial" w:cs="Arial"/>
+          <w:sz w:val="20"/>
+          <w:szCs w:val="20"/>
+        </w:rPr>
+        <w:tab/>
+        <w:t>The presentation order will be: 00</w:t>
+      </w:r>
+      <w:r>
+        <w:rPr>
+          <w:rFonts w:ascii="Arial" w:hAnsi="Arial" w:cs="Arial"/>
+          <w:sz w:val="20"/>
+          <w:szCs w:val="20"/>
+        </w:rPr>
+        <w:t>0</w:t>
+      </w:r>
+      <w:r>
+        <w:rPr>
+          <w:rFonts w:ascii="Arial" w:hAnsi="Arial" w:cs="Arial"/>
+          <w:sz w:val="20"/>
+          <w:szCs w:val="20"/>
+        </w:rPr>
+        <w:t>0</w:t>
+      </w:r>
+    </w:p>
+    <w:p>
+      <w:pPr>
+        <w:pStyle w:val="PlainText"/>
+        <w:rPr>
+          <w:rFonts w:ascii="Arial" w:hAnsi="Arial" w:cs="Arial"/>
+          <w:sz w:val="20"/>
+          <w:szCs w:val="20"/>
+        </w:rPr>
+      </w:pPr>
+      <w:r>
+        <w:rPr>
+          <w:rFonts w:ascii="Arial" w:hAnsi="Arial" w:cs="Arial"/>
+          <w:sz w:val="20"/>
+          <w:szCs w:val="20"/>
+        </w:rPr>
+        <w:tab/>
+      </w:r>
+      <w:proofErr w:type="spellStart"/>
+      <w:proofErr w:type="gramStart"/>
+      <w:r>
+        <w:rPr>
+          <w:rFonts w:ascii="Arial" w:hAnsi="Arial" w:cs="Arial"/>
+          <w:sz w:val="20"/>
+          <w:szCs w:val="20"/>
+        </w:rPr>
+        <w:t>subjectarea</w:t>
+      </w:r>
+      <w:proofErr w:type="spellEnd"/>
+      <w:proofErr w:type="gramEnd"/>
+      <w:r>
+        <w:rPr>
+          <w:rFonts w:ascii="Arial" w:hAnsi="Arial" w:cs="Arial"/>
+          <w:sz w:val="20"/>
+          <w:szCs w:val="20"/>
+        </w:rPr>
+        <w:t xml:space="preserve"> will be: </w:t>
+      </w:r>
+      <w:r>
+        <w:rPr>
+          <w:rFonts w:ascii="Arial" w:hAnsi="Arial" w:cs="Arial"/>
+          <w:sz w:val="20"/>
+          <w:szCs w:val="20"/>
+        </w:rPr>
+        <w:t>2</w:t>
+      </w:r>
+      <w:r>
+        <w:rPr>
+          <w:rFonts w:ascii="Arial" w:hAnsi="Arial" w:cs="Arial"/>
+          <w:sz w:val="20"/>
+          <w:szCs w:val="20"/>
+        </w:rPr>
+        <w:t>39</w:t>
+      </w:r>
+    </w:p>
+    <w:p>
+      <w:pPr>
+        <w:pStyle w:val="PlainText"/>
+        <w:rPr>
+          <w:rFonts w:ascii="Arial" w:hAnsi="Arial" w:cs="Arial"/>
+          <w:sz w:val="20"/>
+          <w:szCs w:val="20"/>
+        </w:rPr>
+      </w:pPr>
+      <w:r>
+        <w:rPr>
+          <w:rFonts w:ascii="Arial" w:hAnsi="Arial" w:cs="Arial"/>
+          <w:sz w:val="20"/>
+          <w:szCs w:val="20"/>
+        </w:rPr>
+        <w:tab/>
+      </w:r>
+      <w:proofErr w:type="spellStart"/>
+      <w:proofErr w:type="gramStart"/>
+      <w:r>
+        <w:rPr>
+          <w:rFonts w:ascii="Arial" w:hAnsi="Arial" w:cs="Arial"/>
+          <w:sz w:val="20"/>
+          <w:szCs w:val="20"/>
+        </w:rPr>
+        <w:t>nqproductid</w:t>
+      </w:r>
+      <w:proofErr w:type="spellEnd"/>
+      <w:proofErr w:type="gramEnd"/>
+      <w:r>
+        <w:rPr>
+          <w:rFonts w:ascii="Arial" w:hAnsi="Arial" w:cs="Arial"/>
+          <w:sz w:val="20"/>
+          <w:szCs w:val="20"/>
+        </w:rPr>
+        <w:t xml:space="preserve"> </w:t>
+      </w:r>
+      <w:r>
+        <w:rPr>
+          <w:rFonts w:ascii="Arial" w:hAnsi="Arial" w:cs="Arial"/>
+          <w:sz w:val="20"/>
+          <w:szCs w:val="20"/>
+        </w:rPr>
+        <w:t xml:space="preserve">will be: </w:t>
+      </w:r>
+      <w:r>
+        <w:rPr>
+          <w:rFonts w:ascii="Arial" w:hAnsi="Arial" w:cs="Arial"/>
+          <w:sz w:val="20"/>
+          <w:szCs w:val="20"/>
+        </w:rPr>
+        <w:t>SLS</w:t>
+      </w:r>
+    </w:p>
+    <w:p>
+      <w:pPr>
+        <w:pStyle w:val="PlainText"/>
+        <w:rPr>
+          <w:rFonts w:ascii="Arial" w:hAnsi="Arial" w:cs="Arial"/>
+          <w:sz w:val="20"/>
+          <w:szCs w:val="20"/>
+        </w:rPr>
+      </w:pPr>
+      <w:r>
+        <w:rPr>
+          <w:rFonts w:ascii="Arial" w:hAnsi="Arial" w:cs="Arial"/>
+          <w:sz w:val="20"/>
+          <w:szCs w:val="20"/>
+        </w:rPr>
+        <w:tab/>
+      </w:r>
+      <w:proofErr w:type="gramStart"/>
+      <w:r>
+        <w:rPr>
+          <w:rFonts w:ascii="Arial" w:hAnsi="Arial" w:cs="Arial"/>
+          <w:sz w:val="20"/>
+          <w:szCs w:val="20"/>
+        </w:rPr>
+        <w:t>company</w:t>
+      </w:r>
+      <w:proofErr w:type="gramEnd"/>
+      <w:r>
+        <w:rPr>
+          <w:rFonts w:ascii="Arial" w:hAnsi="Arial" w:cs="Arial"/>
+          <w:sz w:val="20"/>
+          <w:szCs w:val="20"/>
+        </w:rPr>
+        <w:t xml:space="preserve"> type </w:t>
+      </w:r>
+      <w:r>
+        <w:rPr>
+          <w:rFonts w:ascii="Arial" w:hAnsi="Arial" w:cs="Arial"/>
+          <w:sz w:val="20"/>
+          <w:szCs w:val="20"/>
+        </w:rPr>
+        <w:t xml:space="preserve">will be: </w:t>
+      </w:r>
+      <w:r>
+        <w:rPr>
+          <w:rFonts w:ascii="Arial" w:hAnsi="Arial" w:cs="Arial"/>
+          <w:sz w:val="20"/>
+          <w:szCs w:val="20"/>
+        </w:rPr>
+        <w:t>admin</w:t>
+      </w:r>
+    </w:p>
+    <w:p>
+      <w:pPr>
+        <w:pStyle w:val="PlainText"/>
+        <w:rPr>
+          <w:rFonts w:ascii="Arial" w:hAnsi="Arial" w:cs="Arial"/>
+          <w:sz w:val="20"/>
+          <w:szCs w:val="20"/>
+        </w:rPr>
+      </w:pPr>
+      <w:r>
+        <w:rPr>
+          <w:rFonts w:ascii="Arial" w:hAnsi="Arial" w:cs="Arial"/>
+          <w:sz w:val="20"/>
+          <w:szCs w:val="20"/>
+        </w:rPr>
+        <w:tab/>
+        <w:t>A Product relations</w:t>
+      </w:r>
+      <w:r>
+        <w:rPr>
+          <w:rFonts w:ascii="Arial" w:hAnsi="Arial" w:cs="Arial"/>
+          <w:sz w:val="20"/>
+          <w:szCs w:val="20"/>
+        </w:rPr>
+        <w:t xml:space="preserve">hip to the product resource, </w:t>
+      </w:r>
+      <w:r>
+        <w:rPr>
+          <w:rFonts w:ascii="Arial" w:hAnsi="Arial" w:cs="Arial"/>
+          <w:sz w:val="20"/>
+          <w:szCs w:val="20"/>
+        </w:rPr>
+        <w:t>SUBSCRIBER</w:t>
+      </w:r>
+      <w:r>
+        <w:rPr>
+          <w:rFonts w:ascii="Arial" w:hAnsi="Arial" w:cs="Arial"/>
+          <w:sz w:val="20"/>
+          <w:szCs w:val="20"/>
+        </w:rPr>
+        <w:t xml:space="preserve">, will be added to the RSRC_TO_RSRC_REL table for this resource so that the </w:t>
+      </w:r>
+      <w:r>
+        <w:rPr>
+          <w:rFonts w:ascii="Arial" w:hAnsi="Arial" w:cs="Arial"/>
+          <w:sz w:val="20"/>
+          <w:szCs w:val="20"/>
+        </w:rPr>
+        <w:t xml:space="preserve">Subscriber </w:t>
+      </w:r>
+      <w:r>
+        <w:rPr>
+          <w:rFonts w:ascii="Arial" w:hAnsi="Arial" w:cs="Arial"/>
+          <w:sz w:val="20"/>
+          <w:szCs w:val="20"/>
+        </w:rPr>
+        <w:t>tab will be displayed for any users that are assigned this permission</w:t>
+      </w:r>
+    </w:p>
+    <w:p>
+      <w:pPr>
+        <w:pStyle w:val="PlainText"/>
+        <w:rPr>
+          <w:rFonts w:ascii="Arial" w:hAnsi="Arial" w:cs="Arial"/>
+          <w:sz w:val="20"/>
+          <w:szCs w:val="20"/>
+        </w:rPr>
+      </w:pPr>
+      <w:r>
+        <w:rPr>
+          <w:rFonts w:ascii="Arial" w:hAnsi="Arial" w:cs="Arial"/>
+          <w:sz w:val="20"/>
+          <w:szCs w:val="20"/>
+        </w:rPr>
+        <w:t xml:space="preserve">An entry will also be added to the LDAP for this permission under </w:t>
+      </w:r>
+      <w:proofErr w:type="spellStart"/>
+      <w:r>
+        <w:rPr>
+          <w:rFonts w:ascii="Arial" w:hAnsi="Arial" w:cs="Arial"/>
+          <w:sz w:val="20"/>
+          <w:szCs w:val="20"/>
+        </w:rPr>
+        <w:t>ou</w:t>
+      </w:r>
+      <w:proofErr w:type="spellEnd"/>
+      <w:r>
+        <w:rPr>
+          <w:rFonts w:ascii="Arial" w:hAnsi="Arial" w:cs="Arial"/>
+          <w:sz w:val="20"/>
+          <w:szCs w:val="20"/>
+        </w:rPr>
+        <w:t>=</w:t>
+      </w:r>
+      <w:proofErr w:type="spellStart"/>
+      <w:r>
+        <w:rPr>
+          <w:rFonts w:ascii="Arial" w:hAnsi="Arial" w:cs="Arial"/>
+          <w:sz w:val="20"/>
+          <w:szCs w:val="20"/>
+        </w:rPr>
+        <w:t>PermissionCode</w:t>
+      </w:r>
+      <w:proofErr w:type="spellEnd"/>
+      <w:r>
+        <w:rPr>
+          <w:rFonts w:ascii="Arial" w:hAnsi="Arial" w:cs="Arial"/>
+          <w:sz w:val="20"/>
+          <w:szCs w:val="20"/>
+        </w:rPr>
+        <w:t>, o=Crossroads with attributes as described above</w:t>
+      </w:r>
+    </w:p>
+    <w:p>
+      <w:pPr>
+        <w:pStyle w:val="PlainText"/>
+        <w:rPr>
+          <w:rFonts w:ascii="Arial" w:hAnsi="Arial" w:cs="Arial"/>
+          <w:sz w:val="20"/>
+          <w:szCs w:val="20"/>
+        </w:rPr>
+      </w:pPr>
+    </w:p>
+    <w:p>
+      <w:pPr>
+        <w:pStyle w:val="PlainText"/>
+        <w:rPr>
+          <w:rFonts w:ascii="Arial" w:hAnsi="Arial" w:cs="Arial"/>
+          <w:sz w:val="20"/>
+          <w:szCs w:val="20"/>
+        </w:rPr>
+      </w:pPr>
+    </w:p>
+    <w:p>
+      <w:pPr>
+        <w:pStyle w:val="PlainText"/>
+        <w:rPr>
+          <w:rFonts w:ascii="Arial" w:eastAsiaTheme="minorEastAsia" w:hAnsi="Arial" w:cs="Arial"/>
+          <w:sz w:val="20"/>
+          <w:szCs w:val="20"/>
+          <w:lang w:eastAsia="zh-CN"/>
+        </w:rPr>
+      </w:pPr>
+      <w:r>
+        <w:rPr>
+          <w:rFonts w:ascii="Arial Bold" w:hAnsi="Arial Bold" w:cs="Arial"/>
+          <w:b/>
+          <w:sz w:val="20"/>
+          <w:szCs w:val="20"/>
+        </w:rPr>
+        <w:t>Change Company</w:t>
+      </w:r>
+      <w:r>
+        <w:rPr>
+          <w:rFonts w:ascii="Arial Bold" w:hAnsi="Arial Bold" w:cs="Arial"/>
+          <w:b/>
+          <w:sz w:val="20"/>
+          <w:szCs w:val="20"/>
+        </w:rPr>
+        <w:t xml:space="preserve"> Permission:</w:t>
+      </w:r>
+      <w:r>
+        <w:rPr>
+          <w:rFonts w:ascii="Arial" w:hAnsi="Arial" w:cs="Arial"/>
+          <w:sz w:val="20"/>
+          <w:szCs w:val="20"/>
+        </w:rPr>
+        <w:t xml:space="preserve"> </w:t>
+      </w:r>
+      <w:proofErr w:type="spellStart"/>
+      <w:r>
+        <w:rPr>
+          <w:rFonts w:ascii="Arial" w:hAnsi="Arial" w:cs="Arial"/>
+          <w:sz w:val="20"/>
+          <w:szCs w:val="20"/>
+        </w:rPr>
+        <w:t>PCS_GUI</w:t>
+      </w:r>
+      <w:r>
+        <w:rPr>
+          <w:rFonts w:ascii="Arial" w:hAnsi="Arial" w:cs="Arial"/>
+          <w:sz w:val="20"/>
+          <w:szCs w:val="20"/>
+        </w:rPr>
+        <w:t>_C</w:t>
+      </w:r>
+      <w:r>
+        <w:rPr>
+          <w:rFonts w:ascii="Arial" w:eastAsiaTheme="minorEastAsia" w:hAnsi="Arial" w:cs="Arial"/>
+          <w:sz w:val="20"/>
+          <w:szCs w:val="20"/>
+          <w:lang w:eastAsia="zh-CN"/>
+        </w:rPr>
+        <w:t>o</w:t>
+      </w:r>
+      <w:proofErr w:type="spellEnd"/>
+    </w:p>
+    <w:p>
+      <w:pPr>
+        <w:pStyle w:val="PlainText"/>
+        <w:rPr>
+          <w:rFonts w:ascii="Arial" w:hAnsi="Arial" w:cs="Arial"/>
+          <w:sz w:val="20"/>
+          <w:szCs w:val="20"/>
+        </w:rPr>
+      </w:pPr>
+      <w:r>
+        <w:rPr>
+          <w:rFonts w:ascii="Arial" w:hAnsi="Arial" w:cs="Arial"/>
+          <w:sz w:val="20"/>
+          <w:szCs w:val="20"/>
+        </w:rPr>
+        <w:tab/>
+      </w:r>
+      <w:r>
+        <w:rPr>
+          <w:rFonts w:ascii="Arial Bold" w:hAnsi="Arial Bold" w:cs="Arial"/>
+          <w:b/>
+          <w:sz w:val="20"/>
+          <w:szCs w:val="20"/>
+        </w:rPr>
+        <w:t>Permission Id:</w:t>
+      </w:r>
+      <w:r>
+        <w:rPr>
+          <w:rFonts w:ascii="Arial" w:hAnsi="Arial" w:cs="Arial"/>
+          <w:sz w:val="20"/>
+          <w:szCs w:val="20"/>
+        </w:rPr>
+        <w:t xml:space="preserve"> </w:t>
+      </w:r>
+      <w:proofErr w:type="spellStart"/>
+      <w:r>
+        <w:rPr>
+          <w:rFonts w:ascii="Arial" w:hAnsi="Arial" w:cs="Arial"/>
+          <w:sz w:val="20"/>
+          <w:szCs w:val="20"/>
+        </w:rPr>
+        <w:t>PCS_GUI</w:t>
+      </w:r>
+      <w:r>
+        <w:rPr>
+          <w:rFonts w:ascii="Arial" w:hAnsi="Arial" w:cs="Arial"/>
+          <w:sz w:val="20"/>
+          <w:szCs w:val="20"/>
+        </w:rPr>
+        <w:t>_Co</w:t>
+      </w:r>
+      <w:proofErr w:type="spellEnd"/>
+    </w:p>
+    <w:p>
+      <w:pPr>
+        <w:pStyle w:val="PlainText"/>
+        <w:rPr>
+          <w:rFonts w:ascii="Arial" w:hAnsi="Arial" w:cs="Arial"/>
+          <w:sz w:val="20"/>
+          <w:szCs w:val="20"/>
+        </w:rPr>
+      </w:pPr>
+      <w:r>
+        <w:rPr>
+          <w:rFonts w:ascii="Arial" w:hAnsi="Arial" w:cs="Arial"/>
+          <w:sz w:val="20"/>
+          <w:szCs w:val="20"/>
+        </w:rPr>
+        <w:tab/>
+      </w:r>
+      <w:r>
+        <w:rPr>
+          <w:rFonts w:ascii="Arial Bold" w:hAnsi="Arial Bold" w:cs="Arial"/>
+          <w:b/>
+          <w:sz w:val="20"/>
+          <w:szCs w:val="20"/>
+        </w:rPr>
+        <w:t>Presentation Label:</w:t>
+      </w:r>
+      <w:r>
+        <w:rPr>
+          <w:rFonts w:ascii="Arial" w:hAnsi="Arial" w:cs="Arial"/>
+          <w:sz w:val="20"/>
+          <w:szCs w:val="20"/>
+        </w:rPr>
+        <w:t xml:space="preserve"> </w:t>
+      </w:r>
+      <w:r>
+        <w:t>Premium Customer Services GUI (requires ACCESSIBILITY 1 Server)</w:t>
+      </w:r>
+      <w:r>
+        <w:rPr>
+          <w:rFonts w:ascii="Arial" w:hAnsi="Arial" w:cs="Arial"/>
+          <w:sz w:val="20"/>
+          <w:szCs w:val="20"/>
+        </w:rPr>
+        <w:tab/>
+      </w:r>
+    </w:p>
+    <w:p>
+      <w:pPr>
+        <w:pStyle w:val="PlainText"/>
+        <w:rPr>
+          <w:rFonts w:ascii="Arial" w:hAnsi="Arial" w:cs="Arial"/>
+          <w:sz w:val="20"/>
+          <w:szCs w:val="20"/>
+        </w:rPr>
+      </w:pPr>
+      <w:r>
+        <w:rPr>
+          <w:rFonts w:ascii="Arial" w:hAnsi="Arial" w:cs="Arial"/>
+          <w:sz w:val="20"/>
+          <w:szCs w:val="20"/>
+        </w:rPr>
+        <w:tab/>
+      </w:r>
+      <w:r>
+        <w:rPr>
+          <w:rFonts w:ascii="Arial" w:hAnsi="Arial" w:cs="Arial"/>
+          <w:sz w:val="20"/>
+          <w:szCs w:val="20"/>
+        </w:rPr>
+        <w:t>Add 4 implied analyzer permission</w:t>
+      </w:r>
+      <w:r>
+        <w:rPr>
+          <w:rFonts w:ascii="Arial" w:hAnsi="Arial" w:cs="Arial"/>
+          <w:sz w:val="20"/>
+          <w:szCs w:val="20"/>
+        </w:rPr>
+        <w:tab/>
+      </w:r>
+    </w:p>
+    <w:p>
+      <w:pPr>
+        <w:pStyle w:val="PlainText"/>
+        <w:rPr>
+          <w:rFonts w:ascii="Arial" w:hAnsi="Arial" w:cs="Arial"/>
+          <w:sz w:val="20"/>
+          <w:szCs w:val="20"/>
+        </w:rPr>
+      </w:pPr>
+      <w:r>
+        <w:rPr>
+          <w:rFonts w:ascii="Arial" w:hAnsi="Arial" w:cs="Arial"/>
+          <w:sz w:val="20"/>
+          <w:szCs w:val="20"/>
+        </w:rPr>
+        <w:tab/>
+      </w:r>
+      <w:r>
+        <w:rPr>
+          <w:rFonts w:ascii="Arial" w:hAnsi="Arial" w:cs="Arial"/>
+          <w:sz w:val="20"/>
+          <w:szCs w:val="20"/>
+        </w:rPr>
+        <w:t>4</w:t>
+      </w:r>
+      <w:r>
+        <w:rPr>
+          <w:rFonts w:ascii="Arial" w:hAnsi="Arial" w:cs="Arial"/>
+          <w:sz w:val="20"/>
+          <w:szCs w:val="20"/>
+        </w:rPr>
+        <w:t xml:space="preserve"> </w:t>
+      </w:r>
+      <w:r>
+        <w:rPr>
+          <w:rFonts w:ascii="Arial" w:hAnsi="Arial" w:cs="Arial"/>
+          <w:sz w:val="20"/>
+          <w:szCs w:val="20"/>
+        </w:rPr>
+        <w:t>i</w:t>
+      </w:r>
+      <w:r>
+        <w:rPr>
+          <w:rFonts w:ascii="Arial" w:hAnsi="Arial" w:cs="Arial"/>
+          <w:sz w:val="20"/>
+          <w:szCs w:val="20"/>
+        </w:rPr>
+        <w:t>mplied relationship</w:t>
+      </w:r>
+      <w:r>
+        <w:rPr>
+          <w:rFonts w:ascii="Arial" w:hAnsi="Arial" w:cs="Arial"/>
+          <w:sz w:val="20"/>
+          <w:szCs w:val="20"/>
+        </w:rPr>
+        <w:t>s</w:t>
+      </w:r>
+      <w:r>
+        <w:rPr>
+          <w:rFonts w:ascii="Arial" w:hAnsi="Arial" w:cs="Arial"/>
+          <w:sz w:val="20"/>
+          <w:szCs w:val="20"/>
+        </w:rPr>
+        <w:t xml:space="preserve"> will be added to the RSRC_TO</w:t>
+      </w:r>
+      <w:r>
+        <w:rPr>
+          <w:rFonts w:ascii="Arial" w:hAnsi="Arial" w:cs="Arial"/>
+          <w:sz w:val="20"/>
+          <w:szCs w:val="20"/>
+        </w:rPr>
+        <w:t xml:space="preserve">_RSRC_REL table for this resource, </w:t>
+      </w:r>
+      <w:proofErr w:type="spellStart"/>
+      <w:r>
+        <w:rPr>
+          <w:rFonts w:ascii="Arial" w:hAnsi="Arial" w:cs="Arial"/>
+          <w:sz w:val="20"/>
+          <w:szCs w:val="20"/>
+        </w:rPr>
+        <w:t>PCS_GUI_Co</w:t>
+      </w:r>
+      <w:proofErr w:type="spellEnd"/>
+      <w:r>
+        <w:rPr>
+          <w:rFonts w:ascii="Arial" w:hAnsi="Arial" w:cs="Arial"/>
+          <w:sz w:val="20"/>
+          <w:szCs w:val="20"/>
+        </w:rPr>
+        <w:t xml:space="preserve"> will imply these 4 analyzer permissions ANZ_SA_236,</w:t>
+      </w:r>
+      <w:r>
+        <w:rPr>
+          <w:rFonts w:ascii="Arial" w:hAnsi="Arial" w:cs="Arial"/>
+          <w:sz w:val="20"/>
+          <w:szCs w:val="20"/>
+        </w:rPr>
+        <w:t xml:space="preserve"> </w:t>
+      </w:r>
+      <w:r>
+        <w:rPr>
+          <w:rFonts w:ascii="Arial" w:hAnsi="Arial" w:cs="Arial"/>
+          <w:sz w:val="20"/>
+          <w:szCs w:val="20"/>
+        </w:rPr>
+        <w:t>ANZ_SA_237,</w:t>
+      </w:r>
+      <w:r>
+        <w:rPr>
+          <w:rFonts w:ascii="Arial" w:hAnsi="Arial" w:cs="Arial"/>
+          <w:sz w:val="20"/>
+          <w:szCs w:val="20"/>
+        </w:rPr>
+        <w:t xml:space="preserve"> </w:t>
+      </w:r>
+      <w:r>
+        <w:rPr>
+          <w:rFonts w:ascii="Arial" w:hAnsi="Arial" w:cs="Arial"/>
+          <w:sz w:val="20"/>
+          <w:szCs w:val="20"/>
+        </w:rPr>
+        <w:t>ANZ_SA_238,</w:t>
+      </w:r>
+      <w:r>
+        <w:rPr>
+          <w:rFonts w:ascii="Arial" w:hAnsi="Arial" w:cs="Arial"/>
+          <w:sz w:val="20"/>
+          <w:szCs w:val="20"/>
+        </w:rPr>
+        <w:t xml:space="preserve"> </w:t>
+      </w:r>
+      <w:r>
+        <w:rPr>
+          <w:rFonts w:ascii="Arial" w:hAnsi="Arial" w:cs="Arial"/>
+          <w:sz w:val="20"/>
+          <w:szCs w:val="20"/>
+        </w:rPr>
+        <w:t>ANZ_SA_239</w:t>
+      </w:r>
+    </w:p>
+    <w:p>
+      <w:pPr>
+        <w:pStyle w:val="PlainText"/>
+        <w:rPr>
+          <w:rFonts w:ascii="Arial" w:hAnsi="Arial" w:cs="Arial"/>
+          <w:sz w:val="20"/>
+          <w:szCs w:val="20"/>
+        </w:rPr>
+      </w:pPr>
+    </w:p>
+    <w:p/>
+    <w:p>
+      <w:pPr>
+        <w:pStyle w:val="PlainText"/>
+        <w:rPr>
+          <w:rFonts w:ascii="Arial" w:hAnsi="Arial" w:cs="Arial"/>
+          <w:sz w:val="20"/>
+          <w:szCs w:val="20"/>
+        </w:rPr>
+      </w:pPr>
+      <w:r>
+        <w:rPr>
+          <w:rFonts w:ascii="Arial Bold" w:hAnsi="Arial Bold" w:cs="Arial"/>
+          <w:b/>
+          <w:sz w:val="20"/>
+          <w:szCs w:val="20"/>
+        </w:rPr>
+        <w:t xml:space="preserve">New </w:t>
+      </w:r>
+      <w:r>
+        <w:rPr>
+          <w:rFonts w:ascii="Arial Bold" w:hAnsi="Arial Bold" w:cs="Arial"/>
+          <w:b/>
+          <w:sz w:val="20"/>
+          <w:szCs w:val="20"/>
+        </w:rPr>
+        <w:t xml:space="preserve">Implied </w:t>
+      </w:r>
+      <w:r>
+        <w:rPr>
+          <w:rFonts w:ascii="Arial Bold" w:hAnsi="Arial Bold" w:cs="Arial"/>
+          <w:b/>
+          <w:sz w:val="20"/>
+          <w:szCs w:val="20"/>
+        </w:rPr>
+        <w:t>User Permission:</w:t>
+      </w:r>
+    </w:p>
+    <w:p>
+      <w:pPr>
+        <w:pStyle w:val="PlainText"/>
+        <w:rPr>
+          <w:rFonts w:ascii="Arial" w:hAnsi="Arial" w:cs="Arial"/>
+          <w:sz w:val="20"/>
+          <w:szCs w:val="20"/>
+        </w:rPr>
+      </w:pPr>
+      <w:r>
+        <w:rPr>
+          <w:rFonts w:ascii="Arial" w:hAnsi="Arial" w:cs="Arial"/>
+          <w:sz w:val="20"/>
+          <w:szCs w:val="20"/>
+        </w:rPr>
+        <w:tab/>
+      </w:r>
+      <w:r>
+        <w:rPr>
+          <w:rFonts w:ascii="Arial Bold" w:hAnsi="Arial Bold" w:cs="Arial"/>
+          <w:b/>
+          <w:sz w:val="20"/>
+          <w:szCs w:val="20"/>
+        </w:rPr>
+        <w:t>Permission Id:</w:t>
+      </w:r>
+      <w:r>
+        <w:rPr>
+          <w:rFonts w:ascii="Arial" w:hAnsi="Arial" w:cs="Arial"/>
+          <w:sz w:val="20"/>
+          <w:szCs w:val="20"/>
+        </w:rPr>
+        <w:t xml:space="preserve"> </w:t>
+      </w:r>
+      <w:proofErr w:type="spellStart"/>
+      <w:r>
+        <w:rPr>
+          <w:rFonts w:ascii="Arial" w:hAnsi="Arial" w:cs="Arial"/>
+          <w:sz w:val="20"/>
+          <w:szCs w:val="20"/>
+        </w:rPr>
+        <w:t>Implied_PCS_GUI_userP</w:t>
+      </w:r>
+      <w:proofErr w:type="spellEnd"/>
+    </w:p>
+    <w:p>
+      <w:pPr>
+        <w:pStyle w:val="PlainText"/>
+        <w:rPr>
+          <w:rFonts w:ascii="Arial" w:hAnsi="Arial" w:cs="Arial"/>
+          <w:sz w:val="20"/>
+          <w:szCs w:val="20"/>
+        </w:rPr>
+      </w:pPr>
+      <w:r>
+        <w:rPr>
+          <w:rFonts w:ascii="Arial" w:hAnsi="Arial" w:cs="Arial"/>
+          <w:sz w:val="20"/>
+          <w:szCs w:val="20"/>
+        </w:rPr>
+        <w:tab/>
+      </w:r>
+      <w:r>
+        <w:rPr>
+          <w:rFonts w:ascii="Arial Bold" w:hAnsi="Arial Bold" w:cs="Arial"/>
+          <w:b/>
+          <w:sz w:val="20"/>
+          <w:szCs w:val="20"/>
+        </w:rPr>
+        <w:t>Presentation Label:</w:t>
+      </w:r>
+      <w:r>
+        <w:rPr>
+          <w:rFonts w:ascii="Arial" w:hAnsi="Arial" w:cs="Arial"/>
+          <w:sz w:val="20"/>
+          <w:szCs w:val="20"/>
+        </w:rPr>
+        <w:t xml:space="preserve"> </w:t>
+      </w:r>
+      <w:r>
+        <w:rPr>
+          <w:rFonts w:ascii="Arial" w:hAnsi="Arial" w:cs="Arial"/>
+          <w:sz w:val="20"/>
+          <w:szCs w:val="20"/>
+        </w:rPr>
+        <w:t>Implied Premium Customer Services GUI</w:t>
+      </w:r>
+    </w:p>
+    <w:p>
+      <w:pPr>
+        <w:pStyle w:val="PlainText"/>
+        <w:rPr>
+          <w:rFonts w:ascii="Arial" w:hAnsi="Arial" w:cs="Arial"/>
+          <w:sz w:val="20"/>
+          <w:szCs w:val="20"/>
+        </w:rPr>
+      </w:pPr>
+      <w:r>
+        <w:rPr>
+          <w:rFonts w:ascii="Arial" w:hAnsi="Arial" w:cs="Arial"/>
+          <w:sz w:val="20"/>
+          <w:szCs w:val="20"/>
+        </w:rPr>
+        <w:tab/>
+        <w:t xml:space="preserve">A new </w:t>
+      </w:r>
+      <w:r>
+        <w:rPr>
+          <w:rFonts w:ascii="Arial" w:hAnsi="Arial" w:cs="Arial"/>
+          <w:sz w:val="20"/>
+          <w:szCs w:val="20"/>
+        </w:rPr>
+        <w:t xml:space="preserve">Implied </w:t>
+      </w:r>
+      <w:r>
+        <w:rPr>
+          <w:rFonts w:ascii="Arial" w:hAnsi="Arial" w:cs="Arial"/>
+          <w:sz w:val="20"/>
+          <w:szCs w:val="20"/>
+        </w:rPr>
+        <w:t>Permission resource will be added to the RESOURC table with RSRC_ID:</w:t>
+      </w:r>
+      <w:r>
+        <w:rPr>
+          <w:rFonts w:ascii="Arial" w:hAnsi="Arial" w:cs="Arial"/>
+          <w:sz w:val="20"/>
+          <w:szCs w:val="20"/>
+        </w:rPr>
+        <w:t xml:space="preserve"> </w:t>
+      </w:r>
+      <w:proofErr w:type="spellStart"/>
+      <w:r>
+        <w:rPr>
+          <w:rFonts w:ascii="Arial" w:hAnsi="Arial" w:cs="Arial"/>
+          <w:sz w:val="20"/>
+          <w:szCs w:val="20"/>
+        </w:rPr>
+        <w:t>Implied_PCS_GUI_userP</w:t>
+      </w:r>
+      <w:proofErr w:type="spellEnd"/>
+    </w:p>
+    <w:p>
+      <w:pPr>
+        <w:pStyle w:val="PlainText"/>
+        <w:rPr>
+          <w:rFonts w:ascii="Arial" w:hAnsi="Arial" w:cs="Arial"/>
+          <w:sz w:val="20"/>
+          <w:szCs w:val="20"/>
+        </w:rPr>
+      </w:pPr>
+      <w:r>
+        <w:rPr>
+          <w:rFonts w:ascii="Arial" w:hAnsi="Arial" w:cs="Arial"/>
+          <w:sz w:val="20"/>
+          <w:szCs w:val="20"/>
+        </w:rPr>
+        <w:tab/>
+        <w:t>This resource will link to a new presentation entry that will be added to the PRESENTATION table</w:t>
+      </w:r>
+    </w:p>
+    <w:p>
+      <w:pPr>
+        <w:pStyle w:val="PlainText"/>
+        <w:rPr>
+          <w:rFonts w:ascii="Arial" w:hAnsi="Arial" w:cs="Arial"/>
+          <w:sz w:val="20"/>
+          <w:szCs w:val="20"/>
+        </w:rPr>
+      </w:pPr>
+      <w:r>
+        <w:rPr>
+          <w:rFonts w:ascii="Arial" w:hAnsi="Arial" w:cs="Arial"/>
+          <w:sz w:val="20"/>
+          <w:szCs w:val="20"/>
+        </w:rPr>
+        <w:tab/>
+      </w:r>
+      <w:r>
+        <w:rPr>
+          <w:rFonts w:ascii="Arial" w:hAnsi="Arial" w:cs="Arial"/>
+          <w:sz w:val="20"/>
+          <w:szCs w:val="20"/>
+        </w:rPr>
+        <w:tab/>
+        <w:t>- The PRSENTATION entry</w:t>
+      </w:r>
+      <w:r>
+        <w:rPr>
+          <w:rFonts w:ascii="Arial" w:hAnsi="Arial" w:cs="Arial"/>
+          <w:sz w:val="20"/>
+          <w:szCs w:val="20"/>
+        </w:rPr>
+        <w:t xml:space="preserve">’s </w:t>
+      </w:r>
+      <w:proofErr w:type="spellStart"/>
+      <w:r>
+        <w:rPr>
+          <w:rFonts w:ascii="Arial" w:hAnsi="Arial" w:cs="Arial"/>
+          <w:sz w:val="20"/>
+          <w:szCs w:val="20"/>
+        </w:rPr>
+        <w:t>Implied_PCS_GUI_userP</w:t>
+      </w:r>
+      <w:r>
+        <w:rPr>
+          <w:rFonts w:ascii="Arial" w:hAnsi="Arial" w:cs="Arial"/>
+          <w:sz w:val="20"/>
+          <w:szCs w:val="20"/>
+        </w:rPr>
+        <w:t>_prsn</w:t>
+      </w:r>
+      <w:proofErr w:type="spellEnd"/>
+    </w:p>
+    <w:p>
+      <w:pPr>
+        <w:pStyle w:val="PlainText"/>
+        <w:rPr>
+          <w:rFonts w:ascii="Arial" w:hAnsi="Arial" w:cs="Arial"/>
+          <w:sz w:val="20"/>
+          <w:szCs w:val="20"/>
+        </w:rPr>
+      </w:pPr>
+      <w:r>
+        <w:rPr>
+          <w:rFonts w:ascii="Arial" w:hAnsi="Arial" w:cs="Arial"/>
+          <w:sz w:val="20"/>
+          <w:szCs w:val="20"/>
+        </w:rPr>
+        <w:tab/>
+      </w:r>
+      <w:r>
+        <w:rPr>
+          <w:rFonts w:ascii="Arial" w:hAnsi="Arial" w:cs="Arial"/>
+          <w:sz w:val="20"/>
+          <w:szCs w:val="20"/>
+        </w:rPr>
+        <w:tab/>
+        <w:t>- The PRSENTATION entry will have label of "</w:t>
+      </w:r>
+      <w:r>
+        <w:rPr>
+          <w:rFonts w:ascii="Arial" w:hAnsi="Arial" w:cs="Arial"/>
+          <w:sz w:val="20"/>
+          <w:szCs w:val="20"/>
+        </w:rPr>
+        <w:t>Implied Premium Customer Services GUI</w:t>
+      </w:r>
+      <w:r>
+        <w:rPr>
+          <w:rFonts w:ascii="Arial" w:hAnsi="Arial" w:cs="Arial"/>
+          <w:sz w:val="20"/>
+          <w:szCs w:val="20"/>
+        </w:rPr>
+        <w:t>"</w:t>
+      </w:r>
+    </w:p>
+    <w:p>
+      <w:pPr>
+        <w:pStyle w:val="PlainText"/>
+        <w:rPr>
+          <w:rFonts w:ascii="Arial" w:hAnsi="Arial" w:cs="Arial"/>
+          <w:sz w:val="20"/>
+          <w:szCs w:val="20"/>
+        </w:rPr>
+      </w:pPr>
+      <w:r>
+        <w:rPr>
+          <w:rFonts w:ascii="Arial" w:hAnsi="Arial" w:cs="Arial"/>
+          <w:sz w:val="20"/>
+          <w:szCs w:val="20"/>
+        </w:rPr>
+        <w:tab/>
+        <w:t>The presentation order will be: 00</w:t>
+      </w:r>
+      <w:r>
+        <w:rPr>
+          <w:rFonts w:ascii="Arial" w:hAnsi="Arial" w:cs="Arial"/>
+          <w:sz w:val="20"/>
+          <w:szCs w:val="20"/>
+        </w:rPr>
+        <w:t>0</w:t>
+      </w:r>
+      <w:r>
+        <w:rPr>
+          <w:rFonts w:ascii="Arial" w:hAnsi="Arial" w:cs="Arial"/>
+          <w:sz w:val="20"/>
+          <w:szCs w:val="20"/>
+        </w:rPr>
+        <w:t>0</w:t>
+      </w:r>
+    </w:p>
+    <w:p>
+      <w:pPr>
+        <w:pStyle w:val="PlainText"/>
+        <w:rPr>
+          <w:rFonts w:ascii="Arial" w:hAnsi="Arial" w:cs="Arial"/>
+          <w:sz w:val="20"/>
+          <w:szCs w:val="20"/>
+        </w:rPr>
+      </w:pPr>
+      <w:r>
+        <w:rPr>
+          <w:rFonts w:ascii="Arial" w:hAnsi="Arial" w:cs="Arial"/>
+          <w:sz w:val="20"/>
+          <w:szCs w:val="20"/>
+        </w:rPr>
+        <w:tab/>
+        <w:t>A Product relations</w:t>
+      </w:r>
+      <w:r>
+        <w:rPr>
+          <w:rFonts w:ascii="Arial" w:hAnsi="Arial" w:cs="Arial"/>
+          <w:sz w:val="20"/>
+          <w:szCs w:val="20"/>
+        </w:rPr>
+        <w:t xml:space="preserve">hip to the product resource, </w:t>
+      </w:r>
+      <w:r>
+        <w:rPr>
+          <w:rFonts w:ascii="Arial" w:hAnsi="Arial" w:cs="Arial"/>
+          <w:sz w:val="20"/>
+          <w:szCs w:val="20"/>
+        </w:rPr>
+        <w:t>SUBSCRIBER</w:t>
+      </w:r>
+      <w:r>
+        <w:rPr>
+          <w:rFonts w:ascii="Arial" w:hAnsi="Arial" w:cs="Arial"/>
+          <w:sz w:val="20"/>
+          <w:szCs w:val="20"/>
+        </w:rPr>
+        <w:t xml:space="preserve">, will be added to the RSRC_TO_RSRC_REL table for this resource so that the </w:t>
+      </w:r>
+      <w:r>
+        <w:rPr>
+          <w:rFonts w:ascii="Arial" w:hAnsi="Arial" w:cs="Arial"/>
+          <w:sz w:val="20"/>
+          <w:szCs w:val="20"/>
+        </w:rPr>
+        <w:t xml:space="preserve">Subscriber </w:t>
+      </w:r>
+      <w:r>
+        <w:rPr>
+          <w:rFonts w:ascii="Arial" w:hAnsi="Arial" w:cs="Arial"/>
+          <w:sz w:val="20"/>
+          <w:szCs w:val="20"/>
+        </w:rPr>
+        <w:t>tab will be displayed for any users that are assigned this permission</w:t>
+      </w:r>
+    </w:p>
+    <w:p>
+      <w:pPr>
+        <w:pStyle w:val="PlainText"/>
+        <w:rPr>
+          <w:rFonts w:ascii="Arial" w:hAnsi="Arial" w:cs="Arial"/>
+          <w:sz w:val="20"/>
+          <w:szCs w:val="20"/>
+        </w:rPr>
+      </w:pPr>
+      <w:r>
+        <w:rPr>
+          <w:rFonts w:ascii="Arial" w:hAnsi="Arial" w:cs="Arial"/>
+          <w:sz w:val="20"/>
+          <w:szCs w:val="20"/>
+        </w:rPr>
+        <w:t xml:space="preserve">An entry will also be added to the LDAP for this permission under </w:t>
+      </w:r>
+      <w:proofErr w:type="spellStart"/>
+      <w:r>
+        <w:rPr>
+          <w:rFonts w:ascii="Arial" w:hAnsi="Arial" w:cs="Arial"/>
+          <w:sz w:val="20"/>
+          <w:szCs w:val="20"/>
+        </w:rPr>
+        <w:t>ou</w:t>
+      </w:r>
+      <w:proofErr w:type="spellEnd"/>
+      <w:r>
+        <w:rPr>
+          <w:rFonts w:ascii="Arial" w:hAnsi="Arial" w:cs="Arial"/>
+          <w:sz w:val="20"/>
+          <w:szCs w:val="20"/>
+        </w:rPr>
+        <w:t>=</w:t>
+      </w:r>
+      <w:proofErr w:type="spellStart"/>
+      <w:r>
+        <w:rPr>
+          <w:rFonts w:ascii="Arial" w:hAnsi="Arial" w:cs="Arial"/>
+          <w:sz w:val="20"/>
+          <w:szCs w:val="20"/>
+        </w:rPr>
+        <w:t>PermissionCode</w:t>
+      </w:r>
+      <w:proofErr w:type="spellEnd"/>
+      <w:r>
+        <w:rPr>
+          <w:rFonts w:ascii="Arial" w:hAnsi="Arial" w:cs="Arial"/>
+          <w:sz w:val="20"/>
+          <w:szCs w:val="20"/>
+        </w:rPr>
+        <w:t>, o=Crossroads with attributes as described above</w:t>
+      </w:r>
+      <w:bookmarkStart w:id="111" w:name="_Toc370917808"/>
+      <w:bookmarkStart w:id="112" w:name="_Toc386698828"/>
+    </w:p>
+    <w:p>
+      <w:pPr>
+        <w:pStyle w:val="PlainText"/>
+        <w:rPr>
+          <w:rFonts w:ascii="Arial" w:hAnsi="Arial" w:cs="Arial"/>
+          <w:sz w:val="20"/>
+          <w:szCs w:val="20"/>
+        </w:rPr>
+      </w:pPr>
+    </w:p>
+    <w:p>
+      <w:pPr>
+        <w:pStyle w:val="PlainText"/>
+        <w:rPr>
+          <w:rFonts w:ascii="Arial" w:hAnsi="Arial" w:cs="Arial"/>
+          <w:sz w:val="20"/>
+          <w:szCs w:val="20"/>
+        </w:rPr>
+      </w:pPr>
+    </w:p>
+    <w:p>
+      <w:pPr>
+        <w:pStyle w:val="PlainText"/>
+        <w:rPr>
+          <w:rFonts w:ascii="Arial" w:hAnsi="Arial" w:cs="Arial"/>
+          <w:sz w:val="20"/>
+          <w:szCs w:val="20"/>
+        </w:rPr>
+      </w:pPr>
+      <w:r>
+        <w:rPr>
+          <w:rFonts w:ascii="Arial Bold" w:hAnsi="Arial Bold" w:cs="Arial"/>
+          <w:b/>
+          <w:sz w:val="20"/>
+          <w:szCs w:val="20"/>
+        </w:rPr>
+        <w:t xml:space="preserve">Change </w:t>
+      </w:r>
+      <w:r>
+        <w:rPr>
+          <w:rFonts w:ascii="Arial Bold" w:hAnsi="Arial Bold" w:cs="Arial"/>
+          <w:b/>
+          <w:sz w:val="20"/>
+          <w:szCs w:val="20"/>
+        </w:rPr>
+        <w:t>User Permission:</w:t>
+      </w:r>
+      <w:r>
+        <w:rPr>
+          <w:rFonts w:ascii="Arial" w:hAnsi="Arial" w:cs="Arial"/>
+          <w:sz w:val="20"/>
+          <w:szCs w:val="20"/>
+        </w:rPr>
+        <w:t xml:space="preserve"> PCS_GUI</w:t>
+      </w:r>
+    </w:p>
+    <w:p>
+      <w:pPr>
+        <w:pStyle w:val="PlainText"/>
+        <w:rPr>
+          <w:rFonts w:ascii="Arial" w:hAnsi="Arial" w:cs="Arial"/>
+          <w:sz w:val="20"/>
+          <w:szCs w:val="20"/>
+        </w:rPr>
+      </w:pPr>
+      <w:r>
+        <w:rPr>
+          <w:rFonts w:ascii="Arial" w:hAnsi="Arial" w:cs="Arial"/>
+          <w:sz w:val="20"/>
+          <w:szCs w:val="20"/>
+        </w:rPr>
+        <w:tab/>
+      </w:r>
+      <w:r>
+        <w:rPr>
+          <w:rFonts w:ascii="Arial Bold" w:hAnsi="Arial Bold" w:cs="Arial"/>
+          <w:b/>
+          <w:sz w:val="20"/>
+          <w:szCs w:val="20"/>
+        </w:rPr>
+        <w:t>Permission Id:</w:t>
+      </w:r>
+      <w:r>
+        <w:rPr>
+          <w:rFonts w:ascii="Arial" w:hAnsi="Arial" w:cs="Arial"/>
+          <w:sz w:val="20"/>
+          <w:szCs w:val="20"/>
+        </w:rPr>
+        <w:t xml:space="preserve"> </w:t>
+      </w:r>
+      <w:r>
+        <w:rPr>
+          <w:rFonts w:ascii="Arial" w:hAnsi="Arial" w:cs="Arial"/>
+          <w:sz w:val="20"/>
+          <w:szCs w:val="20"/>
+        </w:rPr>
+        <w:t>PCS_GUI</w:t>
+      </w:r>
+    </w:p>
+    <w:p>
+      <w:pPr>
+        <w:pStyle w:val="PlainText"/>
+        <w:rPr>
+          <w:rFonts w:ascii="Arial" w:hAnsi="Arial" w:cs="Arial"/>
+          <w:sz w:val="20"/>
+          <w:szCs w:val="20"/>
+        </w:rPr>
+      </w:pPr>
+      <w:r>
+        <w:rPr>
+          <w:rFonts w:ascii="Arial" w:hAnsi="Arial" w:cs="Arial"/>
+          <w:sz w:val="20"/>
+          <w:szCs w:val="20"/>
+        </w:rPr>
+        <w:tab/>
+      </w:r>
+      <w:r>
+        <w:rPr>
+          <w:rFonts w:ascii="Arial Bold" w:hAnsi="Arial Bold" w:cs="Arial"/>
+          <w:b/>
+          <w:sz w:val="20"/>
+          <w:szCs w:val="20"/>
+        </w:rPr>
+        <w:t>Presentation Label:</w:t>
+      </w:r>
+      <w:r>
+        <w:rPr>
+          <w:rFonts w:ascii="Arial" w:hAnsi="Arial" w:cs="Arial"/>
+          <w:sz w:val="20"/>
+          <w:szCs w:val="20"/>
+        </w:rPr>
+        <w:t xml:space="preserve"> </w:t>
+      </w:r>
+      <w:r>
+        <w:rPr>
+          <w:rFonts w:ascii="Arial" w:hAnsi="Arial" w:cs="Arial"/>
+          <w:sz w:val="20"/>
+          <w:szCs w:val="20"/>
+        </w:rPr>
+        <w:t>P</w:t>
+      </w:r>
+      <w:r>
+        <w:rPr>
+          <w:rFonts w:ascii="Arial" w:hAnsi="Arial" w:cs="Arial"/>
+          <w:sz w:val="20"/>
+          <w:szCs w:val="20"/>
+        </w:rPr>
+        <w:t>remium Customer Services</w:t>
+      </w:r>
+      <w:r>
+        <w:rPr>
+          <w:rFonts w:ascii="Arial" w:hAnsi="Arial" w:cs="Arial"/>
+          <w:sz w:val="20"/>
+          <w:szCs w:val="20"/>
+        </w:rPr>
+        <w:t xml:space="preserve"> GUI</w:t>
+      </w:r>
+    </w:p>
+    <w:p>
+      <w:pPr>
+        <w:pStyle w:val="PlainText"/>
+        <w:rPr>
+          <w:rFonts w:ascii="Arial" w:hAnsi="Arial" w:cs="Arial"/>
+          <w:sz w:val="20"/>
+          <w:szCs w:val="20"/>
+        </w:rPr>
+      </w:pPr>
+      <w:r>
+        <w:rPr>
+          <w:rFonts w:ascii="Arial" w:hAnsi="Arial" w:cs="Arial"/>
+          <w:sz w:val="20"/>
+          <w:szCs w:val="20"/>
+        </w:rPr>
+        <w:tab/>
+      </w:r>
+    </w:p>
+    <w:p>
+      <w:pPr>
+        <w:pStyle w:val="PlainText"/>
+        <w:rPr>
+          <w:rFonts w:ascii="Arial" w:hAnsi="Arial" w:cs="Arial"/>
+          <w:sz w:val="20"/>
+          <w:szCs w:val="20"/>
+        </w:rPr>
+      </w:pPr>
+      <w:r>
+        <w:rPr>
+          <w:rFonts w:ascii="Arial" w:hAnsi="Arial" w:cs="Arial"/>
+          <w:sz w:val="20"/>
+          <w:szCs w:val="20"/>
+        </w:rPr>
+        <w:tab/>
+        <w:t>The presentation order will be</w:t>
+      </w:r>
+      <w:r>
+        <w:rPr>
+          <w:rFonts w:ascii="Arial" w:hAnsi="Arial" w:cs="Arial"/>
+          <w:sz w:val="20"/>
+          <w:szCs w:val="20"/>
+        </w:rPr>
+        <w:t xml:space="preserve"> changed from 0010 to</w:t>
+      </w:r>
+      <w:r>
+        <w:rPr>
+          <w:rFonts w:ascii="Arial" w:hAnsi="Arial" w:cs="Arial"/>
+          <w:sz w:val="20"/>
+          <w:szCs w:val="20"/>
+        </w:rPr>
+        <w:t>: 00</w:t>
+      </w:r>
+      <w:r>
+        <w:rPr>
+          <w:rFonts w:ascii="Arial" w:hAnsi="Arial" w:cs="Arial"/>
+          <w:sz w:val="20"/>
+          <w:szCs w:val="20"/>
+        </w:rPr>
+        <w:t>2</w:t>
+      </w:r>
+      <w:r>
+        <w:rPr>
+          <w:rFonts w:ascii="Arial" w:hAnsi="Arial" w:cs="Arial"/>
+          <w:sz w:val="20"/>
+          <w:szCs w:val="20"/>
+        </w:rPr>
+        <w:t>0</w:t>
+      </w:r>
+    </w:p>
+    <w:p>
+      <w:pPr>
+        <w:pStyle w:val="PlainText"/>
+        <w:rPr>
+          <w:rFonts w:ascii="Arial" w:hAnsi="Arial" w:cs="Arial"/>
+          <w:sz w:val="20"/>
+          <w:szCs w:val="20"/>
+        </w:rPr>
+      </w:pPr>
+      <w:r>
+        <w:rPr>
+          <w:rFonts w:ascii="Arial" w:hAnsi="Arial" w:cs="Arial"/>
+          <w:sz w:val="20"/>
+          <w:szCs w:val="20"/>
+        </w:rPr>
+        <w:tab/>
+      </w:r>
+    </w:p>
+    <w:p>
+      <w:pPr>
+        <w:pStyle w:val="PlainText"/>
+        <w:rPr>
+          <w:rFonts w:ascii="Arial" w:hAnsi="Arial" w:cs="Arial"/>
+          <w:sz w:val="20"/>
+          <w:szCs w:val="20"/>
+        </w:rPr>
+      </w:pPr>
+      <w:r>
+        <w:rPr>
+          <w:rFonts w:ascii="Arial" w:hAnsi="Arial" w:cs="Arial"/>
+          <w:sz w:val="20"/>
+          <w:szCs w:val="20"/>
+        </w:rPr>
+        <w:tab/>
+      </w:r>
+      <w:r>
+        <w:rPr>
+          <w:rFonts w:ascii="Arial" w:hAnsi="Arial" w:cs="Arial"/>
+          <w:sz w:val="20"/>
+          <w:szCs w:val="20"/>
+        </w:rPr>
+        <w:t>An</w:t>
+      </w:r>
+      <w:r>
+        <w:rPr>
+          <w:rFonts w:ascii="Arial" w:hAnsi="Arial" w:cs="Arial"/>
+          <w:sz w:val="20"/>
+          <w:szCs w:val="20"/>
+        </w:rPr>
+        <w:t xml:space="preserve"> Implied relationship to the permission resource, </w:t>
+      </w:r>
+      <w:proofErr w:type="spellStart"/>
+      <w:r>
+        <w:rPr>
+          <w:rFonts w:ascii="Arial" w:hAnsi="Arial" w:cs="Arial"/>
+          <w:sz w:val="20"/>
+          <w:szCs w:val="20"/>
+        </w:rPr>
+        <w:t>Implied_PCS_GUI_userP</w:t>
+      </w:r>
+      <w:proofErr w:type="spellEnd"/>
+      <w:r>
+        <w:rPr>
+          <w:rFonts w:ascii="Arial" w:hAnsi="Arial" w:cs="Arial"/>
+          <w:sz w:val="20"/>
+          <w:szCs w:val="20"/>
+        </w:rPr>
+        <w:t>, will be added to the RSRC_TO_RSRC_REL table for this resource</w:t>
+      </w:r>
+    </w:p>
+    <w:p>
+      <w:pPr>
+        <w:pStyle w:val="PlainText"/>
+        <w:rPr>
+          <w:rFonts w:ascii="Arial" w:hAnsi="Arial" w:cs="Arial"/>
+          <w:sz w:val="20"/>
+          <w:szCs w:val="20"/>
+        </w:rPr>
+      </w:pPr>
+    </w:p>
+    <w:p>
+      <w:pPr>
+        <w:pStyle w:val="PlainText"/>
+        <w:rPr>
+          <w:rFonts w:ascii="Arial" w:hAnsi="Arial" w:cs="Arial"/>
+          <w:sz w:val="20"/>
+          <w:szCs w:val="20"/>
+        </w:rPr>
+      </w:pPr>
+    </w:p>
+    <w:p>
+      <w:pPr>
+        <w:pStyle w:val="PlainText"/>
+        <w:rPr>
+          <w:rFonts w:ascii="Arial" w:hAnsi="Arial" w:cs="Arial"/>
+          <w:sz w:val="20"/>
+          <w:szCs w:val="20"/>
+        </w:rPr>
+      </w:pPr>
+      <w:r>
+        <w:rPr>
+          <w:rFonts w:ascii="Arial Bold" w:hAnsi="Arial Bold" w:cs="Arial"/>
+          <w:b/>
+          <w:sz w:val="20"/>
+          <w:szCs w:val="20"/>
+        </w:rPr>
+        <w:t>New User Permission:</w:t>
+      </w:r>
+    </w:p>
+    <w:p>
+      <w:pPr>
+        <w:pStyle w:val="PlainText"/>
+        <w:rPr>
+          <w:rFonts w:ascii="Arial" w:hAnsi="Arial" w:cs="Arial"/>
+          <w:sz w:val="20"/>
+          <w:szCs w:val="20"/>
+        </w:rPr>
+      </w:pPr>
+      <w:r>
+        <w:rPr>
+          <w:rFonts w:ascii="Arial" w:hAnsi="Arial" w:cs="Arial"/>
+          <w:sz w:val="20"/>
+          <w:szCs w:val="20"/>
+        </w:rPr>
+        <w:tab/>
+      </w:r>
+      <w:r>
+        <w:rPr>
+          <w:rFonts w:ascii="Arial Bold" w:hAnsi="Arial Bold" w:cs="Arial"/>
+          <w:b/>
+          <w:sz w:val="20"/>
+          <w:szCs w:val="20"/>
+        </w:rPr>
+        <w:t>Permission Id:</w:t>
+      </w:r>
+      <w:r>
+        <w:rPr>
+          <w:rFonts w:ascii="Arial" w:hAnsi="Arial" w:cs="Arial"/>
+          <w:sz w:val="20"/>
+          <w:szCs w:val="20"/>
+        </w:rPr>
+        <w:t xml:space="preserve"> </w:t>
+      </w:r>
+      <w:proofErr w:type="spellStart"/>
+      <w:r>
+        <w:rPr>
+          <w:rFonts w:ascii="Arial" w:hAnsi="Arial" w:cs="Arial"/>
+          <w:sz w:val="20"/>
+          <w:szCs w:val="20"/>
+        </w:rPr>
+        <w:t>PCS_Analyzer_PCS_Reporting_userP</w:t>
+      </w:r>
+      <w:proofErr w:type="spellEnd"/>
+    </w:p>
+    <w:p>
+      <w:pPr>
+        <w:pStyle w:val="PlainText"/>
+        <w:rPr>
+          <w:rFonts w:ascii="Arial" w:hAnsi="Arial" w:cs="Arial"/>
+          <w:sz w:val="20"/>
+          <w:szCs w:val="20"/>
+        </w:rPr>
+      </w:pPr>
+      <w:r>
+        <w:rPr>
+          <w:rFonts w:ascii="Arial" w:hAnsi="Arial" w:cs="Arial"/>
+          <w:sz w:val="20"/>
+          <w:szCs w:val="20"/>
+        </w:rPr>
+        <w:tab/>
+      </w:r>
+      <w:r>
+        <w:rPr>
+          <w:rFonts w:ascii="Arial Bold" w:hAnsi="Arial Bold" w:cs="Arial"/>
+          <w:b/>
+          <w:sz w:val="20"/>
+          <w:szCs w:val="20"/>
+        </w:rPr>
+        <w:t>Presentation Label:</w:t>
+      </w:r>
+      <w:r>
+        <w:rPr>
+          <w:rFonts w:ascii="Arial" w:hAnsi="Arial" w:cs="Arial"/>
+          <w:sz w:val="20"/>
+          <w:szCs w:val="20"/>
+        </w:rPr>
+        <w:t xml:space="preserve"> </w:t>
+      </w:r>
+      <w:r>
+        <w:rPr>
+          <w:rFonts w:ascii="Arial" w:hAnsi="Arial" w:cs="Arial"/>
+          <w:sz w:val="20"/>
+          <w:szCs w:val="20"/>
+        </w:rPr>
+        <w:t>Analyzer PCS Reporting</w:t>
+      </w:r>
+    </w:p>
+    <w:p>
+      <w:pPr>
+        <w:pStyle w:val="PlainText"/>
+        <w:rPr>
+          <w:rFonts w:ascii="Arial" w:hAnsi="Arial" w:cs="Arial"/>
+          <w:sz w:val="20"/>
+          <w:szCs w:val="20"/>
+        </w:rPr>
+      </w:pPr>
+      <w:r>
+        <w:rPr>
+          <w:rFonts w:ascii="Arial" w:hAnsi="Arial" w:cs="Arial"/>
+          <w:sz w:val="20"/>
+          <w:szCs w:val="20"/>
+        </w:rPr>
+        <w:tab/>
+        <w:t>A new Permission resource will be added to the RESOURC table with RSRC_ID:</w:t>
+      </w:r>
+      <w:r>
+        <w:rPr>
+          <w:rFonts w:ascii="Arial" w:hAnsi="Arial" w:cs="Arial"/>
+          <w:sz w:val="20"/>
+          <w:szCs w:val="20"/>
+        </w:rPr>
+        <w:t xml:space="preserve"> </w:t>
+      </w:r>
+      <w:proofErr w:type="spellStart"/>
+      <w:r>
+        <w:rPr>
+          <w:rFonts w:ascii="Arial" w:hAnsi="Arial" w:cs="Arial"/>
+          <w:sz w:val="20"/>
+          <w:szCs w:val="20"/>
+        </w:rPr>
+        <w:t>PCS_Analyzer_PCS_Reporting_userP</w:t>
+      </w:r>
+      <w:proofErr w:type="spellEnd"/>
+    </w:p>
+    <w:p>
+      <w:pPr>
+        <w:pStyle w:val="PlainText"/>
+        <w:rPr>
+          <w:rFonts w:ascii="Arial" w:hAnsi="Arial" w:cs="Arial"/>
+          <w:sz w:val="20"/>
+          <w:szCs w:val="20"/>
+        </w:rPr>
+      </w:pPr>
+      <w:r>
+        <w:rPr>
+          <w:rFonts w:ascii="Arial" w:hAnsi="Arial" w:cs="Arial"/>
+          <w:sz w:val="20"/>
+          <w:szCs w:val="20"/>
+        </w:rPr>
+        <w:tab/>
+        <w:t>This resource will link to a new presentation entry that will be added to the PRESENTATION table</w:t>
+      </w:r>
+    </w:p>
+    <w:p>
+      <w:pPr>
+        <w:pStyle w:val="PlainText"/>
+        <w:rPr>
+          <w:rFonts w:ascii="Arial" w:hAnsi="Arial" w:cs="Arial"/>
+          <w:sz w:val="20"/>
+          <w:szCs w:val="20"/>
+        </w:rPr>
+      </w:pPr>
+      <w:r>
+        <w:rPr>
+          <w:rFonts w:ascii="Arial" w:hAnsi="Arial" w:cs="Arial"/>
+          <w:sz w:val="20"/>
+          <w:szCs w:val="20"/>
+        </w:rPr>
+        <w:tab/>
+      </w:r>
+      <w:r>
+        <w:rPr>
+          <w:rFonts w:ascii="Arial" w:hAnsi="Arial" w:cs="Arial"/>
+          <w:sz w:val="20"/>
+          <w:szCs w:val="20"/>
+        </w:rPr>
+        <w:tab/>
+        <w:t>- The PRSENTATION entry</w:t>
+      </w:r>
+      <w:r>
+        <w:rPr>
+          <w:rFonts w:ascii="Arial" w:hAnsi="Arial" w:cs="Arial"/>
+          <w:sz w:val="20"/>
+          <w:szCs w:val="20"/>
+        </w:rPr>
+        <w:t xml:space="preserve">’s </w:t>
+      </w:r>
+      <w:proofErr w:type="spellStart"/>
+      <w:r>
+        <w:rPr>
+          <w:rFonts w:ascii="Arial" w:hAnsi="Arial" w:cs="Arial"/>
+          <w:sz w:val="20"/>
+          <w:szCs w:val="20"/>
+        </w:rPr>
+        <w:t>PCS_Analyzer_PCS_Reporting_userP</w:t>
+      </w:r>
+      <w:r>
+        <w:rPr>
+          <w:rFonts w:ascii="Arial" w:hAnsi="Arial" w:cs="Arial"/>
+          <w:sz w:val="20"/>
+          <w:szCs w:val="20"/>
+        </w:rPr>
+        <w:t>_prsn</w:t>
+      </w:r>
+      <w:proofErr w:type="spellEnd"/>
+    </w:p>
+    <w:p>
+      <w:pPr>
+        <w:pStyle w:val="PlainText"/>
+        <w:rPr>
+          <w:rFonts w:ascii="Arial" w:hAnsi="Arial" w:cs="Arial"/>
+          <w:sz w:val="20"/>
+          <w:szCs w:val="20"/>
+        </w:rPr>
+      </w:pPr>
+      <w:r>
+        <w:rPr>
+          <w:rFonts w:ascii="Arial" w:hAnsi="Arial" w:cs="Arial"/>
+          <w:sz w:val="20"/>
+          <w:szCs w:val="20"/>
+        </w:rPr>
+        <w:tab/>
+      </w:r>
+      <w:r>
+        <w:rPr>
+          <w:rFonts w:ascii="Arial" w:hAnsi="Arial" w:cs="Arial"/>
+          <w:sz w:val="20"/>
+          <w:szCs w:val="20"/>
+        </w:rPr>
+        <w:tab/>
+        <w:t>- The PRSENTATION entry will have label of "</w:t>
+      </w:r>
+      <w:r>
+        <w:rPr>
+          <w:rFonts w:ascii="Arial" w:hAnsi="Arial" w:cs="Arial"/>
+          <w:sz w:val="20"/>
+          <w:szCs w:val="20"/>
+        </w:rPr>
+        <w:t xml:space="preserve">Analyzer PCS </w:t>
+      </w:r>
+      <w:proofErr w:type="gramStart"/>
+      <w:r>
+        <w:rPr>
+          <w:rFonts w:ascii="Arial" w:hAnsi="Arial" w:cs="Arial"/>
+          <w:sz w:val="20"/>
+          <w:szCs w:val="20"/>
+        </w:rPr>
+        <w:t xml:space="preserve">Reporting </w:t>
+      </w:r>
+      <w:r>
+        <w:rPr>
+          <w:rFonts w:ascii="Arial" w:hAnsi="Arial" w:cs="Arial"/>
+          <w:sz w:val="20"/>
+          <w:szCs w:val="20"/>
+        </w:rPr>
+        <w:t>"</w:t>
+      </w:r>
+      <w:proofErr w:type="gramEnd"/>
+    </w:p>
+    <w:p>
+      <w:pPr>
+        <w:pStyle w:val="PlainText"/>
+        <w:rPr>
+          <w:rFonts w:ascii="Arial" w:hAnsi="Arial" w:cs="Arial"/>
+          <w:sz w:val="20"/>
+          <w:szCs w:val="20"/>
+        </w:rPr>
+      </w:pPr>
+      <w:r>
+        <w:rPr>
+          <w:rFonts w:ascii="Arial" w:hAnsi="Arial" w:cs="Arial"/>
+          <w:sz w:val="20"/>
+          <w:szCs w:val="20"/>
+        </w:rPr>
+        <w:tab/>
+        <w:t xml:space="preserve">A </w:t>
+      </w:r>
+      <w:proofErr w:type="spellStart"/>
+      <w:r>
+        <w:rPr>
+          <w:rFonts w:ascii="Arial" w:hAnsi="Arial" w:cs="Arial"/>
+          <w:sz w:val="20"/>
+          <w:szCs w:val="20"/>
+        </w:rPr>
+        <w:t>Copermission</w:t>
+      </w:r>
+      <w:proofErr w:type="spellEnd"/>
+      <w:r>
+        <w:rPr>
+          <w:rFonts w:ascii="Arial" w:hAnsi="Arial" w:cs="Arial"/>
+          <w:sz w:val="20"/>
+          <w:szCs w:val="20"/>
+        </w:rPr>
+        <w:t xml:space="preserve"> relationship the new permission resource, </w:t>
+      </w:r>
+      <w:proofErr w:type="spellStart"/>
+      <w:r>
+        <w:rPr>
+          <w:rFonts w:ascii="Arial" w:hAnsi="Arial" w:cs="Arial"/>
+          <w:sz w:val="20"/>
+          <w:szCs w:val="20"/>
+        </w:rPr>
+        <w:t>PCS_GUI_Co</w:t>
+      </w:r>
+      <w:proofErr w:type="spellEnd"/>
+      <w:r>
+        <w:rPr>
+          <w:rFonts w:ascii="Arial" w:hAnsi="Arial" w:cs="Arial"/>
+          <w:sz w:val="20"/>
+          <w:szCs w:val="20"/>
+        </w:rPr>
+        <w:t xml:space="preserve">, </w:t>
+      </w:r>
+      <w:r>
+        <w:rPr>
+          <w:rFonts w:ascii="Arial" w:hAnsi="Arial" w:cs="Arial"/>
+          <w:sz w:val="20"/>
+          <w:szCs w:val="20"/>
+        </w:rPr>
+        <w:t>will be added to the RSRC_TO_RSRC_REL table for this resource</w:t>
+      </w:r>
+    </w:p>
+    <w:p>
+      <w:pPr>
+        <w:pStyle w:val="PlainText"/>
+        <w:rPr>
+          <w:rFonts w:ascii="Arial" w:hAnsi="Arial" w:cs="Arial"/>
+          <w:sz w:val="20"/>
+          <w:szCs w:val="20"/>
+        </w:rPr>
+      </w:pPr>
+      <w:r>
+        <w:rPr>
+          <w:rFonts w:ascii="Arial" w:hAnsi="Arial" w:cs="Arial"/>
+          <w:sz w:val="20"/>
+          <w:szCs w:val="20"/>
+        </w:rPr>
+        <w:tab/>
+        <w:t xml:space="preserve">The presentation order will be: </w:t>
+      </w:r>
+      <w:r>
+        <w:rPr>
+          <w:rFonts w:ascii="Arial" w:hAnsi="Arial" w:cs="Arial"/>
+          <w:sz w:val="20"/>
+          <w:szCs w:val="20"/>
+        </w:rPr>
+        <w:t>0010</w:t>
+      </w:r>
+    </w:p>
+    <w:p>
+      <w:pPr>
+        <w:pStyle w:val="PlainText"/>
+        <w:rPr>
+          <w:rFonts w:ascii="Arial" w:hAnsi="Arial" w:cs="Arial"/>
+          <w:sz w:val="20"/>
+          <w:szCs w:val="20"/>
+        </w:rPr>
+      </w:pPr>
+      <w:r>
+        <w:rPr>
+          <w:rFonts w:ascii="Arial" w:hAnsi="Arial" w:cs="Arial"/>
+          <w:sz w:val="20"/>
+          <w:szCs w:val="20"/>
+        </w:rPr>
+        <w:tab/>
+        <w:t>A Product relations</w:t>
+      </w:r>
+      <w:r>
+        <w:rPr>
+          <w:rFonts w:ascii="Arial" w:hAnsi="Arial" w:cs="Arial"/>
+          <w:sz w:val="20"/>
+          <w:szCs w:val="20"/>
+        </w:rPr>
+        <w:t xml:space="preserve">hip to the product resource, </w:t>
+      </w:r>
+      <w:r>
+        <w:rPr>
+          <w:rFonts w:ascii="Arial" w:hAnsi="Arial" w:cs="Arial"/>
+          <w:sz w:val="20"/>
+          <w:szCs w:val="20"/>
+        </w:rPr>
+        <w:t>SUBSCRIBER</w:t>
+      </w:r>
+      <w:r>
+        <w:rPr>
+          <w:rFonts w:ascii="Arial" w:hAnsi="Arial" w:cs="Arial"/>
+          <w:sz w:val="20"/>
+          <w:szCs w:val="20"/>
+        </w:rPr>
+        <w:t xml:space="preserve">, will be added to the RSRC_TO_RSRC_REL table for this resource so that the </w:t>
+      </w:r>
+      <w:r>
+        <w:rPr>
+          <w:rFonts w:ascii="Arial" w:hAnsi="Arial" w:cs="Arial"/>
+          <w:sz w:val="20"/>
+          <w:szCs w:val="20"/>
+        </w:rPr>
+        <w:t xml:space="preserve">Visibility </w:t>
+      </w:r>
+      <w:r>
+        <w:rPr>
+          <w:rFonts w:ascii="Arial" w:hAnsi="Arial" w:cs="Arial"/>
+          <w:sz w:val="20"/>
+          <w:szCs w:val="20"/>
+        </w:rPr>
+        <w:t>tab will be displayed for any users that are assigned this permission</w:t>
+      </w:r>
+    </w:p>
+    <w:p>
+      <w:pPr>
+        <w:pStyle w:val="PlainText"/>
+        <w:rPr>
+          <w:rFonts w:ascii="Arial" w:hAnsi="Arial" w:cs="Arial"/>
+          <w:sz w:val="20"/>
+          <w:szCs w:val="20"/>
+        </w:rPr>
+      </w:pPr>
+      <w:r>
+        <w:rPr>
+          <w:rFonts w:ascii="Arial" w:hAnsi="Arial" w:cs="Arial"/>
+          <w:sz w:val="20"/>
+          <w:szCs w:val="20"/>
+        </w:rPr>
+        <w:tab/>
+        <w:t xml:space="preserve">A </w:t>
+      </w:r>
+      <w:proofErr w:type="spellStart"/>
+      <w:r>
+        <w:rPr>
+          <w:rFonts w:ascii="Arial" w:hAnsi="Arial" w:cs="Arial"/>
+          <w:sz w:val="20"/>
+          <w:szCs w:val="20"/>
+        </w:rPr>
+        <w:t>PermissionGroup</w:t>
+      </w:r>
+      <w:proofErr w:type="spellEnd"/>
+      <w:r>
+        <w:rPr>
+          <w:rFonts w:ascii="Arial" w:hAnsi="Arial" w:cs="Arial"/>
+          <w:sz w:val="20"/>
+          <w:szCs w:val="20"/>
+        </w:rPr>
+        <w:t xml:space="preserve"> relationship to the new </w:t>
+      </w:r>
+      <w:proofErr w:type="spellStart"/>
+      <w:r>
+        <w:rPr>
+          <w:rFonts w:ascii="Arial" w:hAnsi="Arial" w:cs="Arial"/>
+          <w:sz w:val="20"/>
+          <w:szCs w:val="20"/>
+        </w:rPr>
+        <w:t>permissionGroup</w:t>
+      </w:r>
+      <w:proofErr w:type="spellEnd"/>
+      <w:r>
+        <w:rPr>
+          <w:rFonts w:ascii="Arial" w:hAnsi="Arial" w:cs="Arial"/>
+          <w:sz w:val="20"/>
+          <w:szCs w:val="20"/>
+        </w:rPr>
+        <w:t xml:space="preserve"> resource, </w:t>
+      </w:r>
+      <w:proofErr w:type="spellStart"/>
+      <w:r>
+        <w:rPr>
+          <w:rFonts w:ascii="Arial" w:hAnsi="Arial" w:cs="Arial"/>
+          <w:sz w:val="20"/>
+          <w:szCs w:val="20"/>
+        </w:rPr>
+        <w:t>Subscriber_PCS_Group</w:t>
+      </w:r>
+      <w:proofErr w:type="spellEnd"/>
+      <w:r>
+        <w:rPr>
+          <w:rFonts w:ascii="Arial" w:hAnsi="Arial" w:cs="Arial"/>
+          <w:sz w:val="20"/>
+          <w:szCs w:val="20"/>
+        </w:rPr>
+        <w:t>, will be added to the RSRC_TO_RSRC_REL table for this resource</w:t>
+      </w:r>
+    </w:p>
+    <w:p>
+      <w:pPr>
+        <w:pStyle w:val="PlainText"/>
+        <w:rPr>
+          <w:rFonts w:ascii="Arial" w:hAnsi="Arial" w:cs="Arial"/>
+          <w:sz w:val="20"/>
+          <w:szCs w:val="20"/>
+        </w:rPr>
+      </w:pPr>
+      <w:r>
+        <w:rPr>
+          <w:rFonts w:ascii="Arial" w:hAnsi="Arial" w:cs="Arial"/>
+          <w:sz w:val="20"/>
+          <w:szCs w:val="20"/>
+        </w:rPr>
         <w:lastRenderedPageBreak/>
         <w:tab/>
       </w:r>
@@ -4953,7 +8678,7 @@
           <w:sz w:val="20"/>
           <w:szCs w:val="20"/>
         </w:rPr>
-        <w:t>An</w:t>
+        <w:t>3</w:t>
       </w:r>
       <w:r>
         <w:rPr>
@@ -4977,8 +8702,67 @@
           <w:sz w:val="20"/>
           <w:szCs w:val="20"/>
         </w:rPr>
-        <w:t xml:space="preserve"> to the permission resource, </w:t>
-      </w:r>
+        <w:t xml:space="preserve"> will be added to the RSRC_TO_RSRC_REL table for this resource</w:t>
+      </w:r>
+      <w:r>
+        <w:rPr>
+          <w:rFonts w:ascii="Arial" w:hAnsi="Arial" w:cs="Arial"/>
+          <w:sz w:val="20"/>
+          <w:szCs w:val="20"/>
+        </w:rPr>
+        <w:t xml:space="preserve">, </w:t>
+      </w:r>
+      <w:proofErr w:type="spellStart"/>
+      <w:r>
+        <w:rPr>
+          <w:rFonts w:ascii="Arial" w:hAnsi="Arial" w:cs="Arial"/>
+          <w:sz w:val="20"/>
+          <w:szCs w:val="20"/>
+        </w:rPr>
+        <w:t>PCS_Analyzer_PCS_Reporting_userP</w:t>
+      </w:r>
+      <w:proofErr w:type="spellEnd"/>
+      <w:r>
+        <w:rPr>
+          <w:rFonts w:ascii="Arial" w:hAnsi="Arial" w:cs="Arial"/>
+          <w:sz w:val="20"/>
+          <w:szCs w:val="20"/>
+        </w:rPr>
+        <w:t xml:space="preserve"> </w:t>
+      </w:r>
+      <w:r>
+        <w:rPr>
+          <w:rFonts w:ascii="Arial" w:hAnsi="Arial" w:cs="Arial"/>
+          <w:sz w:val="20"/>
+          <w:szCs w:val="20"/>
+        </w:rPr>
+        <w:t>will imply</w:t>
+      </w:r>
+      <w:r>
+        <w:rPr>
+          <w:rFonts w:ascii="Arial" w:hAnsi="Arial" w:cs="Arial"/>
+          <w:sz w:val="20"/>
+          <w:szCs w:val="20"/>
+        </w:rPr>
+        <w:t xml:space="preserve"> these</w:t>
+      </w:r>
+      <w:r>
+        <w:rPr>
+          <w:rFonts w:ascii="Arial" w:hAnsi="Arial" w:cs="Arial"/>
+          <w:sz w:val="20"/>
+          <w:szCs w:val="20"/>
+        </w:rPr>
+        <w:t xml:space="preserve"> 3 permissions</w:t>
+      </w:r>
+      <w:r>
+        <w:rPr>
+          <w:rFonts w:ascii="Arial" w:hAnsi="Arial" w:cs="Arial"/>
+          <w:sz w:val="20"/>
+          <w:szCs w:val="20"/>
+        </w:rPr>
+        <w:t xml:space="preserve"> </w:t>
+      </w:r>
+      <w:proofErr w:type="spellStart"/>
       <w:r>
         <w:rPr>
           <w:rFonts w:ascii="Arial" w:hAnsi="Arial" w:cs="Arial"/>
@@ -4987,13 +8771,54 @@
         </w:rPr>
         <w:t>Implied_PCS_GUI_userP</w:t>
       </w:r>
-      <w:r>
-        <w:rPr>
-          <w:rFonts w:ascii="Arial" w:hAnsi="Arial" w:cs="Arial"/>
-          <w:sz w:val="20"/>
-          <w:szCs w:val="20"/>
-        </w:rPr>
-        <w:t>, will be added to the RSRC_TO_RSRC_REL table for this resource</w:t>
+      <w:proofErr w:type="spellEnd"/>
+      <w:r>
+        <w:rPr>
+          <w:rFonts w:ascii="Arial" w:hAnsi="Arial" w:cs="Arial"/>
+          <w:sz w:val="20"/>
+          <w:szCs w:val="20"/>
+        </w:rPr>
+        <w:t xml:space="preserve">, </w:t>
+      </w:r>
+      <w:r>
+        <w:rPr>
+          <w:rFonts w:ascii="Arial" w:hAnsi="Arial" w:cs="Arial"/>
+          <w:sz w:val="20"/>
+          <w:szCs w:val="20"/>
+        </w:rPr>
+        <w:t>ANZ_SA_23</w:t>
+      </w:r>
+      <w:r>
+        <w:rPr>
+          <w:rFonts w:ascii="Arial" w:hAnsi="Arial" w:cs="Arial"/>
+          <w:sz w:val="20"/>
+          <w:szCs w:val="20"/>
+        </w:rPr>
+        <w:t>6</w:t>
+      </w:r>
+      <w:r>
+        <w:rPr>
+          <w:rFonts w:ascii="Arial" w:hAnsi="Arial" w:cs="Arial"/>
+          <w:sz w:val="20"/>
+          <w:szCs w:val="20"/>
+        </w:rPr>
+        <w:t xml:space="preserve">, </w:t>
+      </w:r>
+      <w:r>
+        <w:rPr>
+          <w:rFonts w:ascii="Arial" w:hAnsi="Arial" w:cs="Arial"/>
+          <w:sz w:val="20"/>
+          <w:szCs w:val="20"/>
+        </w:rPr>
+        <w:t>ANZ_SA_23</w:t>
+      </w:r>
+      <w:r>
+        <w:rPr>
+          <w:rFonts w:ascii="Arial" w:hAnsi="Arial" w:cs="Arial"/>
+          <w:sz w:val="20"/>
+          <w:szCs w:val="20"/>
+        </w:rPr>
+        <w:t>7</w:t>
       </w:r>
     </w:p>
     <w:p>
@@ -5012,9 +8837,29 @@
           <w:szCs w:val="20"/>
         </w:rPr>
         <w:tab/>
-      </w:r>
-      <w:bookmarkStart w:id="101" w:name="_Toc370917808"/>
-      <w:bookmarkStart w:id="102" w:name="_Toc386698828"/>
+        <w:t xml:space="preserve">This Permission will have Presentation label </w:t>
+      </w:r>
+      <w:proofErr w:type="gramStart"/>
+      <w:r>
+        <w:rPr>
+          <w:rFonts w:ascii="Arial" w:hAnsi="Arial" w:cs="Arial"/>
+          <w:sz w:val="20"/>
+          <w:szCs w:val="20"/>
+        </w:rPr>
+        <w:t>tag :</w:t>
+      </w:r>
+      <w:proofErr w:type="gramEnd"/>
+      <w:r>
+        <w:t xml:space="preserve"> </w:t>
+      </w:r>
+      <w:r>
+        <w:rPr>
+          <w:rFonts w:ascii="Arial" w:hAnsi="Arial" w:cs="Arial"/>
+          <w:sz w:val="20"/>
+          <w:szCs w:val="20"/>
+        </w:rPr>
+        <w:t>ANALYZER_PCS_REPORTING</w:t>
+      </w:r>
     </w:p>
     <w:p>
       <w:pPr>
@@ -5027,6 +8872,88 @@
       </w:pPr>
       <w:r>
         <w:rPr>
+          <w:rFonts w:ascii="Arial" w:hAnsi="Arial" w:cs="Arial"/>
+          <w:sz w:val="20"/>
+          <w:szCs w:val="20"/>
+        </w:rPr>
+        <w:t xml:space="preserve">An entry will also be added to the LDAP for this permission under </w:t>
+      </w:r>
+      <w:proofErr w:type="spellStart"/>
+      <w:r>
+        <w:rPr>
+          <w:rFonts w:ascii="Arial" w:hAnsi="Arial" w:cs="Arial"/>
+          <w:sz w:val="20"/>
+          <w:szCs w:val="20"/>
+        </w:rPr>
+        <w:t>ou</w:t>
+      </w:r>
+      <w:proofErr w:type="spellEnd"/>
+      <w:r>
+        <w:rPr>
+          <w:rFonts w:ascii="Arial" w:hAnsi="Arial" w:cs="Arial"/>
+          <w:sz w:val="20"/>
+          <w:szCs w:val="20"/>
+        </w:rPr>
+        <w:t>=</w:t>
+      </w:r>
+      <w:proofErr w:type="spellStart"/>
+      <w:r>
+        <w:rPr>
+          <w:rFonts w:ascii="Arial" w:hAnsi="Arial" w:cs="Arial"/>
+          <w:sz w:val="20"/>
+          <w:szCs w:val="20"/>
+        </w:rPr>
+        <w:t>PermissionCode</w:t>
+      </w:r>
+      <w:proofErr w:type="spellEnd"/>
+      <w:r>
+        <w:rPr>
+          <w:rFonts w:ascii="Arial" w:hAnsi="Arial" w:cs="Arial"/>
+          <w:sz w:val="20"/>
+          <w:szCs w:val="20"/>
+        </w:rPr>
+        <w:t>, o=Crossroads with attributes as described above</w:t>
+      </w:r>
+    </w:p>
+    <w:p>
+      <w:pPr>
+        <w:pStyle w:val="PlainText"/>
+        <w:rPr>
+          <w:rFonts w:ascii="Arial" w:hAnsi="Arial" w:cs="Arial"/>
+          <w:sz w:val="20"/>
+          <w:szCs w:val="20"/>
+        </w:rPr>
+      </w:pPr>
+    </w:p>
+    <w:p>
+      <w:pPr>
+        <w:pStyle w:val="PlainText"/>
+        <w:rPr>
+          <w:rFonts w:ascii="Arial" w:hAnsi="Arial" w:cs="Arial"/>
+          <w:sz w:val="20"/>
+          <w:szCs w:val="20"/>
+        </w:rPr>
+      </w:pPr>
+      <w:r>
+        <w:rPr>
+          <w:rFonts w:ascii="Arial" w:hAnsi="Arial" w:cs="Arial"/>
+          <w:sz w:val="20"/>
+          <w:szCs w:val="20"/>
+        </w:rPr>
+        <w:tab/>
+      </w:r>
+    </w:p>
+    <w:p>
+      <w:pPr>
+        <w:pStyle w:val="PlainText"/>
+        <w:rPr>
+          <w:rFonts w:ascii="Arial" w:hAnsi="Arial" w:cs="Arial"/>
+          <w:sz w:val="20"/>
+          <w:szCs w:val="20"/>
+        </w:rPr>
+      </w:pPr>
+      <w:r>
+        <w:rPr>
           <w:rFonts w:ascii="Arial Bold" w:hAnsi="Arial Bold" w:cs="Arial"/>
           <w:b/>
           <w:sz w:val="20"/>
@@ -5069,14 +8996,16 @@
         </w:rPr>
         <w:t xml:space="preserve"> </w:t>
       </w:r>
-      <w:r>
-        <w:rPr>
-          <w:rFonts w:ascii="Arial" w:hAnsi="Arial" w:cs="Arial"/>
-          <w:sz w:val="20"/>
-          <w:szCs w:val="20"/>
-        </w:rPr>
-        <w:t>PCS_Analyzer_PCS_Reporting_userP</w:t>
-      </w:r>
+      <w:proofErr w:type="spellStart"/>
+      <w:r>
+        <w:rPr>
+          <w:rFonts w:ascii="Arial" w:hAnsi="Arial" w:cs="Arial"/>
+          <w:sz w:val="20"/>
+          <w:szCs w:val="20"/>
+        </w:rPr>
+        <w:t>PCS_Service_Level_View_userP</w:t>
+      </w:r>
+      <w:proofErr w:type="spellEnd"/>
     </w:p>
     <w:p>
       <w:pPr>
@@ -5118,7 +9047,7 @@
           <w:sz w:val="20"/>
           <w:szCs w:val="20"/>
         </w:rPr>
-        <w:t>Analyzer PCS Reporting</w:t>
+        <w:t>Service Level View</w:t>
       </w:r>
     </w:p>
     <w:p>
@@ -5147,14 +9076,16 @@
         </w:rPr>
         <w:t xml:space="preserve"> </w:t>
       </w:r>
-      <w:r>
-        <w:rPr>
-          <w:rFonts w:ascii="Arial" w:hAnsi="Arial" w:cs="Arial"/>
-          <w:sz w:val="20"/>
-          <w:szCs w:val="20"/>
-        </w:rPr>
-        <w:t>PCS_Analyzer_PCS_Reporting_userP</w:t>
-      </w:r>
+      <w:proofErr w:type="spellStart"/>
+      <w:r>
+        <w:rPr>
+          <w:rFonts w:ascii="Arial" w:hAnsi="Arial" w:cs="Arial"/>
+          <w:sz w:val="20"/>
+          <w:szCs w:val="20"/>
+        </w:rPr>
+        <w:t>PCS_Service_Level_View_userP</w:t>
+      </w:r>
+      <w:proofErr w:type="spellEnd"/>
     </w:p>
     <w:p>
       <w:pPr>
@@ -5209,13 +9140,14 @@
         </w:rPr>
         <w:t xml:space="preserve">’s </w:t>
       </w:r>
-      <w:r>
-        <w:rPr>
-          <w:rFonts w:ascii="Arial" w:hAnsi="Arial" w:cs="Arial"/>
-          <w:sz w:val="20"/>
-          <w:szCs w:val="20"/>
-        </w:rPr>
-        <w:t>PCS_Analyzer_PCS_Reporting_userP</w:t>
+      <w:proofErr w:type="spellStart"/>
+      <w:r>
+        <w:rPr>
+          <w:rFonts w:ascii="Arial" w:hAnsi="Arial" w:cs="Arial"/>
+          <w:sz w:val="20"/>
+          <w:szCs w:val="20"/>
+        </w:rPr>
+        <w:t>PCS_Service_Level_View_userP</w:t>
       </w:r>
       <w:r>
         <w:rPr>
@@ -5225,6 +9157,7 @@
         </w:rPr>
         <w:t>_prsn</w:t>
       </w:r>
+      <w:proofErr w:type="spellEnd"/>
     </w:p>
     <w:p>
       <w:pPr>
@@ -5253,15 +9186,12 @@
         <w:t>- The PRSENTATION entry will have label of "</w:t>
       </w:r>
       <w:r>
-        <w:t xml:space="preserve"> </w:t>
-      </w:r>
-      <w:r>
-        <w:rPr>
-          <w:rFonts w:ascii="Arial" w:hAnsi="Arial" w:cs="Arial"/>
-          <w:sz w:val="20"/>
-          <w:szCs w:val="20"/>
-        </w:rPr>
-        <w:t xml:space="preserve">Analyzer PCS Reporting </w:t>
+        <w:rPr>
+          <w:rFonts w:ascii="Arial" w:hAnsi="Arial" w:cs="Arial"/>
+          <w:sz w:val="20"/>
+          <w:szCs w:val="20"/>
+        </w:rPr>
+        <w:t>Service Level View</w:t>
       </w:r>
       <w:r>
         <w:rPr>
@@ -5288,8 +9218,27 @@
           <w:szCs w:val="20"/>
         </w:rPr>
         <w:tab/>
-        <w:t xml:space="preserve">A Copermission relationship the new permission resource, </w:t>
-      </w:r>
+        <w:t xml:space="preserve">A </w:t>
+      </w:r>
+      <w:proofErr w:type="spellStart"/>
+      <w:r>
+        <w:rPr>
+          <w:rFonts w:ascii="Arial" w:hAnsi="Arial" w:cs="Arial"/>
+          <w:sz w:val="20"/>
+          <w:szCs w:val="20"/>
+        </w:rPr>
+        <w:t>Copermission</w:t>
+      </w:r>
+      <w:proofErr w:type="spellEnd"/>
+      <w:r>
+        <w:rPr>
+          <w:rFonts w:ascii="Arial" w:hAnsi="Arial" w:cs="Arial"/>
+          <w:sz w:val="20"/>
+          <w:szCs w:val="20"/>
+        </w:rPr>
+        <w:t xml:space="preserve"> relationship the new permission resource, </w:t>
+      </w:r>
+      <w:proofErr w:type="spellStart"/>
       <w:r>
         <w:rPr>
           <w:rFonts w:ascii="Arial" w:hAnsi="Arial" w:cs="Arial"/>
@@ -5298,6 +9247,7 @@
         </w:rPr>
         <w:t>PCS_GUI_Co</w:t>
       </w:r>
+      <w:proofErr w:type="spellEnd"/>
       <w:r>
         <w:rPr>
           <w:rFonts w:ascii="Arial" w:hAnsi="Arial" w:cs="Arial"/>
@@ -5339,7 +9289,15 @@
           <w:sz w:val="20"/>
           <w:szCs w:val="20"/>
         </w:rPr>
-        <w:t>0010</w:t>
+        <w:t>00</w:t>
+      </w:r>
+      <w:r>
+        <w:rPr>
+          <w:rFonts w:ascii="Arial" w:hAnsi="Arial" w:cs="Arial"/>
+          <w:sz w:val="20"/>
+          <w:szCs w:val="20"/>
+        </w:rPr>
+        <w:t>25</w:t>
       </w:r>
     </w:p>
     <w:p>
@@ -5417,8 +9375,45 @@
           <w:szCs w:val="20"/>
         </w:rPr>
         <w:tab/>
-        <w:t xml:space="preserve">A PermissionGroup relationship to the new permissionGroup resource, </w:t>
-      </w:r>
+        <w:t xml:space="preserve">A </w:t>
+      </w:r>
+      <w:proofErr w:type="spellStart"/>
+      <w:r>
+        <w:rPr>
+          <w:rFonts w:ascii="Arial" w:hAnsi="Arial" w:cs="Arial"/>
+          <w:sz w:val="20"/>
+          <w:szCs w:val="20"/>
+        </w:rPr>
+        <w:t>PermissionGroup</w:t>
+      </w:r>
+      <w:proofErr w:type="spellEnd"/>
+      <w:r>
+        <w:rPr>
+          <w:rFonts w:ascii="Arial" w:hAnsi="Arial" w:cs="Arial"/>
+          <w:sz w:val="20"/>
+          <w:szCs w:val="20"/>
+        </w:rPr>
+        <w:t xml:space="preserve"> relationship to the new </w:t>
+      </w:r>
+      <w:proofErr w:type="spellStart"/>
+      <w:r>
+        <w:rPr>
+          <w:rFonts w:ascii="Arial" w:hAnsi="Arial" w:cs="Arial"/>
+          <w:sz w:val="20"/>
+          <w:szCs w:val="20"/>
+        </w:rPr>
+        <w:t>permissionGroup</w:t>
+      </w:r>
+      <w:proofErr w:type="spellEnd"/>
+      <w:r>
+        <w:rPr>
+          <w:rFonts w:ascii="Arial" w:hAnsi="Arial" w:cs="Arial"/>
+          <w:sz w:val="20"/>
+          <w:szCs w:val="20"/>
+        </w:rPr>
+        <w:t xml:space="preserve"> resource, </w:t>
+      </w:r>
+      <w:proofErr w:type="spellStart"/>
       <w:r>
         <w:rPr>
           <w:rFonts w:ascii="Arial" w:hAnsi="Arial" w:cs="Arial"/>
@@ -5427,6 +9422,7 @@
         </w:rPr>
         <w:t>Subscriber_PCS_Group</w:t>
       </w:r>
+      <w:proofErr w:type="spellEnd"/>
       <w:r>
         <w:rPr>
           <w:rFonts w:ascii="Arial" w:hAnsi="Arial" w:cs="Arial"/>
@@ -5459,7 +9455,7 @@
           <w:sz w:val="20"/>
           <w:szCs w:val="20"/>
         </w:rPr>
-        <w:t>A</w:t>
+        <w:t>3</w:t>
       </w:r>
       <w:r>
         <w:rPr>
@@ -5483,8 +9479,35 @@
           <w:sz w:val="20"/>
           <w:szCs w:val="20"/>
         </w:rPr>
-        <w:t xml:space="preserve"> to the permission resource, </w:t>
-      </w:r>
+        <w:t xml:space="preserve"> will be added to the RSRC_TO_RSRC_REL table for this resource</w:t>
+      </w:r>
+      <w:r>
+        <w:rPr>
+          <w:rFonts w:ascii="Arial" w:hAnsi="Arial" w:cs="Arial"/>
+          <w:sz w:val="20"/>
+          <w:szCs w:val="20"/>
+        </w:rPr>
+        <w:t xml:space="preserve">, </w:t>
+      </w:r>
+      <w:proofErr w:type="spellStart"/>
+      <w:r>
+        <w:rPr>
+          <w:rFonts w:ascii="Arial" w:hAnsi="Arial" w:cs="Arial"/>
+          <w:sz w:val="20"/>
+          <w:szCs w:val="20"/>
+        </w:rPr>
+        <w:t>PCS_Analyzer_PCS_Reporting_userP</w:t>
+      </w:r>
+      <w:proofErr w:type="spellEnd"/>
+      <w:r>
+        <w:rPr>
+          <w:rFonts w:ascii="Arial" w:hAnsi="Arial" w:cs="Arial"/>
+          <w:sz w:val="20"/>
+          <w:szCs w:val="20"/>
+        </w:rPr>
+        <w:t xml:space="preserve"> will imply these 3 permissions </w:t>
+      </w:r>
+      <w:proofErr w:type="spellStart"/>
       <w:r>
         <w:rPr>
           <w:rFonts w:ascii="Arial" w:hAnsi="Arial" w:cs="Arial"/>
@@ -5493,13 +9516,38 @@
         </w:rPr>
         <w:t>Implied_PCS_GUI_userP</w:t>
       </w:r>
-      <w:r>
-        <w:rPr>
-          <w:rFonts w:ascii="Arial" w:hAnsi="Arial" w:cs="Arial"/>
-          <w:sz w:val="20"/>
-          <w:szCs w:val="20"/>
-        </w:rPr>
-        <w:t>, will be added to the RSRC_TO_RSRC_REL table for this resource</w:t>
+      <w:proofErr w:type="spellEnd"/>
+      <w:r>
+        <w:rPr>
+          <w:rFonts w:ascii="Arial" w:hAnsi="Arial" w:cs="Arial"/>
+          <w:sz w:val="20"/>
+          <w:szCs w:val="20"/>
+        </w:rPr>
+        <w:t xml:space="preserve">, </w:t>
+      </w:r>
+      <w:r>
+        <w:rPr>
+          <w:rFonts w:ascii="Arial" w:hAnsi="Arial" w:cs="Arial"/>
+          <w:sz w:val="20"/>
+          <w:szCs w:val="20"/>
+        </w:rPr>
+        <w:t>ANZ_SA_238</w:t>
+      </w:r>
+      <w:r>
+        <w:rPr>
+          <w:rFonts w:ascii="Arial" w:hAnsi="Arial" w:cs="Arial"/>
+          <w:sz w:val="20"/>
+          <w:szCs w:val="20"/>
+        </w:rPr>
+        <w:t xml:space="preserve">, </w:t>
+      </w:r>
+      <w:r>
+        <w:rPr>
+          <w:rFonts w:ascii="Arial" w:hAnsi="Arial" w:cs="Arial"/>
+          <w:sz w:val="20"/>
+          <w:szCs w:val="20"/>
+        </w:rPr>
+        <w:t>ANZ_SA_239</w:t>
       </w:r>
     </w:p>
     <w:p>
@@ -5518,18 +9566,29 @@
           <w:szCs w:val="20"/>
         </w:rPr>
         <w:tab/>
-        <w:t>This Permission will have Presentation label tag :</w:t>
+        <w:t>This Permission w</w:t>
+      </w:r>
+      <w:r>
+        <w:rPr>
+          <w:rFonts w:ascii="Arial" w:hAnsi="Arial" w:cs="Arial"/>
+          <w:sz w:val="20"/>
+          <w:szCs w:val="20"/>
+        </w:rPr>
+        <w:t>ill have Presentation label tag</w:t>
+      </w:r>
+      <w:r>
+        <w:rPr>
+          <w:rFonts w:ascii="Arial" w:hAnsi="Arial" w:cs="Arial"/>
+          <w:sz w:val="20"/>
+          <w:szCs w:val="20"/>
+        </w:rPr>
+        <w:t>:</w:t>
       </w:r>
       <w:r>
         <w:t xml:space="preserve"> </w:t>
       </w:r>
       <w:r>
-        <w:rPr>
-          <w:rFonts w:ascii="Arial" w:hAnsi="Arial" w:cs="Arial"/>
-          <w:sz w:val="20"/>
-          <w:szCs w:val="20"/>
-        </w:rPr>
-        <w:t>ANALYZER_PCS_REPORTING</w:t>
+        <w:t>SERVICE_LEVEL_VIEW</w:t>
       </w:r>
     </w:p>
     <w:p>
@@ -5547,7 +9606,43 @@
           <w:sz w:val="20"/>
           <w:szCs w:val="20"/>
         </w:rPr>
-        <w:t>An entry will also be added to the LDAP for this permission under ou=PermissionCode, o=Crossroads with attributes as described above</w:t>
+        <w:t xml:space="preserve">An entry will also be added to the LDAP for this permission under </w:t>
+      </w:r>
+      <w:proofErr w:type="spellStart"/>
+      <w:r>
+        <w:rPr>
+          <w:rFonts w:ascii="Arial" w:hAnsi="Arial" w:cs="Arial"/>
+          <w:sz w:val="20"/>
+          <w:szCs w:val="20"/>
+        </w:rPr>
+        <w:t>ou</w:t>
+      </w:r>
+      <w:proofErr w:type="spellEnd"/>
+      <w:r>
+        <w:rPr>
+          <w:rFonts w:ascii="Arial" w:hAnsi="Arial" w:cs="Arial"/>
+          <w:sz w:val="20"/>
+          <w:szCs w:val="20"/>
+        </w:rPr>
+        <w:t>=</w:t>
+      </w:r>
+      <w:proofErr w:type="spellStart"/>
+      <w:r>
+        <w:rPr>
+          <w:rFonts w:ascii="Arial" w:hAnsi="Arial" w:cs="Arial"/>
+          <w:sz w:val="20"/>
+          <w:szCs w:val="20"/>
+        </w:rPr>
+        <w:t>PermissionCode</w:t>
+      </w:r>
+      <w:proofErr w:type="spellEnd"/>
+      <w:r>
+        <w:rPr>
+          <w:rFonts w:ascii="Arial" w:hAnsi="Arial" w:cs="Arial"/>
+          <w:sz w:val="20"/>
+          <w:szCs w:val="20"/>
+        </w:rPr>
+        <w:t>, o=Crossroads with attributes as described above</w:t>
       </w:r>
     </w:p>
     <w:p>
@@ -5575,18 +9670,28 @@
         <w:pStyle w:val="PlainText"/>
         <w:rPr>
           <w:rFonts w:ascii="Arial" w:hAnsi="Arial" w:cs="Arial"/>
-          <w:sz w:val="20"/>
-          <w:szCs w:val="20"/>
-        </w:rPr>
-      </w:pPr>
-      <w:r>
-        <w:rPr>
-          <w:rFonts w:ascii="Arial Bold" w:hAnsi="Arial Bold" w:cs="Arial"/>
           <w:b/>
           <w:sz w:val="20"/>
           <w:szCs w:val="20"/>
         </w:rPr>
-        <w:t>New User Permission:</w:t>
+      </w:pPr>
+      <w:r>
+        <w:rPr>
+          <w:rFonts w:ascii="Arial" w:hAnsi="Arial" w:cs="Arial"/>
+          <w:b/>
+          <w:sz w:val="20"/>
+          <w:szCs w:val="20"/>
+        </w:rPr>
+        <w:t>Change</w:t>
+      </w:r>
+      <w:r>
+        <w:rPr>
+          <w:rFonts w:ascii="Arial" w:hAnsi="Arial" w:cs="Arial"/>
+          <w:b/>
+          <w:sz w:val="20"/>
+          <w:szCs w:val="20"/>
+        </w:rPr>
+        <w:t xml:space="preserve"> Menu Item:</w:t>
       </w:r>
     </w:p>
     <w:p>
@@ -5596,6 +9701,7 @@
           <w:rFonts w:ascii="Arial" w:hAnsi="Arial" w:cs="Arial"/>
           <w:sz w:val="20"/>
           <w:szCs w:val="20"/>
+          <w:lang w:eastAsia="zh-CN"/>
         </w:rPr>
       </w:pPr>
       <w:r>
@@ -5608,12 +9714,12 @@
       </w:r>
       <w:r>
         <w:rPr>
-          <w:rFonts w:ascii="Arial Bold" w:hAnsi="Arial Bold" w:cs="Arial"/>
+          <w:rFonts w:ascii="Arial" w:hAnsi="Arial" w:cs="Arial"/>
           <w:b/>
           <w:sz w:val="20"/>
           <w:szCs w:val="20"/>
         </w:rPr>
-        <w:t>Permission Id:</w:t>
+        <w:t>Id:</w:t>
       </w:r>
       <w:r>
         <w:rPr>
@@ -5623,557 +9729,16 @@
         </w:rPr>
         <w:t xml:space="preserve"> </w:t>
       </w:r>
-      <w:r>
-        <w:rPr>
-          <w:rFonts w:ascii="Arial" w:hAnsi="Arial" w:cs="Arial"/>
-          <w:sz w:val="20"/>
-          <w:szCs w:val="20"/>
-        </w:rPr>
-        <w:t>PCS_Service_Level_View_userP</w:t>
-      </w:r>
-    </w:p>
-    <w:p>
-      <w:pPr>
-        <w:pStyle w:val="PlainText"/>
-        <w:rPr>
-          <w:rFonts w:ascii="Arial" w:hAnsi="Arial" w:cs="Arial"/>
-          <w:sz w:val="20"/>
-          <w:szCs w:val="20"/>
-        </w:rPr>
-      </w:pPr>
-      <w:r>
-        <w:rPr>
-          <w:rFonts w:ascii="Arial" w:hAnsi="Arial" w:cs="Arial"/>
-          <w:sz w:val="20"/>
-          <w:szCs w:val="20"/>
-        </w:rPr>
-        <w:tab/>
-      </w:r>
-      <w:r>
-        <w:rPr>
-          <w:rFonts w:ascii="Arial Bold" w:hAnsi="Arial Bold" w:cs="Arial"/>
-          <w:b/>
-          <w:sz w:val="20"/>
-          <w:szCs w:val="20"/>
-        </w:rPr>
-        <w:t>Presentation Label:</w:t>
-      </w:r>
-      <w:r>
-        <w:rPr>
-          <w:rFonts w:ascii="Arial" w:hAnsi="Arial" w:cs="Arial"/>
-          <w:sz w:val="20"/>
-          <w:szCs w:val="20"/>
-        </w:rPr>
-        <w:t xml:space="preserve"> </w:t>
-      </w:r>
-      <w:r>
-        <w:rPr>
-          <w:rFonts w:ascii="Arial" w:hAnsi="Arial" w:cs="Arial"/>
-          <w:sz w:val="20"/>
-          <w:szCs w:val="20"/>
-        </w:rPr>
-        <w:t>Analyzer PCS Reporting</w:t>
-      </w:r>
-    </w:p>
-    <w:p>
-      <w:pPr>
-        <w:pStyle w:val="PlainText"/>
-        <w:rPr>
-          <w:rFonts w:ascii="Arial" w:hAnsi="Arial" w:cs="Arial"/>
-          <w:sz w:val="20"/>
-          <w:szCs w:val="20"/>
-        </w:rPr>
-      </w:pPr>
-      <w:r>
-        <w:rPr>
-          <w:rFonts w:ascii="Arial" w:hAnsi="Arial" w:cs="Arial"/>
-          <w:sz w:val="20"/>
-          <w:szCs w:val="20"/>
-        </w:rPr>
-        <w:tab/>
-        <w:t>A new Permission resource will be added to the RESOURC table with RSRC_ID:</w:t>
-      </w:r>
-      <w:r>
-        <w:rPr>
-          <w:rFonts w:ascii="Arial" w:hAnsi="Arial" w:cs="Arial"/>
-          <w:sz w:val="20"/>
-          <w:szCs w:val="20"/>
-        </w:rPr>
-        <w:t xml:space="preserve"> </w:t>
-      </w:r>
-      <w:r>
-        <w:rPr>
-          <w:rFonts w:ascii="Arial" w:hAnsi="Arial" w:cs="Arial"/>
-          <w:sz w:val="20"/>
-          <w:szCs w:val="20"/>
-        </w:rPr>
-        <w:t>PCS_Service_Level_View_userP</w:t>
-      </w:r>
-    </w:p>
-    <w:p>
-      <w:pPr>
-        <w:pStyle w:val="PlainText"/>
-        <w:rPr>
-          <w:rFonts w:ascii="Arial" w:hAnsi="Arial" w:cs="Arial"/>
-          <w:sz w:val="20"/>
-          <w:szCs w:val="20"/>
-        </w:rPr>
-      </w:pPr>
-      <w:r>
-        <w:rPr>
-          <w:rFonts w:ascii="Arial" w:hAnsi="Arial" w:cs="Arial"/>
-          <w:sz w:val="20"/>
-          <w:szCs w:val="20"/>
-        </w:rPr>
-        <w:tab/>
-        <w:t>This resource will link to a new presentation entry that will be added to the PRESENTATION table</w:t>
-      </w:r>
-    </w:p>
-    <w:p>
-      <w:pPr>
-        <w:pStyle w:val="PlainText"/>
-        <w:rPr>
-          <w:rFonts w:ascii="Arial" w:hAnsi="Arial" w:cs="Arial"/>
-          <w:sz w:val="20"/>
-          <w:szCs w:val="20"/>
-        </w:rPr>
-      </w:pPr>
-      <w:r>
-        <w:rPr>
-          <w:rFonts w:ascii="Arial" w:hAnsi="Arial" w:cs="Arial"/>
-          <w:sz w:val="20"/>
-          <w:szCs w:val="20"/>
-        </w:rPr>
-        <w:tab/>
-      </w:r>
-      <w:r>
-        <w:rPr>
-          <w:rFonts w:ascii="Arial" w:hAnsi="Arial" w:cs="Arial"/>
-          <w:sz w:val="20"/>
-          <w:szCs w:val="20"/>
-        </w:rPr>
-        <w:tab/>
-        <w:t>- The PRSENTATION entry</w:t>
-      </w:r>
-      <w:r>
-        <w:rPr>
-          <w:rFonts w:ascii="Arial" w:hAnsi="Arial" w:cs="Arial"/>
-          <w:sz w:val="20"/>
-          <w:szCs w:val="20"/>
-        </w:rPr>
-        <w:t xml:space="preserve">’s </w:t>
-      </w:r>
-      <w:r>
-        <w:rPr>
-          <w:rFonts w:ascii="Arial" w:hAnsi="Arial" w:cs="Arial"/>
-          <w:sz w:val="20"/>
-          <w:szCs w:val="20"/>
-        </w:rPr>
-        <w:t>PCS_Service_Level_View_userP</w:t>
-      </w:r>
-      <w:r>
-        <w:rPr>
-          <w:rFonts w:ascii="Arial" w:hAnsi="Arial" w:cs="Arial"/>
-          <w:sz w:val="20"/>
-          <w:szCs w:val="20"/>
-        </w:rPr>
-        <w:t>_prsn</w:t>
-      </w:r>
-    </w:p>
-    <w:p>
-      <w:pPr>
-        <w:pStyle w:val="PlainText"/>
-        <w:rPr>
-          <w:rFonts w:ascii="Arial" w:hAnsi="Arial" w:cs="Arial"/>
-          <w:sz w:val="20"/>
-          <w:szCs w:val="20"/>
-        </w:rPr>
-      </w:pPr>
-      <w:r>
-        <w:rPr>
-          <w:rFonts w:ascii="Arial" w:hAnsi="Arial" w:cs="Arial"/>
-          <w:sz w:val="20"/>
-          <w:szCs w:val="20"/>
-        </w:rPr>
-        <w:tab/>
-      </w:r>
-      <w:r>
-        <w:rPr>
-          <w:rFonts w:ascii="Arial" w:hAnsi="Arial" w:cs="Arial"/>
-          <w:sz w:val="20"/>
-          <w:szCs w:val="20"/>
-        </w:rPr>
-        <w:tab/>
-        <w:t>- The PRSENTATION entry will have label of "</w:t>
-      </w:r>
-      <w:r>
-        <w:rPr>
-          <w:rFonts w:ascii="Arial" w:hAnsi="Arial" w:cs="Arial"/>
-          <w:sz w:val="20"/>
-          <w:szCs w:val="20"/>
-        </w:rPr>
-        <w:t>Service Level View</w:t>
-      </w:r>
-      <w:r>
-        <w:rPr>
-          <w:rFonts w:ascii="Arial" w:hAnsi="Arial" w:cs="Arial"/>
-          <w:sz w:val="20"/>
-          <w:szCs w:val="20"/>
-        </w:rPr>
-        <w:t>"</w:t>
-      </w:r>
-    </w:p>
-    <w:p>
-      <w:pPr>
-        <w:pStyle w:val="PlainText"/>
-        <w:rPr>
-          <w:rFonts w:ascii="Arial" w:hAnsi="Arial" w:cs="Arial"/>
-          <w:sz w:val="20"/>
-          <w:szCs w:val="20"/>
-        </w:rPr>
-      </w:pPr>
-      <w:r>
-        <w:rPr>
-          <w:rFonts w:ascii="Arial" w:hAnsi="Arial" w:cs="Arial"/>
-          <w:sz w:val="20"/>
-          <w:szCs w:val="20"/>
-        </w:rPr>
-        <w:tab/>
-        <w:t xml:space="preserve">A Copermission relationship the new permission resource, </w:t>
-      </w:r>
-      <w:r>
-        <w:rPr>
-          <w:rFonts w:ascii="Arial" w:hAnsi="Arial" w:cs="Arial"/>
-          <w:sz w:val="20"/>
-          <w:szCs w:val="20"/>
-        </w:rPr>
-        <w:t>PCS_GUI_Co</w:t>
-      </w:r>
-      <w:r>
-        <w:rPr>
-          <w:rFonts w:ascii="Arial" w:hAnsi="Arial" w:cs="Arial"/>
-          <w:sz w:val="20"/>
-          <w:szCs w:val="20"/>
-        </w:rPr>
-        <w:t xml:space="preserve">, </w:t>
-      </w:r>
-      <w:r>
-        <w:rPr>
-          <w:rFonts w:ascii="Arial" w:hAnsi="Arial" w:cs="Arial"/>
-          <w:sz w:val="20"/>
-          <w:szCs w:val="20"/>
-        </w:rPr>
-        <w:t>will be added to the RSRC_TO_RSRC_REL table for this resource</w:t>
-      </w:r>
-    </w:p>
-    <w:p>
-      <w:pPr>
-        <w:pStyle w:val="PlainText"/>
-        <w:rPr>
-          <w:rFonts w:ascii="Arial" w:hAnsi="Arial" w:cs="Arial"/>
-          <w:sz w:val="20"/>
-          <w:szCs w:val="20"/>
-        </w:rPr>
-      </w:pPr>
-      <w:r>
-        <w:rPr>
-          <w:rFonts w:ascii="Arial" w:hAnsi="Arial" w:cs="Arial"/>
-          <w:sz w:val="20"/>
-          <w:szCs w:val="20"/>
-        </w:rPr>
-        <w:tab/>
-        <w:t xml:space="preserve">The presentation order will be: </w:t>
-      </w:r>
-      <w:r>
-        <w:rPr>
-          <w:rFonts w:ascii="Arial" w:hAnsi="Arial" w:cs="Arial"/>
-          <w:sz w:val="20"/>
-          <w:szCs w:val="20"/>
-        </w:rPr>
-        <w:t>0010</w:t>
-      </w:r>
-    </w:p>
-    <w:p>
-      <w:pPr>
-        <w:pStyle w:val="PlainText"/>
-        <w:rPr>
-          <w:rFonts w:ascii="Arial" w:hAnsi="Arial" w:cs="Arial"/>
-          <w:sz w:val="20"/>
-          <w:szCs w:val="20"/>
-        </w:rPr>
-      </w:pPr>
-      <w:r>
-        <w:rPr>
-          <w:rFonts w:ascii="Arial" w:hAnsi="Arial" w:cs="Arial"/>
-          <w:sz w:val="20"/>
-          <w:szCs w:val="20"/>
-        </w:rPr>
-        <w:tab/>
-        <w:t>A Product relations</w:t>
-      </w:r>
-      <w:r>
-        <w:rPr>
-          <w:rFonts w:ascii="Arial" w:hAnsi="Arial" w:cs="Arial"/>
-          <w:sz w:val="20"/>
-          <w:szCs w:val="20"/>
-        </w:rPr>
-        <w:t xml:space="preserve">hip to the product resource, </w:t>
-      </w:r>
-      <w:r>
-        <w:rPr>
-          <w:rFonts w:ascii="Arial" w:hAnsi="Arial" w:cs="Arial"/>
-          <w:sz w:val="20"/>
-          <w:szCs w:val="20"/>
-        </w:rPr>
-        <w:t>SUBSCRIBER</w:t>
-      </w:r>
-      <w:r>
-        <w:rPr>
-          <w:rFonts w:ascii="Arial" w:hAnsi="Arial" w:cs="Arial"/>
-          <w:sz w:val="20"/>
-          <w:szCs w:val="20"/>
-        </w:rPr>
-        <w:t xml:space="preserve">, will be added to the RSRC_TO_RSRC_REL table for this resource so that the </w:t>
-      </w:r>
-      <w:r>
-        <w:rPr>
-          <w:rFonts w:ascii="Arial" w:hAnsi="Arial" w:cs="Arial"/>
-          <w:sz w:val="20"/>
-          <w:szCs w:val="20"/>
-        </w:rPr>
-        <w:t xml:space="preserve">Visibility </w:t>
-      </w:r>
-      <w:r>
-        <w:rPr>
-          <w:rFonts w:ascii="Arial" w:hAnsi="Arial" w:cs="Arial"/>
-          <w:sz w:val="20"/>
-          <w:szCs w:val="20"/>
-        </w:rPr>
-        <w:t>tab will be displayed for any users that are assigned this permission</w:t>
-      </w:r>
-    </w:p>
-    <w:p>
-      <w:pPr>
-        <w:pStyle w:val="PlainText"/>
-        <w:rPr>
-          <w:rFonts w:ascii="Arial" w:hAnsi="Arial" w:cs="Arial"/>
-          <w:sz w:val="20"/>
-          <w:szCs w:val="20"/>
-        </w:rPr>
-      </w:pPr>
-      <w:r>
-        <w:rPr>
-          <w:rFonts w:ascii="Arial" w:hAnsi="Arial" w:cs="Arial"/>
-          <w:sz w:val="20"/>
-          <w:szCs w:val="20"/>
-        </w:rPr>
-        <w:tab/>
-        <w:t xml:space="preserve">A PermissionGroup relationship to the new permissionGroup resource, </w:t>
-      </w:r>
-      <w:r>
-        <w:rPr>
-          <w:rFonts w:ascii="Arial" w:hAnsi="Arial" w:cs="Arial"/>
-          <w:sz w:val="20"/>
-          <w:szCs w:val="20"/>
-        </w:rPr>
-        <w:t>Subscriber_PCS_Group</w:t>
-      </w:r>
-      <w:r>
-        <w:rPr>
-          <w:rFonts w:ascii="Arial" w:hAnsi="Arial" w:cs="Arial"/>
-          <w:sz w:val="20"/>
-          <w:szCs w:val="20"/>
-        </w:rPr>
-        <w:t>, will be added to the RSRC_TO_RSRC_REL table for this resource</w:t>
-      </w:r>
-    </w:p>
-    <w:p>
-      <w:pPr>
-        <w:pStyle w:val="PlainText"/>
-        <w:rPr>
-          <w:rFonts w:ascii="Arial" w:hAnsi="Arial" w:cs="Arial"/>
-          <w:sz w:val="20"/>
-          <w:szCs w:val="20"/>
-        </w:rPr>
-      </w:pPr>
-      <w:r>
-        <w:rPr>
-          <w:rFonts w:ascii="Arial" w:hAnsi="Arial" w:cs="Arial"/>
-          <w:sz w:val="20"/>
-          <w:szCs w:val="20"/>
-        </w:rPr>
-        <w:tab/>
-      </w:r>
-      <w:r>
-        <w:rPr>
-          <w:rFonts w:ascii="Arial" w:hAnsi="Arial" w:cs="Arial"/>
-          <w:sz w:val="20"/>
-          <w:szCs w:val="20"/>
-        </w:rPr>
-        <w:t>A</w:t>
-      </w:r>
-      <w:r>
-        <w:rPr>
-          <w:rFonts w:ascii="Arial" w:hAnsi="Arial" w:cs="Arial"/>
-          <w:sz w:val="20"/>
-          <w:szCs w:val="20"/>
-        </w:rPr>
-        <w:t xml:space="preserve"> Implied relationship</w:t>
-      </w:r>
-      <w:r>
-        <w:rPr>
-          <w:rFonts w:ascii="Arial" w:hAnsi="Arial" w:cs="Arial"/>
-          <w:sz w:val="20"/>
-          <w:szCs w:val="20"/>
-        </w:rPr>
-        <w:t>s</w:t>
-      </w:r>
-      <w:r>
-        <w:rPr>
-          <w:rFonts w:ascii="Arial" w:hAnsi="Arial" w:cs="Arial"/>
-          <w:sz w:val="20"/>
-          <w:szCs w:val="20"/>
-        </w:rPr>
-        <w:t xml:space="preserve"> to the permission resource, </w:t>
-      </w:r>
-      <w:r>
-        <w:rPr>
-          <w:rFonts w:ascii="Arial" w:hAnsi="Arial" w:cs="Arial"/>
-          <w:sz w:val="20"/>
-          <w:szCs w:val="20"/>
-        </w:rPr>
-        <w:t>Implied_PCS_GUI_userP</w:t>
-      </w:r>
-      <w:r>
-        <w:rPr>
-          <w:rFonts w:ascii="Arial" w:hAnsi="Arial" w:cs="Arial"/>
-          <w:sz w:val="20"/>
-          <w:szCs w:val="20"/>
-        </w:rPr>
-        <w:t>, will be added to the RSRC_TO_RSRC_REL table for this resource</w:t>
-      </w:r>
-    </w:p>
-    <w:p>
-      <w:pPr>
-        <w:pStyle w:val="PlainText"/>
-        <w:rPr>
-          <w:rFonts w:ascii="Arial" w:hAnsi="Arial" w:cs="Arial"/>
-          <w:sz w:val="20"/>
-          <w:szCs w:val="20"/>
-        </w:rPr>
-      </w:pPr>
-      <w:r>
-        <w:rPr>
-          <w:rFonts w:ascii="Arial" w:hAnsi="Arial" w:cs="Arial"/>
-          <w:sz w:val="20"/>
-          <w:szCs w:val="20"/>
-        </w:rPr>
-        <w:tab/>
-        <w:t>This Permission will have Presentation label tag :</w:t>
-      </w:r>
-      <w:r>
-        <w:t xml:space="preserve"> </w:t>
-      </w:r>
-      <w:r>
-        <w:rPr>
-          <w:rFonts w:ascii="Arial" w:hAnsi="Arial" w:cs="Arial"/>
-          <w:sz w:val="20"/>
-          <w:szCs w:val="20"/>
-        </w:rPr>
-        <w:t>SERVICE_LEVEL_VIEW</w:t>
-      </w:r>
-    </w:p>
-    <w:p>
-      <w:pPr>
-        <w:pStyle w:val="PlainText"/>
-        <w:rPr>
-          <w:rFonts w:ascii="Arial" w:hAnsi="Arial" w:cs="Arial"/>
-          <w:sz w:val="20"/>
-          <w:szCs w:val="20"/>
-        </w:rPr>
-      </w:pPr>
-      <w:r>
-        <w:rPr>
-          <w:rFonts w:ascii="Arial" w:hAnsi="Arial" w:cs="Arial"/>
-          <w:sz w:val="20"/>
-          <w:szCs w:val="20"/>
-        </w:rPr>
-        <w:t>An entry will also be added to the LDAP for this permission under ou=PermissionCode, o=Crossroads with attributes as described above</w:t>
-      </w:r>
-    </w:p>
-    <w:p>
-      <w:pPr>
-        <w:pStyle w:val="PlainText"/>
-        <w:rPr>
-          <w:rFonts w:ascii="Arial" w:hAnsi="Arial" w:cs="Arial"/>
-          <w:sz w:val="20"/>
-          <w:szCs w:val="20"/>
-        </w:rPr>
-      </w:pPr>
-    </w:p>
-    <w:p>
-      <w:pPr>
-        <w:pStyle w:val="PlainText"/>
-        <w:rPr>
-          <w:rFonts w:ascii="Arial" w:hAnsi="Arial" w:cs="Arial"/>
-          <w:b/>
-          <w:sz w:val="20"/>
-          <w:szCs w:val="20"/>
-        </w:rPr>
-      </w:pPr>
-      <w:r>
-        <w:rPr>
-          <w:rFonts w:ascii="Arial" w:hAnsi="Arial" w:cs="Arial"/>
-          <w:b/>
-          <w:sz w:val="20"/>
-          <w:szCs w:val="20"/>
-        </w:rPr>
-        <w:t>New Menu Item:</w:t>
-      </w:r>
-    </w:p>
-    <w:p>
-      <w:pPr>
-        <w:pStyle w:val="PlainText"/>
-        <w:rPr>
-          <w:rFonts w:ascii="Arial" w:hAnsi="Arial" w:cs="Arial"/>
-          <w:sz w:val="20"/>
-          <w:szCs w:val="20"/>
-          <w:lang w:eastAsia="zh-CN"/>
-        </w:rPr>
-      </w:pPr>
-      <w:r>
-        <w:rPr>
-          <w:rFonts w:ascii="Arial" w:hAnsi="Arial" w:cs="Arial"/>
-          <w:sz w:val="20"/>
-          <w:szCs w:val="20"/>
-        </w:rPr>
-        <w:tab/>
-      </w:r>
-      <w:r>
-        <w:rPr>
-          <w:rFonts w:ascii="Arial" w:hAnsi="Arial" w:cs="Arial"/>
-          <w:b/>
-          <w:sz w:val="20"/>
-          <w:szCs w:val="20"/>
-        </w:rPr>
-        <w:t>Id:</w:t>
-      </w:r>
-      <w:r>
-        <w:rPr>
-          <w:rFonts w:ascii="Arial" w:hAnsi="Arial" w:cs="Arial"/>
-          <w:sz w:val="20"/>
-          <w:szCs w:val="20"/>
-        </w:rPr>
-        <w:t xml:space="preserve"> </w:t>
-      </w:r>
-      <w:r>
-        <w:rPr>
-          <w:rFonts w:ascii="Arial" w:hAnsi="Arial" w:cs="Arial"/>
-          <w:sz w:val="20"/>
-          <w:szCs w:val="20"/>
-        </w:rPr>
-        <w:t>PCS_Analyzer_PCS_Reporting_menuitem_prsn</w:t>
-      </w:r>
+      <w:proofErr w:type="spellStart"/>
+      <w:r>
+        <w:rPr>
+          <w:rFonts w:ascii="Arial" w:hAnsi="Arial" w:cs="Arial"/>
+          <w:sz w:val="20"/>
+          <w:szCs w:val="20"/>
+        </w:rPr>
+        <w:t>PCS_GUI_Monitor_Subscribers_Menu</w:t>
+      </w:r>
+      <w:proofErr w:type="spellEnd"/>
     </w:p>
     <w:p>
       <w:pPr>
@@ -6222,15 +9787,7 @@
           <w:sz w:val="20"/>
           <w:szCs w:val="20"/>
         </w:rPr>
-        <w:t>Analyzer PCS Reporting</w:t>
-      </w:r>
-      <w:r>
-        <w:rPr>
-          <w:rFonts w:ascii="Arial" w:hAnsi="Arial" w:cs="Arial"/>
-          <w:sz w:val="20"/>
-          <w:szCs w:val="20"/>
-        </w:rPr>
-        <w:tab/>
+        <w:t>Premium Customer Service</w:t>
       </w:r>
     </w:p>
     <w:p>
@@ -6249,48 +9806,6 @@
           <w:szCs w:val="20"/>
         </w:rPr>
         <w:tab/>
-        <w:t xml:space="preserve">A new Menu </w:t>
-      </w:r>
-      <w:r>
-        <w:rPr>
-          <w:rFonts w:ascii="Arial" w:hAnsi="Arial" w:cs="Arial" w:hint="eastAsia"/>
-          <w:sz w:val="20"/>
-          <w:szCs w:val="20"/>
-          <w:lang w:eastAsia="zh-CN"/>
-        </w:rPr>
-        <w:t>Item</w:t>
-      </w:r>
-      <w:r>
-        <w:rPr>
-          <w:rFonts w:ascii="Arial" w:hAnsi="Arial" w:cs="Arial"/>
-          <w:sz w:val="20"/>
-          <w:szCs w:val="20"/>
-        </w:rPr>
-        <w:t xml:space="preserve"> resource will be added to the RESOURC table with RSRC_ID</w:t>
-      </w:r>
-      <w:r>
-        <w:rPr>
-          <w:rFonts w:ascii="Arial" w:hAnsi="Arial" w:cs="Arial"/>
-          <w:sz w:val="20"/>
-          <w:szCs w:val="20"/>
-        </w:rPr>
-        <w:t xml:space="preserve"> </w:t>
-      </w:r>
-      <w:r>
-        <w:rPr>
-          <w:rFonts w:ascii="Arial" w:hAnsi="Arial" w:cs="Arial"/>
-          <w:sz w:val="20"/>
-          <w:szCs w:val="20"/>
-        </w:rPr>
-        <w:t>PCS_Anal</w:t>
-      </w:r>
-      <w:r>
-        <w:rPr>
-          <w:rFonts w:ascii="Arial" w:hAnsi="Arial" w:cs="Arial"/>
-          <w:sz w:val="20"/>
-          <w:szCs w:val="20"/>
-        </w:rPr>
-        <w:t>yzer_PCS_Reporting_menuitem</w:t>
       </w:r>
     </w:p>
     <w:p>
@@ -6302,6 +9817,275 @@
           <w:szCs w:val="20"/>
         </w:rPr>
       </w:pPr>
+      <w:proofErr w:type="spellStart"/>
+      <w:r>
+        <w:rPr>
+          <w:rFonts w:ascii="Arial" w:hAnsi="Arial" w:cs="Arial"/>
+          <w:sz w:val="20"/>
+          <w:szCs w:val="20"/>
+        </w:rPr>
+        <w:t>Permissionid</w:t>
+      </w:r>
+      <w:proofErr w:type="spellEnd"/>
+      <w:r>
+        <w:rPr>
+          <w:rFonts w:ascii="Arial" w:hAnsi="Arial" w:cs="Arial"/>
+          <w:sz w:val="20"/>
+          <w:szCs w:val="20"/>
+        </w:rPr>
+        <w:t xml:space="preserve"> will be changed from </w:t>
+      </w:r>
+      <w:r>
+        <w:rPr>
+          <w:rFonts w:ascii="Arial" w:hAnsi="Arial" w:cs="Arial"/>
+          <w:sz w:val="20"/>
+          <w:szCs w:val="20"/>
+        </w:rPr>
+        <w:t>PCS_GUI</w:t>
+      </w:r>
+      <w:r>
+        <w:rPr>
+          <w:rFonts w:ascii="Arial" w:hAnsi="Arial" w:cs="Arial"/>
+          <w:sz w:val="20"/>
+          <w:szCs w:val="20"/>
+        </w:rPr>
+        <w:t xml:space="preserve"> to </w:t>
+      </w:r>
+      <w:proofErr w:type="spellStart"/>
+      <w:r>
+        <w:rPr>
+          <w:rFonts w:ascii="Arial" w:hAnsi="Arial" w:cs="Arial"/>
+          <w:sz w:val="20"/>
+          <w:szCs w:val="20"/>
+        </w:rPr>
+        <w:t>Implied_PCS_GUI_userP</w:t>
+      </w:r>
+      <w:proofErr w:type="spellEnd"/>
+      <w:r>
+        <w:rPr>
+          <w:rFonts w:ascii="Arial" w:hAnsi="Arial" w:cs="Arial"/>
+          <w:sz w:val="20"/>
+          <w:szCs w:val="20"/>
+        </w:rPr>
+        <w:t xml:space="preserve"> </w:t>
+      </w:r>
+    </w:p>
+    <w:p>
+      <w:pPr>
+        <w:pStyle w:val="PlainText"/>
+        <w:rPr>
+          <w:rFonts w:ascii="Arial" w:hAnsi="Arial" w:cs="Arial"/>
+          <w:sz w:val="20"/>
+          <w:szCs w:val="20"/>
+        </w:rPr>
+      </w:pPr>
+    </w:p>
+    <w:p>
+      <w:pPr>
+        <w:pStyle w:val="PlainText"/>
+        <w:rPr>
+          <w:rFonts w:ascii="Arial" w:hAnsi="Arial" w:cs="Arial"/>
+          <w:sz w:val="20"/>
+          <w:szCs w:val="20"/>
+          <w:lang w:eastAsia="zh-CN"/>
+        </w:rPr>
+      </w:pPr>
+    </w:p>
+    <w:p>
+      <w:pPr>
+        <w:pStyle w:val="PlainText"/>
+        <w:rPr>
+          <w:rFonts w:ascii="Arial" w:hAnsi="Arial" w:cs="Arial"/>
+          <w:b/>
+          <w:sz w:val="20"/>
+          <w:szCs w:val="20"/>
+        </w:rPr>
+      </w:pPr>
+      <w:r>
+        <w:rPr>
+          <w:rFonts w:ascii="Arial" w:hAnsi="Arial" w:cs="Arial"/>
+          <w:b/>
+          <w:sz w:val="20"/>
+          <w:szCs w:val="20"/>
+        </w:rPr>
+        <w:t>New Menu Item:</w:t>
+      </w:r>
+    </w:p>
+    <w:p>
+      <w:pPr>
+        <w:pStyle w:val="PlainText"/>
+        <w:rPr>
+          <w:rFonts w:ascii="Arial" w:hAnsi="Arial" w:cs="Arial"/>
+          <w:sz w:val="20"/>
+          <w:szCs w:val="20"/>
+          <w:lang w:eastAsia="zh-CN"/>
+        </w:rPr>
+      </w:pPr>
+      <w:r>
+        <w:rPr>
+          <w:rFonts w:ascii="Arial" w:hAnsi="Arial" w:cs="Arial"/>
+          <w:sz w:val="20"/>
+          <w:szCs w:val="20"/>
+        </w:rPr>
+        <w:tab/>
+      </w:r>
+      <w:r>
+        <w:rPr>
+          <w:rFonts w:ascii="Arial" w:hAnsi="Arial" w:cs="Arial"/>
+          <w:b/>
+          <w:sz w:val="20"/>
+          <w:szCs w:val="20"/>
+        </w:rPr>
+        <w:t>Id:</w:t>
+      </w:r>
+      <w:r>
+        <w:rPr>
+          <w:rFonts w:ascii="Arial" w:hAnsi="Arial" w:cs="Arial"/>
+          <w:sz w:val="20"/>
+          <w:szCs w:val="20"/>
+        </w:rPr>
+        <w:t xml:space="preserve"> </w:t>
+      </w:r>
+      <w:proofErr w:type="spellStart"/>
+      <w:r>
+        <w:rPr>
+          <w:rFonts w:ascii="Arial" w:hAnsi="Arial" w:cs="Arial"/>
+          <w:sz w:val="20"/>
+          <w:szCs w:val="20"/>
+        </w:rPr>
+        <w:t>PCS_Analyzer_PCS_Reporting_menuitem_prsn</w:t>
+      </w:r>
+      <w:proofErr w:type="spellEnd"/>
+    </w:p>
+    <w:p>
+      <w:pPr>
+        <w:pStyle w:val="PlainText"/>
+        <w:tabs>
+          <w:tab w:val="left" w:pos="720"/>
+          <w:tab w:val="left" w:pos="1440"/>
+          <w:tab w:val="left" w:pos="2160"/>
+          <w:tab w:val="left" w:pos="2880"/>
+          <w:tab w:val="left" w:pos="3976"/>
+        </w:tabs>
+        <w:rPr>
+          <w:rFonts w:ascii="Arial" w:hAnsi="Arial" w:cs="Arial"/>
+          <w:sz w:val="20"/>
+          <w:szCs w:val="20"/>
+        </w:rPr>
+      </w:pPr>
+      <w:r>
+        <w:rPr>
+          <w:rFonts w:ascii="Arial" w:hAnsi="Arial" w:cs="Arial"/>
+          <w:sz w:val="20"/>
+          <w:szCs w:val="20"/>
+        </w:rPr>
+        <w:tab/>
+      </w:r>
+      <w:r>
+        <w:rPr>
+          <w:rFonts w:ascii="Arial Bold" w:hAnsi="Arial Bold" w:cs="Arial"/>
+          <w:b/>
+          <w:sz w:val="20"/>
+          <w:szCs w:val="20"/>
+        </w:rPr>
+        <w:t>Presentation Label:</w:t>
+      </w:r>
+      <w:r>
+        <w:rPr>
+          <w:rFonts w:ascii="Arial" w:hAnsi="Arial" w:cs="Arial"/>
+          <w:sz w:val="20"/>
+          <w:szCs w:val="20"/>
+        </w:rPr>
+        <w:t xml:space="preserve"> </w:t>
+      </w:r>
+      <w:r>
+        <w:rPr>
+          <w:rFonts w:ascii="Arial" w:hAnsi="Arial" w:cs="Arial"/>
+          <w:sz w:val="20"/>
+          <w:szCs w:val="20"/>
+        </w:rPr>
+        <w:t>Analyzer PCS Reporting</w:t>
+      </w:r>
+      <w:r>
+        <w:rPr>
+          <w:rFonts w:ascii="Arial" w:hAnsi="Arial" w:cs="Arial"/>
+          <w:sz w:val="20"/>
+          <w:szCs w:val="20"/>
+        </w:rPr>
+        <w:tab/>
+      </w:r>
+    </w:p>
+    <w:p>
+      <w:pPr>
+        <w:pStyle w:val="PlainText"/>
+        <w:rPr>
+          <w:rFonts w:ascii="Arial" w:hAnsi="Arial" w:cs="Arial"/>
+          <w:sz w:val="20"/>
+          <w:szCs w:val="20"/>
+        </w:rPr>
+      </w:pPr>
+      <w:r>
+        <w:rPr>
+          <w:rFonts w:ascii="Arial" w:hAnsi="Arial" w:cs="Arial"/>
+          <w:sz w:val="20"/>
+          <w:szCs w:val="20"/>
+        </w:rPr>
+        <w:tab/>
+        <w:t xml:space="preserve">A new Menu </w:t>
+      </w:r>
+      <w:r>
+        <w:rPr>
+          <w:rFonts w:ascii="Arial" w:hAnsi="Arial" w:cs="Arial" w:hint="eastAsia"/>
+          <w:sz w:val="20"/>
+          <w:szCs w:val="20"/>
+          <w:lang w:eastAsia="zh-CN"/>
+        </w:rPr>
+        <w:t>Item</w:t>
+      </w:r>
+      <w:r>
+        <w:rPr>
+          <w:rFonts w:ascii="Arial" w:hAnsi="Arial" w:cs="Arial"/>
+          <w:sz w:val="20"/>
+          <w:szCs w:val="20"/>
+        </w:rPr>
+        <w:t xml:space="preserve"> resource will be added to the RESOURC table with RSRC_ID</w:t>
+      </w:r>
+      <w:r>
+        <w:rPr>
+          <w:rFonts w:ascii="Arial" w:hAnsi="Arial" w:cs="Arial"/>
+          <w:sz w:val="20"/>
+          <w:szCs w:val="20"/>
+        </w:rPr>
+        <w:t xml:space="preserve"> </w:t>
+      </w:r>
+      <w:proofErr w:type="spellStart"/>
+      <w:r>
+        <w:rPr>
+          <w:rFonts w:ascii="Arial" w:hAnsi="Arial" w:cs="Arial"/>
+          <w:sz w:val="20"/>
+          <w:szCs w:val="20"/>
+        </w:rPr>
+        <w:t>PCS_Anal</w:t>
+      </w:r>
+      <w:r>
+        <w:rPr>
+          <w:rFonts w:ascii="Arial" w:hAnsi="Arial" w:cs="Arial"/>
+          <w:sz w:val="20"/>
+          <w:szCs w:val="20"/>
+        </w:rPr>
+        <w:t>yzer_PCS_Reporting_menuitem</w:t>
+      </w:r>
+      <w:proofErr w:type="spellEnd"/>
+    </w:p>
+    <w:p>
+      <w:pPr>
+        <w:pStyle w:val="PlainText"/>
+        <w:rPr>
+          <w:rFonts w:ascii="Arial" w:hAnsi="Arial" w:cs="Arial"/>
+          <w:sz w:val="20"/>
+          <w:szCs w:val="20"/>
+        </w:rPr>
+      </w:pPr>
       <w:r>
         <w:rPr>
           <w:rFonts w:ascii="Arial" w:hAnsi="Arial" w:cs="Arial"/>
@@ -6327,7 +10111,6 @@
           <w:sz w:val="20"/>
           <w:szCs w:val="20"/>
         </w:rPr>
-        <w:lastRenderedPageBreak/>
         <w:tab/>
       </w:r>
       <w:r>
@@ -6339,6 +10122,7 @@
         <w:tab/>
         <w:t xml:space="preserve">- The PRSENTATION entry’s </w:t>
       </w:r>
+      <w:proofErr w:type="spellStart"/>
       <w:r>
         <w:rPr>
           <w:rFonts w:ascii="Arial" w:hAnsi="Arial" w:cs="Arial"/>
@@ -6347,6 +10131,7 @@
         </w:rPr>
         <w:t>PCS_Analyzer_PCS_Reporting_menuitem_prsn</w:t>
       </w:r>
+      <w:proofErr w:type="spellEnd"/>
     </w:p>
     <w:p>
       <w:pPr>
@@ -6380,32 +10165,26 @@
           <w:sz w:val="20"/>
           <w:szCs w:val="20"/>
         </w:rPr>
-        <w:t xml:space="preserve"> </w:t>
-      </w:r>
-      <w:r>
-        <w:rPr>
-          <w:rFonts w:ascii="Arial" w:hAnsi="Arial" w:cs="Arial"/>
-          <w:sz w:val="20"/>
-          <w:szCs w:val="20"/>
-        </w:rPr>
-        <w:t>Analyzer PCS Reporting</w:t>
-      </w:r>
-      <w:r>
-        <w:rPr>
-          <w:rFonts w:ascii="Arial" w:hAnsi="Arial" w:cs="Arial"/>
-          <w:sz w:val="20"/>
-          <w:szCs w:val="20"/>
-        </w:rPr>
-        <w:t xml:space="preserve"> </w:t>
-      </w:r>
-      <w:r>
-        <w:rPr>
-          <w:rFonts w:ascii="Arial" w:hAnsi="Arial" w:cs="Arial"/>
-          <w:sz w:val="20"/>
-          <w:szCs w:val="20"/>
-        </w:rPr>
-        <w:t>"</w:t>
-      </w:r>
+        <w:t xml:space="preserve">Analyzer PCS </w:t>
+      </w:r>
+      <w:proofErr w:type="gramStart"/>
+      <w:r>
+        <w:rPr>
+          <w:rFonts w:ascii="Arial" w:hAnsi="Arial" w:cs="Arial"/>
+          <w:sz w:val="20"/>
+          <w:szCs w:val="20"/>
+        </w:rPr>
+        <w:t>Reporting</w:t>
+      </w:r>
+      <w:r>
+        <w:rPr>
+          <w:rFonts w:ascii="Arial" w:hAnsi="Arial" w:cs="Arial"/>
+          <w:sz w:val="20"/>
+          <w:szCs w:val="20"/>
+        </w:rPr>
+        <w:t xml:space="preserve"> "</w:t>
+      </w:r>
+      <w:proofErr w:type="gramEnd"/>
     </w:p>
     <w:p>
       <w:pPr>
@@ -6437,6 +10216,7 @@
       <w:r>
         <w:t xml:space="preserve"> </w:t>
       </w:r>
+      <w:proofErr w:type="spellStart"/>
       <w:r>
         <w:rPr>
           <w:rFonts w:ascii="Arial" w:hAnsi="Arial" w:cs="Arial"/>
@@ -6445,6 +10225,7 @@
         </w:rPr>
         <w:t>PCS_Analyzer_PCS_Reporting_userP</w:t>
       </w:r>
+      <w:proofErr w:type="spellEnd"/>
     </w:p>
     <w:p>
       <w:pPr>
@@ -6473,6 +10254,7 @@
         </w:rPr>
         <w:t xml:space="preserve"> </w:t>
       </w:r>
+      <w:proofErr w:type="spellStart"/>
       <w:r>
         <w:rPr>
           <w:rFonts w:ascii="Arial" w:hAnsi="Arial" w:cs="Arial"/>
@@ -6481,6 +10263,7 @@
         </w:rPr>
         <w:t>Premium_Customer_Service_Menu</w:t>
       </w:r>
+      <w:proofErr w:type="spellEnd"/>
     </w:p>
     <w:p>
       <w:pPr>
@@ -6498,8 +10281,28 @@
           <w:szCs w:val="20"/>
         </w:rPr>
         <w:tab/>
-        <w:t xml:space="preserve">This menu item will have have </w:t>
-      </w:r>
+        <w:t xml:space="preserve">This menu item will have </w:t>
+      </w:r>
+      <w:proofErr w:type="spellStart"/>
+      <w:r>
+        <w:rPr>
+          <w:rFonts w:ascii="Arial" w:hAnsi="Arial" w:cs="Arial"/>
+          <w:sz w:val="20"/>
+          <w:szCs w:val="20"/>
+        </w:rPr>
+        <w:t>have</w:t>
+      </w:r>
+      <w:proofErr w:type="spellEnd"/>
+      <w:r>
+        <w:rPr>
+          <w:rFonts w:ascii="Arial" w:hAnsi="Arial" w:cs="Arial"/>
+          <w:sz w:val="20"/>
+          <w:szCs w:val="20"/>
+        </w:rPr>
+        <w:t xml:space="preserve"> </w:t>
+      </w:r>
+      <w:proofErr w:type="spellStart"/>
+      <w:proofErr w:type="gramStart"/>
       <w:r>
         <w:rPr>
           <w:rFonts w:ascii="Arial" w:hAnsi="Arial" w:cs="Arial"/>
@@ -6509,21 +10312,15 @@
         </w:rPr>
         <w:t>url</w:t>
       </w:r>
-      <w:r>
-        <w:rPr>
-          <w:rFonts w:ascii="Arial" w:hAnsi="Arial" w:cs="Arial"/>
-          <w:sz w:val="20"/>
-          <w:szCs w:val="20"/>
-        </w:rPr>
-        <w:t xml:space="preserve"> value:</w:t>
-      </w:r>
-      <w:r>
-        <w:rPr>
-          <w:rFonts w:ascii="Arial" w:hAnsi="Arial" w:cs="Arial"/>
-          <w:sz w:val="20"/>
-          <w:szCs w:val="20"/>
-        </w:rPr>
-        <w:t xml:space="preserve"> </w:t>
+      <w:proofErr w:type="spellEnd"/>
+      <w:proofErr w:type="gramEnd"/>
+      <w:r>
+        <w:rPr>
+          <w:rFonts w:ascii="Arial" w:hAnsi="Arial" w:cs="Arial"/>
+          <w:sz w:val="20"/>
+          <w:szCs w:val="20"/>
+        </w:rPr>
+        <w:t xml:space="preserve"> value: </w:t>
       </w:r>
       <w:hyperlink w:history="1">
         <w:r>
@@ -6553,8 +10350,27 @@
           <w:szCs w:val="20"/>
         </w:rPr>
         <w:tab/>
-        <w:t xml:space="preserve">This menu item will have have </w:t>
-      </w:r>
+        <w:t xml:space="preserve">This menu item will have </w:t>
+      </w:r>
+      <w:proofErr w:type="spellStart"/>
+      <w:r>
+        <w:rPr>
+          <w:rFonts w:ascii="Arial" w:hAnsi="Arial" w:cs="Arial"/>
+          <w:sz w:val="20"/>
+          <w:szCs w:val="20"/>
+        </w:rPr>
+        <w:t>have</w:t>
+      </w:r>
+      <w:proofErr w:type="spellEnd"/>
+      <w:r>
+        <w:rPr>
+          <w:rFonts w:ascii="Arial" w:hAnsi="Arial" w:cs="Arial"/>
+          <w:sz w:val="20"/>
+          <w:szCs w:val="20"/>
+        </w:rPr>
+        <w:t xml:space="preserve"> </w:t>
+      </w:r>
+      <w:proofErr w:type="spellStart"/>
       <w:r>
         <w:rPr>
           <w:rFonts w:ascii="Arial" w:hAnsi="Arial" w:cs="Arial"/>
@@ -6564,6 +10380,7 @@
         </w:rPr>
         <w:t>frameid</w:t>
       </w:r>
+      <w:proofErr w:type="spellEnd"/>
       <w:r>
         <w:rPr>
           <w:rFonts w:ascii="Arial" w:hAnsi="Arial" w:cs="Arial"/>
@@ -6572,6 +10389,7 @@
         </w:rPr>
         <w:t xml:space="preserve"> value: </w:t>
       </w:r>
+      <w:proofErr w:type="spellStart"/>
       <w:r>
         <w:rPr>
           <w:rFonts w:ascii="Arial" w:hAnsi="Arial" w:cs="Arial"/>
@@ -6580,6 +10398,7 @@
         </w:rPr>
         <w:t>parent.ContentFrame</w:t>
       </w:r>
+      <w:proofErr w:type="spellEnd"/>
     </w:p>
     <w:p>
       <w:pPr>
@@ -6598,7 +10417,23 @@
           <w:szCs w:val="20"/>
         </w:rPr>
         <w:tab/>
-        <w:t>This Permission will have Presentation label tag :</w:t>
+        <w:t>This Permission w</w:t>
+      </w:r>
+      <w:r>
+        <w:rPr>
+          <w:rFonts w:ascii="Arial" w:hAnsi="Arial" w:cs="Arial"/>
+          <w:sz w:val="20"/>
+          <w:szCs w:val="20"/>
+        </w:rPr>
+        <w:t>ill have Presentation label tag</w:t>
+      </w:r>
+      <w:r>
+        <w:rPr>
+          <w:rFonts w:ascii="Arial" w:hAnsi="Arial" w:cs="Arial"/>
+          <w:sz w:val="20"/>
+          <w:szCs w:val="20"/>
+        </w:rPr>
+        <w:t>:</w:t>
       </w:r>
       <w:r>
         <w:rPr>
@@ -6632,7 +10467,44 @@
           <w:sz w:val="20"/>
           <w:szCs w:val="20"/>
         </w:rPr>
-        <w:t>An entry will also be added to the LDAP for this menu under ou=PresentationObjects, o=Crossroads with attributes as described above</w:t>
+        <w:lastRenderedPageBreak/>
+        <w:t xml:space="preserve">An entry will also be added to the LDAP for this menu under </w:t>
+      </w:r>
+      <w:proofErr w:type="spellStart"/>
+      <w:r>
+        <w:rPr>
+          <w:rFonts w:ascii="Arial" w:hAnsi="Arial" w:cs="Arial"/>
+          <w:sz w:val="20"/>
+          <w:szCs w:val="20"/>
+        </w:rPr>
+        <w:t>ou</w:t>
+      </w:r>
+      <w:proofErr w:type="spellEnd"/>
+      <w:r>
+        <w:rPr>
+          <w:rFonts w:ascii="Arial" w:hAnsi="Arial" w:cs="Arial"/>
+          <w:sz w:val="20"/>
+          <w:szCs w:val="20"/>
+        </w:rPr>
+        <w:t>=</w:t>
+      </w:r>
+      <w:proofErr w:type="spellStart"/>
+      <w:r>
+        <w:rPr>
+          <w:rFonts w:ascii="Arial" w:hAnsi="Arial" w:cs="Arial"/>
+          <w:sz w:val="20"/>
+          <w:szCs w:val="20"/>
+        </w:rPr>
+        <w:t>PresentationObjects</w:t>
+      </w:r>
+      <w:proofErr w:type="spellEnd"/>
+      <w:r>
+        <w:rPr>
+          <w:rFonts w:ascii="Arial" w:hAnsi="Arial" w:cs="Arial"/>
+          <w:sz w:val="20"/>
+          <w:szCs w:val="20"/>
+        </w:rPr>
+        <w:t>, o=Crossroads with attributes as described above</w:t>
       </w:r>
     </w:p>
     <w:p>
@@ -6644,6 +10516,8 @@
           <w:szCs w:val="20"/>
         </w:rPr>
       </w:pPr>
+      <w:bookmarkStart w:id="113" w:name="_GoBack"/>
+      <w:bookmarkEnd w:id="113"/>
     </w:p>
     <w:p>
       <w:pPr>
@@ -6659,15 +10533,17 @@
       <w:pPr>
         <w:pStyle w:val="Heading2"/>
       </w:pPr>
-      <w:bookmarkStart w:id="103" w:name="_Toc395890688"/>
-      <w:bookmarkStart w:id="104" w:name="_Toc396849224"/>
+      <w:bookmarkStart w:id="114" w:name="_Toc395890688"/>
+      <w:bookmarkStart w:id="115" w:name="_Toc396849224"/>
+      <w:bookmarkStart w:id="116" w:name="_Toc398303083"/>
       <w:r>
         <w:t>DNS entries</w:t>
       </w:r>
-      <w:bookmarkEnd w:id="101"/>
-      <w:bookmarkEnd w:id="102"/>
-      <w:bookmarkEnd w:id="103"/>
-      <w:bookmarkEnd w:id="104"/>
+      <w:bookmarkEnd w:id="111"/>
+      <w:bookmarkEnd w:id="112"/>
+      <w:bookmarkEnd w:id="114"/>
+      <w:bookmarkEnd w:id="115"/>
+      <w:bookmarkEnd w:id="116"/>
     </w:p>
     <w:p>
       <w:pPr>
@@ -6692,7 +10568,23 @@
           <w:sz w:val="20"/>
           <w:szCs w:val="20"/>
         </w:rPr>
-        <w:t>These are the new DNS entries required</w:t>
+        <w:t xml:space="preserve">No </w:t>
+      </w:r>
+      <w:r>
+        <w:rPr>
+          <w:rFonts w:ascii="Arial" w:hAnsi="Arial" w:cs="Arial"/>
+          <w:sz w:val="20"/>
+          <w:szCs w:val="20"/>
+        </w:rPr>
+        <w:t xml:space="preserve">new </w:t>
+      </w:r>
+      <w:r>
+        <w:rPr>
+          <w:rFonts w:ascii="Arial" w:hAnsi="Arial" w:cs="Arial"/>
+          <w:sz w:val="20"/>
+          <w:szCs w:val="20"/>
+        </w:rPr>
+        <w:t>DNS entries required</w:t>
       </w:r>
     </w:p>
     <w:p>
@@ -6707,232 +10599,21 @@
     </w:p>
     <w:p>
       <w:pPr>
-        <w:pStyle w:val="ListParagraph"/>
-        <w:numPr>
-          <w:ilvl w:val="0"/>
-          <w:numId w:val="22"/>
-        </w:numPr>
-        <w:rPr>
-          <w:rFonts w:cs="Arial"/>
-        </w:rPr>
-      </w:pPr>
-      <w:r>
-        <w:rPr>
-          <w:rFonts w:eastAsiaTheme="minorHAnsi" w:cs="Arial"/>
-        </w:rPr>
-        <w:t>VISPRO_DIAMETER=vis-diameter-portal-dev-alt.syniverse.com</w:t>
-      </w:r>
-      <w:r>
-        <w:rPr>
-          <w:rFonts w:eastAsiaTheme="minorHAnsi" w:cs="Arial" w:hint="eastAsia"/>
-          <w:lang w:eastAsia="zh-CN"/>
-        </w:rPr>
-        <w:t xml:space="preserve"> </w:t>
-      </w:r>
-      <w:r>
-        <w:rPr>
-          <w:rFonts w:eastAsiaTheme="minorHAnsi" w:cs="Arial"/>
-        </w:rPr>
-        <w:t>[</w:t>
-      </w:r>
-      <w:r>
-        <w:rPr>
-          <w:rFonts w:eastAsiaTheme="minorHAnsi" w:cs="Arial"/>
-        </w:rPr>
-        <w:t>6.xx DEV</w:t>
-      </w:r>
-      <w:r>
-        <w:rPr>
-          <w:rFonts w:eastAsiaTheme="minorHAnsi" w:cs="Arial"/>
-        </w:rPr>
-        <w:t>]</w:t>
-      </w:r>
-    </w:p>
-    <w:p>
-      <w:pPr>
-        <w:pStyle w:val="ListParagraph"/>
-        <w:numPr>
-          <w:ilvl w:val="0"/>
-          <w:numId w:val="22"/>
-        </w:numPr>
-        <w:rPr>
-          <w:rFonts w:cs="Arial"/>
-        </w:rPr>
-      </w:pPr>
-      <w:r>
-        <w:rPr>
-          <w:rFonts w:cs="Arial"/>
-        </w:rPr>
-        <w:t>VISPRO_DIAMETER=vis-diameter-portal-test-alt.syniverse.com</w:t>
-      </w:r>
-      <w:r>
-        <w:rPr>
-          <w:rFonts w:cs="Arial" w:hint="eastAsia"/>
-          <w:lang w:eastAsia="zh-CN"/>
-        </w:rPr>
-        <w:t xml:space="preserve"> </w:t>
-      </w:r>
-      <w:r>
-        <w:rPr>
-          <w:rFonts w:cs="Arial"/>
-        </w:rPr>
-        <w:t>[6.xx TEST]</w:t>
-      </w:r>
-    </w:p>
-    <w:p>
-      <w:pPr>
-        <w:pStyle w:val="ListParagraph"/>
-        <w:numPr>
-          <w:ilvl w:val="0"/>
-          <w:numId w:val="22"/>
-        </w:numPr>
-        <w:rPr>
-          <w:rFonts w:cs="Arial"/>
-        </w:rPr>
-      </w:pPr>
-      <w:r>
-        <w:rPr>
-          <w:rFonts w:cs="Arial"/>
-        </w:rPr>
-        <w:t>VISPRO_DIAMETER=vis-diameter.syniverse.com</w:t>
-      </w:r>
-      <w:r>
-        <w:rPr>
-          <w:rFonts w:cs="Arial" w:hint="eastAsia"/>
-          <w:lang w:eastAsia="zh-CN"/>
-        </w:rPr>
-        <w:t xml:space="preserve"> </w:t>
-      </w:r>
-      <w:r>
-        <w:rPr>
-          <w:rFonts w:cs="Arial"/>
-        </w:rPr>
-        <w:t>[</w:t>
-      </w:r>
-      <w:r>
-        <w:rPr>
-          <w:rFonts w:cs="Arial"/>
-        </w:rPr>
-        <w:t>production</w:t>
-      </w:r>
-      <w:r>
-        <w:rPr>
-          <w:rFonts w:cs="Arial"/>
-        </w:rPr>
-        <w:t>]</w:t>
-      </w:r>
-    </w:p>
-    <w:p>
-      <w:pPr>
-        <w:pStyle w:val="ListParagraph"/>
-        <w:numPr>
-          <w:ilvl w:val="0"/>
-          <w:numId w:val="22"/>
-        </w:numPr>
-        <w:rPr>
-          <w:rFonts w:cs="Arial"/>
-        </w:rPr>
-      </w:pPr>
-      <w:r>
-        <w:rPr>
-          <w:rFonts w:cs="Arial"/>
-        </w:rPr>
-        <w:t>VISPRO_DIAMETER=vis-diameter-portal-dev.syniverse.com</w:t>
-      </w:r>
-      <w:r>
-        <w:rPr>
-          <w:rFonts w:cs="Arial" w:hint="eastAsia"/>
-          <w:lang w:eastAsia="zh-CN"/>
-        </w:rPr>
-        <w:t xml:space="preserve"> </w:t>
-      </w:r>
-      <w:r>
-        <w:rPr>
-          <w:rFonts w:cs="Arial"/>
-        </w:rPr>
-        <w:t>[</w:t>
-      </w:r>
-      <w:r>
-        <w:rPr>
-          <w:rFonts w:cs="Arial"/>
-        </w:rPr>
-        <w:t>7.xx DEV</w:t>
-      </w:r>
-      <w:r>
-        <w:rPr>
-          <w:rFonts w:cs="Arial"/>
-        </w:rPr>
-        <w:t>]</w:t>
-      </w:r>
-    </w:p>
-    <w:p>
-      <w:pPr>
-        <w:pStyle w:val="ListParagraph"/>
-        <w:numPr>
-          <w:ilvl w:val="0"/>
-          <w:numId w:val="22"/>
-        </w:numPr>
-        <w:rPr>
-          <w:rFonts w:cs="Arial"/>
-        </w:rPr>
-      </w:pPr>
-      <w:r>
-        <w:rPr>
-          <w:rFonts w:cs="Arial"/>
-        </w:rPr>
-        <w:t>VISPRO_DIAMETER=vis-diameter-portal-test.syniverse.com</w:t>
-      </w:r>
-      <w:r>
-        <w:rPr>
-          <w:rFonts w:cs="Arial" w:hint="eastAsia"/>
-          <w:lang w:eastAsia="zh-CN"/>
-        </w:rPr>
-        <w:t xml:space="preserve"> </w:t>
-      </w:r>
-      <w:r>
-        <w:rPr>
-          <w:rFonts w:cs="Arial"/>
-        </w:rPr>
-        <w:t>[</w:t>
-      </w:r>
-      <w:r>
-        <w:rPr>
-          <w:rFonts w:cs="Arial"/>
-        </w:rPr>
-        <w:t>7.xx TEST</w:t>
-      </w:r>
-      <w:r>
-        <w:rPr>
-          <w:rFonts w:cs="Arial"/>
-        </w:rPr>
-        <w:t>]</w:t>
-      </w:r>
-    </w:p>
-    <w:p>
-      <w:pPr>
-        <w:pStyle w:val="PlainText"/>
-        <w:rPr>
-          <w:rFonts w:ascii="Arial" w:hAnsi="Arial" w:cs="Arial"/>
-          <w:sz w:val="20"/>
-          <w:szCs w:val="20"/>
-        </w:rPr>
-      </w:pPr>
-    </w:p>
-    <w:p>
-      <w:pPr>
         <w:pStyle w:val="Heading2"/>
       </w:pPr>
-      <w:bookmarkStart w:id="105" w:name="_Toc384388221"/>
-      <w:bookmarkStart w:id="106" w:name="_Toc386698829"/>
-      <w:bookmarkStart w:id="107" w:name="_Toc395890689"/>
-      <w:bookmarkStart w:id="108" w:name="_Toc396849225"/>
+      <w:bookmarkStart w:id="117" w:name="_Toc384388221"/>
+      <w:bookmarkStart w:id="118" w:name="_Toc386698829"/>
+      <w:bookmarkStart w:id="119" w:name="_Toc395890689"/>
+      <w:bookmarkStart w:id="120" w:name="_Toc396849225"/>
+      <w:bookmarkStart w:id="121" w:name="_Toc398303084"/>
       <w:r>
         <w:t>Grant Perms</w:t>
       </w:r>
-      <w:bookmarkEnd w:id="105"/>
-      <w:bookmarkEnd w:id="106"/>
-      <w:bookmarkEnd w:id="107"/>
-      <w:bookmarkEnd w:id="108"/>
+      <w:bookmarkEnd w:id="117"/>
+      <w:bookmarkEnd w:id="118"/>
+      <w:bookmarkEnd w:id="119"/>
+      <w:bookmarkEnd w:id="120"/>
+      <w:bookmarkEnd w:id="121"/>
     </w:p>
     <w:p>
       <w:pPr>
@@ -6973,22 +10654,24 @@
         </w:tabs>
         <w:ind w:left="518" w:hanging="518"/>
       </w:pPr>
-      <w:bookmarkStart w:id="109" w:name="_Toc308766771"/>
-      <w:bookmarkStart w:id="110" w:name="_Toc314574085"/>
-      <w:bookmarkStart w:id="111" w:name="_Toc377045866"/>
-      <w:bookmarkStart w:id="112" w:name="_Toc386698830"/>
-      <w:bookmarkStart w:id="113" w:name="_Toc395890690"/>
-      <w:bookmarkStart w:id="114" w:name="_Toc396849226"/>
+      <w:bookmarkStart w:id="122" w:name="_Toc308766771"/>
+      <w:bookmarkStart w:id="123" w:name="_Toc314574085"/>
+      <w:bookmarkStart w:id="124" w:name="_Toc377045866"/>
+      <w:bookmarkStart w:id="125" w:name="_Toc386698830"/>
+      <w:bookmarkStart w:id="126" w:name="_Toc395890690"/>
+      <w:bookmarkStart w:id="127" w:name="_Toc396849226"/>
+      <w:bookmarkStart w:id="128" w:name="_Toc398303085"/>
       <w:r>
         <w:t>Requirements Tracing Matrix</w:t>
       </w:r>
-      <w:bookmarkEnd w:id="71"/>
-      <w:bookmarkEnd w:id="109"/>
-      <w:bookmarkEnd w:id="110"/>
-      <w:bookmarkEnd w:id="111"/>
-      <w:bookmarkEnd w:id="112"/>
-      <w:bookmarkEnd w:id="113"/>
-      <w:bookmarkEnd w:id="114"/>
+      <w:bookmarkEnd w:id="73"/>
+      <w:bookmarkEnd w:id="122"/>
+      <w:bookmarkEnd w:id="123"/>
+      <w:bookmarkEnd w:id="124"/>
+      <w:bookmarkEnd w:id="125"/>
+      <w:bookmarkEnd w:id="126"/>
+      <w:bookmarkEnd w:id="127"/>
+      <w:bookmarkEnd w:id="128"/>
     </w:p>
     <w:p>
       <w:pPr>
@@ -7847,7 +11530,15 @@
           </w:tcPr>
           <w:p>
             <w:r>
-              <w:t>RTI Tracks QoE KPI Data for Monitored IMSIs</w:t>
+              <w:t xml:space="preserve">RTI Tracks </w:t>
+            </w:r>
+            <w:proofErr w:type="spellStart"/>
+            <w:r>
+              <w:t>QoE</w:t>
+            </w:r>
+            <w:proofErr w:type="spellEnd"/>
+            <w:r>
+              <w:t xml:space="preserve"> KPI Data for Monitored IMSIs</w:t>
             </w:r>
           </w:p>
         </w:tc>
@@ -7944,7 +11635,15 @@
           </w:tcPr>
           <w:p>
             <w:r>
-              <w:t>Data QoE Parameters</w:t>
+              <w:t xml:space="preserve">Data </w:t>
+            </w:r>
+            <w:proofErr w:type="spellStart"/>
+            <w:r>
+              <w:t>QoE</w:t>
+            </w:r>
+            <w:proofErr w:type="spellEnd"/>
+            <w:r>
+              <w:t xml:space="preserve"> Parameters</w:t>
             </w:r>
           </w:p>
         </w:tc>
@@ -8041,7 +11740,15 @@
           </w:tcPr>
           <w:p>
             <w:r>
-              <w:t>RTI shall have the ability to track the following data QoE parameters for monitored IMSIs for 2G, 3G, 4G, and an average for all networks:</w:t>
+              <w:t xml:space="preserve">RTI shall have the ability to track the following data </w:t>
+            </w:r>
+            <w:proofErr w:type="spellStart"/>
+            <w:r>
+              <w:t>QoE</w:t>
+            </w:r>
+            <w:proofErr w:type="spellEnd"/>
+            <w:r>
+              <w:t xml:space="preserve"> parameters for monitored IMSIs for 2G, 3G, 4G, and an average for all networks:</w:t>
             </w:r>
           </w:p>
         </w:tc>
@@ -8128,7 +11835,6 @@
           </w:tcPr>
           <w:p>
             <w:r>
-              <w:lastRenderedPageBreak/>
               <w:t>3.1.2.1.2</w:t>
             </w:r>
           </w:p>
@@ -8139,7 +11845,15 @@
           </w:tcPr>
           <w:p>
             <w:r>
-              <w:t>RTI shall have the ability to use a weighted algorithm to compute the average bandwidths for aggregate intervals (30 min, 1 hour, 24 hours, 7 days).</w:t>
+              <w:t xml:space="preserve">RTI shall have the ability to use a weighted algorithm to compute the average bandwidths for aggregate intervals (30 min, 1 hour, 24 hours, </w:t>
+            </w:r>
+            <w:proofErr w:type="gramStart"/>
+            <w:r>
+              <w:t>7</w:t>
+            </w:r>
+            <w:proofErr w:type="gramEnd"/>
+            <w:r>
+              <w:t xml:space="preserve"> days).</w:t>
             </w:r>
           </w:p>
         </w:tc>
@@ -8236,7 +11950,15 @@
           </w:tcPr>
           <w:p>
             <w:r>
-              <w:t>Aggregate QoE Metrics</w:t>
+              <w:t xml:space="preserve">Aggregate </w:t>
+            </w:r>
+            <w:proofErr w:type="spellStart"/>
+            <w:r>
+              <w:t>QoE</w:t>
+            </w:r>
+            <w:proofErr w:type="spellEnd"/>
+            <w:r>
+              <w:t xml:space="preserve"> Metrics</w:t>
             </w:r>
           </w:p>
         </w:tc>
@@ -8333,7 +12055,15 @@
           </w:tcPr>
           <w:p>
             <w:r>
-              <w:t>Provision QoE KPI Threshold Values</w:t>
+              <w:t xml:space="preserve">Provision </w:t>
+            </w:r>
+            <w:proofErr w:type="spellStart"/>
+            <w:r>
+              <w:t>QoE</w:t>
+            </w:r>
+            <w:proofErr w:type="spellEnd"/>
+            <w:r>
+              <w:t xml:space="preserve"> KPI Threshold Values</w:t>
             </w:r>
           </w:p>
         </w:tc>
@@ -8430,8 +12160,13 @@
           </w:tcPr>
           <w:p>
             <w:r>
-              <w:t>Determine Status for Data QoE</w:t>
-            </w:r>
+              <w:t xml:space="preserve">Determine Status for Data </w:t>
+            </w:r>
+            <w:proofErr w:type="spellStart"/>
+            <w:r>
+              <w:t>QoE</w:t>
+            </w:r>
+            <w:proofErr w:type="spellEnd"/>
           </w:p>
         </w:tc>
         <w:tc>
@@ -9002,6 +12737,7 @@
           </w:tcPr>
           <w:p>
             <w:r>
+              <w:lastRenderedPageBreak/>
               <w:t>3.2.1.2</w:t>
             </w:r>
           </w:p>
@@ -9788,7 +13524,23 @@
           </w:tcPr>
           <w:p>
             <w:r>
-              <w:t>30 min, 1 hr, 24 hr, 7 days</w:t>
+              <w:t xml:space="preserve">30 min, 1 </w:t>
+            </w:r>
+            <w:proofErr w:type="spellStart"/>
+            <w:r>
+              <w:t>hr</w:t>
+            </w:r>
+            <w:proofErr w:type="spellEnd"/>
+            <w:r>
+              <w:t xml:space="preserve">, 24 </w:t>
+            </w:r>
+            <w:proofErr w:type="spellStart"/>
+            <w:r>
+              <w:t>hr</w:t>
+            </w:r>
+            <w:proofErr w:type="spellEnd"/>
+            <w:r>
+              <w:t>, 7 days</w:t>
             </w:r>
           </w:p>
         </w:tc>
@@ -11718,7 +15470,6 @@
           </w:tcPr>
           <w:p>
             <w:r>
-              <w:lastRenderedPageBreak/>
               <w:t>3.3.3.1</w:t>
             </w:r>
           </w:p>
@@ -12213,8 +15964,13 @@
             <w:tcW w:w="4950" w:type="dxa"/>
           </w:tcPr>
           <w:p>
-            <w:r>
-              <w:t>Adhoc Reports by Subject Area</w:t>
+            <w:proofErr w:type="spellStart"/>
+            <w:r>
+              <w:t>Adhoc</w:t>
+            </w:r>
+            <w:proofErr w:type="spellEnd"/>
+            <w:r>
+              <w:t xml:space="preserve"> Reports by Subject Area</w:t>
             </w:r>
           </w:p>
         </w:tc>
@@ -12786,6 +16542,7 @@
           </w:tcPr>
           <w:p>
             <w:r>
+              <w:lastRenderedPageBreak/>
               <w:t>3.5.1.1</w:t>
             </w:r>
           </w:p>
@@ -14057,11 +17814,7 @@
           </w:tcPr>
           <w:p>
             <w:r>
-              <w:t xml:space="preserve">Trigger an email Notification if the most recent </w:t>
-            </w:r>
-            <w:r>
-              <w:lastRenderedPageBreak/>
-              <w:t>session attempt has a failed. The email notifications should contain the following information:</w:t>
+              <w:t>Trigger an email Notification if the most recent session attempt has a failed. The email notifications should contain the following information:</w:t>
             </w:r>
           </w:p>
         </w:tc>
@@ -14148,7 +17901,6 @@
           </w:tcPr>
           <w:p>
             <w:r>
-              <w:lastRenderedPageBreak/>
               <w:t>3.6.2</w:t>
             </w:r>
           </w:p>
@@ -14931,7 +18683,8 @@
           <w:rFonts w:cstheme="minorHAnsi"/>
           <w:noProof/>
         </w:rPr>
-        <w:pict w14:anchorId="174BF71A">
+        <w:lastRenderedPageBreak/>
+        <w:pict w14:anchorId="2D00F70D">
           <v:shapetype id="_x0000_t136" coordsize="21600,21600" o:spt="136" adj="10800" path="m@7,l@8,m@5,21600l@6,21600e">
             <v:formulas>
               <v:f eqn="sum #0 0 10800"/>
@@ -14956,7 +18709,7 @@
             </v:handles>
             <o:lock v:ext="edit" text="t" shapetype="t"/>
           </v:shapetype>
-          <v:shape id="_x0000_s1030" type="#_x0000_t136" style="position:absolute;margin-left:127.55pt;margin-top:92.75pt;width:192pt;height:100.2pt;rotation:-1869935fd;z-index:251660288;mso-position-horizontal-relative:text;mso-position-vertical-relative:text">
+          <v:shape id="_x0000_s1032" type="#_x0000_t136" style="position:absolute;margin-left:127.55pt;margin-top:92.75pt;width:192pt;height:100.2pt;rotation:-1869935fd;z-index:251660288;mso-position-horizontal-relative:text;mso-position-vertical-relative:text">
             <v:shadow on="t" opacity="52429f"/>
             <v:textpath style="font-family:&quot;Arial Black&quot;;font-size:1in;font-style:italic;v-text-kern:t" trim="t" fitpath="t" string="Ends"/>
             <w10:wrap type="topAndBottom"/>
@@ -14964,7 +18717,13 @@
         </w:pict>
       </w:r>
     </w:p>
-    <w:p/>
+    <w:p>
+      <w:pPr>
+        <w:tabs>
+          <w:tab w:val="clear" w:pos="9360"/>
+        </w:tabs>
+      </w:pPr>
+    </w:p>
     <w:sectPr>
       <w:headerReference w:type="even" r:id="rId20"/>
       <w:pgSz w:w="12240" w:h="15840" w:code="1"/>
@@ -15066,7 +18825,7 @@
               <w:rFonts w:ascii="Avenir 55" w:hAnsi="Avenir 55"/>
               <w:noProof/>
             </w:rPr>
-            <w:t>3</w:t>
+            <w:t>15</w:t>
           </w:r>
           <w:r>
             <w:rPr>
@@ -22566,7 +26325,7 @@
 </file>
 
 <file path=customXml/itemProps1.xml><?xml version="1.0" encoding="utf-8"?>
-<ds:datastoreItem xmlns:ds="http://schemas.openxmlformats.org/officeDocument/2006/customXml" ds:itemID="{CF3789AA-CFB3-4681-9FD4-8B643CD18A1A}">
+<ds:datastoreItem xmlns:ds="http://schemas.openxmlformats.org/officeDocument/2006/customXml" ds:itemID="{CD85E584-F3BF-4E41-A741-8FF698909A0F}">
   <ds:schemaRefs>
     <ds:schemaRef ds:uri="http://schemas.openxmlformats.org/officeDocument/2006/bibliography"/>
   </ds:schemaRefs>
